--- a/Week1/投标书.docx
+++ b/Week1/投标书.docx
@@ -4,22 +4,356 @@
   <w:body>
     <w:p>
       <w:pPr>
+        <w:rPr>
+          <w:b/>
+          <w:sz w:val="36"/>
+          <w:szCs w:val="36"/>
+        </w:rPr>
+      </w:pPr>
+      <w:r>
+        <w:rPr>
+          <w:rFonts w:hint="eastAsia"/>
+          <w:b/>
+          <w:sz w:val="36"/>
+          <w:szCs w:val="36"/>
+        </w:rPr>
+        <w:t>项目编号：</w:t>
+      </w:r>
+    </w:p>
+    <w:p>
+      <w:pPr>
+        <w:jc w:val="center"/>
+        <w:rPr>
+          <w:b/>
+          <w:sz w:val="72"/>
+          <w:szCs w:val="72"/>
+        </w:rPr>
+      </w:pPr>
+      <w:r>
+        <w:rPr>
+          <w:rFonts w:hint="eastAsia"/>
+          <w:b/>
+          <w:sz w:val="72"/>
+          <w:szCs w:val="72"/>
+        </w:rPr>
+        <w:t xml:space="preserve">   </w:t>
+      </w:r>
+    </w:p>
+    <w:p>
+      <w:pPr>
+        <w:jc w:val="center"/>
+        <w:rPr>
+          <w:b/>
+          <w:sz w:val="84"/>
+          <w:szCs w:val="84"/>
+        </w:rPr>
+      </w:pPr>
+      <w:r>
+        <w:rPr>
+          <w:rFonts w:hint="eastAsia"/>
+          <w:b/>
+          <w:sz w:val="84"/>
+          <w:szCs w:val="84"/>
+        </w:rPr>
+        <w:t>招</w:t>
+      </w:r>
+    </w:p>
+    <w:p>
+      <w:pPr>
+        <w:jc w:val="center"/>
+        <w:rPr>
+          <w:b/>
+          <w:sz w:val="84"/>
+          <w:szCs w:val="84"/>
+        </w:rPr>
+      </w:pPr>
+      <w:r>
+        <w:rPr>
+          <w:rFonts w:hint="eastAsia"/>
+          <w:b/>
+          <w:sz w:val="84"/>
+          <w:szCs w:val="84"/>
+        </w:rPr>
+        <w:t>标</w:t>
+      </w:r>
+    </w:p>
+    <w:p>
+      <w:pPr>
+        <w:jc w:val="center"/>
+        <w:rPr>
+          <w:b/>
+          <w:sz w:val="84"/>
+          <w:szCs w:val="84"/>
+        </w:rPr>
+      </w:pPr>
+      <w:r>
+        <w:rPr>
+          <w:rFonts w:hint="eastAsia"/>
+          <w:b/>
+          <w:sz w:val="84"/>
+          <w:szCs w:val="84"/>
+        </w:rPr>
+        <w:t>书</w:t>
+      </w:r>
+    </w:p>
+    <w:p>
+      <w:pPr>
+        <w:jc w:val="center"/>
+        <w:rPr>
+          <w:b/>
+          <w:sz w:val="84"/>
+          <w:szCs w:val="84"/>
+        </w:rPr>
+      </w:pPr>
+    </w:p>
+    <w:p>
+      <w:pPr>
+        <w:rPr>
+          <w:color w:val="000000"/>
+          <w:sz w:val="36"/>
+          <w:szCs w:val="36"/>
+        </w:rPr>
+      </w:pPr>
+      <w:r>
+        <w:rPr>
+          <w:color w:val="000000"/>
+          <w:sz w:val="36"/>
+          <w:szCs w:val="36"/>
+        </w:rPr>
+        <w:t>招标公司：</w:t>
+      </w:r>
+    </w:p>
+    <w:p>
+      <w:pPr>
+        <w:rPr>
+          <w:sz w:val="36"/>
+          <w:szCs w:val="36"/>
+        </w:rPr>
+      </w:pPr>
+      <w:r>
+        <w:rPr>
+          <w:rFonts w:hint="eastAsia"/>
+          <w:sz w:val="36"/>
+          <w:szCs w:val="36"/>
+        </w:rPr>
+        <w:t xml:space="preserve">     </w:t>
+      </w:r>
+    </w:p>
+    <w:p>
+      <w:pPr>
+        <w:rPr>
+          <w:sz w:val="36"/>
+          <w:szCs w:val="36"/>
+        </w:rPr>
+      </w:pPr>
+      <w:r>
+        <w:rPr>
+          <w:rFonts w:hint="eastAsia"/>
+          <w:sz w:val="36"/>
+          <w:szCs w:val="36"/>
+        </w:rPr>
+        <w:t xml:space="preserve">项目名称：  </w:t>
+      </w:r>
+    </w:p>
+    <w:p>
+      <w:pPr>
+        <w:jc w:val="left"/>
+        <w:textAlignment w:val="baseline"/>
+        <w:rPr>
+          <w:sz w:val="36"/>
+          <w:szCs w:val="36"/>
+        </w:rPr>
+      </w:pPr>
+    </w:p>
+    <w:p>
+      <w:pPr>
+        <w:jc w:val="left"/>
+        <w:textAlignment w:val="baseline"/>
+        <w:rPr>
+          <w:sz w:val="36"/>
+          <w:szCs w:val="36"/>
+        </w:rPr>
+      </w:pPr>
+      <w:r>
+        <w:rPr>
+          <w:rFonts w:hint="eastAsia"/>
+          <w:sz w:val="36"/>
+          <w:szCs w:val="36"/>
+        </w:rPr>
+        <w:t>招标联系人：</w:t>
+      </w:r>
+    </w:p>
+    <w:p>
+      <w:pPr>
+        <w:jc w:val="left"/>
+        <w:textAlignment w:val="baseline"/>
+        <w:rPr>
+          <w:sz w:val="36"/>
+          <w:szCs w:val="36"/>
+        </w:rPr>
+      </w:pPr>
+    </w:p>
+    <w:p>
+      <w:pPr>
+        <w:jc w:val="left"/>
+        <w:textAlignment w:val="baseline"/>
+        <w:rPr>
+          <w:sz w:val="36"/>
+          <w:szCs w:val="36"/>
+        </w:rPr>
+      </w:pPr>
+      <w:r>
+        <w:rPr>
+          <w:rFonts w:hint="eastAsia"/>
+          <w:sz w:val="36"/>
+          <w:szCs w:val="36"/>
+        </w:rPr>
+        <w:t>联系方法：</w:t>
+      </w:r>
+    </w:p>
+    <w:p>
+      <w:pPr>
+        <w:jc w:val="left"/>
+        <w:textAlignment w:val="baseline"/>
+        <w:rPr>
+          <w:sz w:val="36"/>
+          <w:szCs w:val="36"/>
+        </w:rPr>
+      </w:pPr>
+    </w:p>
+    <w:p>
+      <w:pPr>
+        <w:jc w:val="left"/>
+        <w:textAlignment w:val="baseline"/>
+        <w:rPr>
+          <w:sz w:val="36"/>
+          <w:szCs w:val="36"/>
+        </w:rPr>
+      </w:pPr>
+      <w:r>
+        <w:rPr>
+          <w:rFonts w:hint="eastAsia"/>
+          <w:sz w:val="36"/>
+          <w:szCs w:val="36"/>
+        </w:rPr>
+        <w:t>法定代表人或其委托代理人：        （签名或盖章）</w:t>
+      </w:r>
+    </w:p>
+    <w:p>
+      <w:pPr>
+        <w:jc w:val="left"/>
+        <w:textAlignment w:val="baseline"/>
+        <w:rPr>
+          <w:sz w:val="36"/>
+          <w:szCs w:val="36"/>
+        </w:rPr>
+      </w:pPr>
+      <w:r>
+        <w:rPr>
+          <w:rFonts w:hint="eastAsia"/>
+          <w:sz w:val="36"/>
+          <w:szCs w:val="36"/>
+        </w:rPr>
+        <w:t xml:space="preserve">                        </w:t>
+      </w:r>
+    </w:p>
+    <w:p>
+      <w:pPr>
+        <w:ind w:firstLineChars="1200" w:firstLine="4320"/>
+        <w:jc w:val="left"/>
+        <w:textAlignment w:val="baseline"/>
+        <w:rPr>
+          <w:rFonts w:hint="eastAsia"/>
+          <w:sz w:val="36"/>
+          <w:szCs w:val="36"/>
+        </w:rPr>
+      </w:pPr>
+      <w:r>
+        <w:rPr>
+          <w:rFonts w:hint="eastAsia"/>
+          <w:sz w:val="36"/>
+          <w:szCs w:val="36"/>
+        </w:rPr>
+        <w:t>日期：****年</w:t>
+      </w:r>
+      <w:r>
+        <w:rPr>
+          <w:rFonts w:hint="eastAsia"/>
+          <w:sz w:val="36"/>
+          <w:szCs w:val="36"/>
+        </w:rPr>
+        <w:t xml:space="preserve"> </w:t>
+      </w:r>
+      <w:r>
+        <w:rPr>
+          <w:sz w:val="36"/>
+          <w:szCs w:val="36"/>
+        </w:rPr>
+        <w:t>09</w:t>
+      </w:r>
+      <w:r>
+        <w:rPr>
+          <w:rFonts w:hint="eastAsia"/>
+          <w:sz w:val="36"/>
+          <w:szCs w:val="36"/>
+        </w:rPr>
+        <w:t>月2</w:t>
+      </w:r>
+      <w:r>
+        <w:rPr>
+          <w:sz w:val="36"/>
+          <w:szCs w:val="36"/>
+        </w:rPr>
+        <w:t>0</w:t>
+      </w:r>
+      <w:r>
+        <w:rPr>
+          <w:rFonts w:hint="eastAsia"/>
+          <w:sz w:val="36"/>
+          <w:szCs w:val="36"/>
+        </w:rPr>
+        <w:t>日</w:t>
+      </w:r>
+    </w:p>
+    <w:p>
+      <w:pPr>
         <w:pStyle w:val="1"/>
+        <w:numPr>
+          <w:ilvl w:val="0"/>
+          <w:numId w:val="1"/>
+        </w:numPr>
+        <w:rPr>
+          <w:sz w:val="28"/>
+          <w:szCs w:val="28"/>
+        </w:rPr>
       </w:pPr>
       <w:r>
         <w:rPr>
           <w:rFonts w:hint="eastAsia"/>
-        </w:rPr>
+          <w:sz w:val="28"/>
+          <w:szCs w:val="28"/>
+        </w:rPr>
+        <w:lastRenderedPageBreak/>
         <w:t>首部</w:t>
       </w:r>
     </w:p>
     <w:p>
       <w:pPr>
         <w:pStyle w:val="1"/>
+        <w:numPr>
+          <w:ilvl w:val="0"/>
+          <w:numId w:val="1"/>
+        </w:numPr>
+        <w:rPr>
+          <w:sz w:val="28"/>
+          <w:szCs w:val="28"/>
+        </w:rPr>
       </w:pPr>
       <w:r>
         <w:rPr>
           <w:rFonts w:hint="eastAsia"/>
+          <w:sz w:val="28"/>
+          <w:szCs w:val="28"/>
         </w:rPr>
         <w:t>文件编号</w:t>
       </w:r>
@@ -27,21 +361,106 @@
     <w:p>
       <w:pPr>
         <w:pStyle w:val="1"/>
+        <w:numPr>
+          <w:ilvl w:val="0"/>
+          <w:numId w:val="1"/>
+        </w:numPr>
+        <w:rPr>
+          <w:sz w:val="28"/>
+          <w:szCs w:val="28"/>
+        </w:rPr>
       </w:pPr>
       <w:r>
         <w:rPr>
           <w:rFonts w:hint="eastAsia"/>
+          <w:sz w:val="28"/>
+          <w:szCs w:val="28"/>
         </w:rPr>
         <w:t>投标单位</w:t>
       </w:r>
     </w:p>
     <w:p>
       <w:pPr>
+        <w:pStyle w:val="2"/>
+        <w:numPr>
+          <w:ilvl w:val="0"/>
+          <w:numId w:val="4"/>
+        </w:numPr>
+        <w:rPr>
+          <w:rFonts w:hint="eastAsia"/>
+          <w:sz w:val="24"/>
+          <w:szCs w:val="24"/>
+        </w:rPr>
+      </w:pPr>
+      <w:r>
+        <w:rPr>
+          <w:rFonts w:hint="eastAsia"/>
+          <w:sz w:val="24"/>
+          <w:szCs w:val="24"/>
+        </w:rPr>
+        <w:t>单位</w:t>
+      </w:r>
+    </w:p>
+    <w:p>
+      <w:pPr>
+        <w:pStyle w:val="2"/>
+        <w:numPr>
+          <w:ilvl w:val="0"/>
+          <w:numId w:val="4"/>
+        </w:numPr>
+        <w:rPr>
+          <w:sz w:val="24"/>
+          <w:szCs w:val="24"/>
+        </w:rPr>
+      </w:pPr>
+      <w:r>
+        <w:rPr>
+          <w:rFonts w:hint="eastAsia"/>
+          <w:sz w:val="24"/>
+          <w:szCs w:val="24"/>
+        </w:rPr>
+        <w:t>负责人</w:t>
+      </w:r>
+    </w:p>
+    <w:p>
+      <w:pPr>
+        <w:pStyle w:val="2"/>
+        <w:numPr>
+          <w:ilvl w:val="0"/>
+          <w:numId w:val="4"/>
+        </w:numPr>
+        <w:rPr>
+          <w:rFonts w:hint="eastAsia"/>
+          <w:sz w:val="24"/>
+          <w:szCs w:val="24"/>
+        </w:rPr>
+      </w:pPr>
+      <w:r>
+        <w:rPr>
+          <w:rFonts w:hint="eastAsia"/>
+          <w:sz w:val="24"/>
+          <w:szCs w:val="24"/>
+        </w:rPr>
+        <w:t>联系方式</w:t>
+      </w:r>
+    </w:p>
+    <w:p>
+      <w:pPr>
         <w:pStyle w:val="1"/>
+        <w:numPr>
+          <w:ilvl w:val="0"/>
+          <w:numId w:val="1"/>
+        </w:numPr>
+        <w:rPr>
+          <w:sz w:val="28"/>
+          <w:szCs w:val="28"/>
+        </w:rPr>
       </w:pPr>
       <w:r>
         <w:rPr>
           <w:rFonts w:hint="eastAsia"/>
+          <w:sz w:val="28"/>
+          <w:szCs w:val="28"/>
         </w:rPr>
         <w:t>投标日期</w:t>
       </w:r>
@@ -49,10 +468,20 @@
     <w:p>
       <w:pPr>
         <w:pStyle w:val="1"/>
+        <w:numPr>
+          <w:ilvl w:val="0"/>
+          <w:numId w:val="1"/>
+        </w:numPr>
+        <w:rPr>
+          <w:sz w:val="28"/>
+          <w:szCs w:val="28"/>
+        </w:rPr>
       </w:pPr>
       <w:r>
         <w:rPr>
           <w:rFonts w:hint="eastAsia"/>
+          <w:sz w:val="28"/>
+          <w:szCs w:val="28"/>
         </w:rPr>
         <w:t>承包方式</w:t>
       </w:r>
@@ -60,32 +489,170 @@
     <w:p>
       <w:pPr>
         <w:pStyle w:val="1"/>
+        <w:numPr>
+          <w:ilvl w:val="0"/>
+          <w:numId w:val="1"/>
+        </w:numPr>
+        <w:rPr>
+          <w:sz w:val="28"/>
+          <w:szCs w:val="28"/>
+        </w:rPr>
       </w:pPr>
       <w:r>
         <w:rPr>
           <w:rFonts w:hint="eastAsia"/>
+          <w:sz w:val="28"/>
+          <w:szCs w:val="28"/>
         </w:rPr>
         <w:t>投标工程标价</w:t>
       </w:r>
     </w:p>
     <w:p>
       <w:pPr>
+        <w:pStyle w:val="2"/>
+        <w:numPr>
+          <w:ilvl w:val="0"/>
+          <w:numId w:val="5"/>
+        </w:numPr>
+        <w:rPr>
+          <w:sz w:val="24"/>
+          <w:szCs w:val="24"/>
+        </w:rPr>
+      </w:pPr>
+      <w:r>
+        <w:rPr>
+          <w:rFonts w:hint="eastAsia"/>
+          <w:sz w:val="24"/>
+          <w:szCs w:val="24"/>
+        </w:rPr>
+        <w:t>总标价</w:t>
+      </w:r>
+    </w:p>
+    <w:p>
+      <w:pPr>
+        <w:pStyle w:val="2"/>
+        <w:numPr>
+          <w:ilvl w:val="0"/>
+          <w:numId w:val="5"/>
+        </w:numPr>
+        <w:rPr>
+          <w:rFonts w:hint="eastAsia"/>
+          <w:sz w:val="24"/>
+          <w:szCs w:val="24"/>
+        </w:rPr>
+      </w:pPr>
+      <w:r>
+        <w:rPr>
+          <w:rFonts w:hint="eastAsia"/>
+          <w:sz w:val="24"/>
+          <w:szCs w:val="24"/>
+        </w:rPr>
+        <w:t>单项标价</w:t>
+      </w:r>
+    </w:p>
+    <w:p>
+      <w:pPr>
         <w:pStyle w:val="1"/>
+        <w:numPr>
+          <w:ilvl w:val="0"/>
+          <w:numId w:val="1"/>
+        </w:numPr>
+        <w:rPr>
+          <w:sz w:val="28"/>
+          <w:szCs w:val="28"/>
+        </w:rPr>
       </w:pPr>
       <w:r>
         <w:rPr>
           <w:rFonts w:hint="eastAsia"/>
+          <w:sz w:val="28"/>
+          <w:szCs w:val="28"/>
         </w:rPr>
         <w:t>工程周期</w:t>
       </w:r>
     </w:p>
     <w:p>
       <w:pPr>
+        <w:pStyle w:val="2"/>
+        <w:numPr>
+          <w:ilvl w:val="0"/>
+          <w:numId w:val="6"/>
+        </w:numPr>
+        <w:rPr>
+          <w:sz w:val="24"/>
+          <w:szCs w:val="24"/>
+        </w:rPr>
+      </w:pPr>
+      <w:r>
+        <w:rPr>
+          <w:rFonts w:hint="eastAsia"/>
+          <w:sz w:val="24"/>
+          <w:szCs w:val="24"/>
+        </w:rPr>
+        <w:t>开工</w:t>
+      </w:r>
+    </w:p>
+    <w:p>
+      <w:pPr>
+        <w:pStyle w:val="2"/>
+        <w:numPr>
+          <w:ilvl w:val="0"/>
+          <w:numId w:val="6"/>
+        </w:numPr>
+        <w:rPr>
+          <w:sz w:val="24"/>
+          <w:szCs w:val="24"/>
+        </w:rPr>
+      </w:pPr>
+      <w:r>
+        <w:rPr>
+          <w:rFonts w:hint="eastAsia"/>
+          <w:sz w:val="24"/>
+          <w:szCs w:val="24"/>
+        </w:rPr>
+        <w:t>竣工</w:t>
+      </w:r>
+    </w:p>
+    <w:p>
+      <w:pPr>
+        <w:pStyle w:val="2"/>
+        <w:numPr>
+          <w:ilvl w:val="0"/>
+          <w:numId w:val="6"/>
+        </w:numPr>
+        <w:rPr>
+          <w:rFonts w:hint="eastAsia"/>
+          <w:sz w:val="24"/>
+          <w:szCs w:val="24"/>
+        </w:rPr>
+      </w:pPr>
+      <w:r>
+        <w:rPr>
+          <w:rFonts w:hint="eastAsia"/>
+          <w:sz w:val="24"/>
+          <w:szCs w:val="24"/>
+        </w:rPr>
+        <w:lastRenderedPageBreak/>
+        <w:t>总工期</w:t>
+      </w:r>
+    </w:p>
+    <w:p>
+      <w:pPr>
         <w:pStyle w:val="1"/>
+        <w:numPr>
+          <w:ilvl w:val="0"/>
+          <w:numId w:val="1"/>
+        </w:numPr>
+        <w:rPr>
+          <w:sz w:val="28"/>
+          <w:szCs w:val="28"/>
+        </w:rPr>
       </w:pPr>
       <w:r>
         <w:rPr>
           <w:rFonts w:hint="eastAsia"/>
+          <w:sz w:val="28"/>
+          <w:szCs w:val="28"/>
         </w:rPr>
         <w:t>工程质量</w:t>
       </w:r>
@@ -93,10 +660,20 @@
     <w:p>
       <w:pPr>
         <w:pStyle w:val="1"/>
+        <w:numPr>
+          <w:ilvl w:val="0"/>
+          <w:numId w:val="1"/>
+        </w:numPr>
+        <w:rPr>
+          <w:sz w:val="28"/>
+          <w:szCs w:val="28"/>
+        </w:rPr>
       </w:pPr>
       <w:r>
         <w:rPr>
           <w:rFonts w:hint="eastAsia"/>
+          <w:sz w:val="28"/>
+          <w:szCs w:val="28"/>
         </w:rPr>
         <w:t>反要约条件</w:t>
       </w:r>
@@ -104,10 +681,20 @@
     <w:p>
       <w:pPr>
         <w:pStyle w:val="1"/>
+        <w:numPr>
+          <w:ilvl w:val="0"/>
+          <w:numId w:val="1"/>
+        </w:numPr>
+        <w:rPr>
+          <w:sz w:val="28"/>
+          <w:szCs w:val="28"/>
+        </w:rPr>
       </w:pPr>
       <w:r>
         <w:rPr>
           <w:rFonts w:hint="eastAsia"/>
+          <w:sz w:val="28"/>
+          <w:szCs w:val="28"/>
         </w:rPr>
         <w:t>投标单位意见</w:t>
       </w:r>
@@ -115,10 +702,20 @@
     <w:p>
       <w:pPr>
         <w:pStyle w:val="1"/>
+        <w:numPr>
+          <w:ilvl w:val="0"/>
+          <w:numId w:val="1"/>
+        </w:numPr>
+        <w:rPr>
+          <w:sz w:val="28"/>
+          <w:szCs w:val="28"/>
+        </w:rPr>
       </w:pPr>
       <w:r>
         <w:rPr>
           <w:rFonts w:hint="eastAsia"/>
+          <w:sz w:val="28"/>
+          <w:szCs w:val="28"/>
         </w:rPr>
         <w:t>公证部门意见</w:t>
       </w:r>
@@ -126,16 +723,4434 @@
     <w:p>
       <w:pPr>
         <w:pStyle w:val="1"/>
+        <w:numPr>
+          <w:ilvl w:val="0"/>
+          <w:numId w:val="1"/>
+        </w:numPr>
+        <w:rPr>
+          <w:sz w:val="28"/>
+          <w:szCs w:val="28"/>
+        </w:rPr>
+      </w:pPr>
+      <w:r>
         <w:rPr>
           <w:rFonts w:hint="eastAsia"/>
-        </w:rPr>
-      </w:pPr>
+          <w:sz w:val="28"/>
+          <w:szCs w:val="28"/>
+        </w:rPr>
+        <w:t>附件</w:t>
+      </w:r>
+    </w:p>
+    <w:p>
+      <w:pPr>
+        <w:widowControl/>
+        <w:jc w:val="left"/>
+      </w:pPr>
+      <w:r>
+        <w:br w:type="page"/>
+      </w:r>
+    </w:p>
+    <w:p>
+      <w:bookmarkStart w:id="0" w:name="_Hlk209259586"/>
       <w:r>
         <w:rPr>
           <w:rFonts w:hint="eastAsia"/>
         </w:rPr>
-        <w:t>附件</w:t>
-      </w:r>
+        <w:lastRenderedPageBreak/>
+        <w:t>附件1分项报价明细表</w:t>
+      </w:r>
+    </w:p>
+    <w:p>
+      <w:pPr>
+        <w:jc w:val="center"/>
+        <w:rPr>
+          <w:rFonts w:ascii="汉仪君黑-75简" w:hAnsi="汉仪君黑-75简"/>
+          <w:sz w:val="44"/>
+          <w:szCs w:val="44"/>
+        </w:rPr>
+      </w:pPr>
+      <w:r>
+        <w:rPr>
+          <w:rFonts w:ascii="汉仪君黑-75简" w:hAnsi="汉仪君黑-75简"/>
+          <w:b/>
+          <w:sz w:val="44"/>
+          <w:szCs w:val="44"/>
+        </w:rPr>
+        <w:t>投标分项报价表</w:t>
+      </w:r>
+      <w:r>
+        <w:rPr>
+          <w:rFonts w:ascii="汉仪君黑-75简" w:hAnsi="汉仪君黑-75简"/>
+          <w:sz w:val="44"/>
+          <w:szCs w:val="44"/>
+        </w:rPr>
+        <w:t xml:space="preserve">      </w:t>
+      </w:r>
+    </w:p>
+    <w:bookmarkEnd w:id="0"/>
+    <w:p>
+      <w:pPr>
+        <w:autoSpaceDE w:val="0"/>
+        <w:spacing w:line="440" w:lineRule="exact"/>
+        <w:jc w:val="left"/>
+        <w:rPr>
+          <w:rFonts w:ascii="汉仪君黑-75简" w:hAnsi="汉仪君黑-75简"/>
+          <w:bCs/>
+          <w:sz w:val="24"/>
+          <w:szCs w:val="24"/>
+          <w:u w:val="single"/>
+        </w:rPr>
+      </w:pPr>
+      <w:r>
+        <w:rPr>
+          <w:rFonts w:hint="eastAsia"/>
+          <w:bCs/>
+        </w:rPr>
+        <w:t xml:space="preserve">  </w:t>
+      </w:r>
+      <w:r>
+        <w:rPr>
+          <w:rFonts w:ascii="汉仪君黑-75简" w:hAnsi="汉仪君黑-75简"/>
+          <w:bCs/>
+          <w:sz w:val="24"/>
+          <w:szCs w:val="24"/>
+        </w:rPr>
+        <w:t xml:space="preserve">  </w:t>
+      </w:r>
+      <w:r>
+        <w:rPr>
+          <w:rFonts w:ascii="汉仪君黑-75简" w:hAnsi="汉仪君黑-75简"/>
+          <w:bCs/>
+          <w:sz w:val="24"/>
+          <w:szCs w:val="24"/>
+        </w:rPr>
+        <w:t>项目名称：</w:t>
+      </w:r>
+      <w:r>
+        <w:rPr>
+          <w:rFonts w:ascii="汉仪君黑-75简" w:hAnsi="汉仪君黑-75简"/>
+          <w:bCs/>
+          <w:sz w:val="24"/>
+          <w:szCs w:val="24"/>
+          <w:u w:val="single"/>
+        </w:rPr>
+        <w:t xml:space="preserve">                               </w:t>
+      </w:r>
+    </w:p>
+    <w:p>
+      <w:pPr>
+        <w:autoSpaceDE w:val="0"/>
+        <w:spacing w:line="440" w:lineRule="exact"/>
+        <w:jc w:val="left"/>
+        <w:rPr>
+          <w:rFonts w:ascii="汉仪君黑-75简" w:hAnsi="汉仪君黑-75简"/>
+          <w:b/>
+          <w:sz w:val="24"/>
+          <w:szCs w:val="24"/>
+        </w:rPr>
+      </w:pPr>
+      <w:r>
+        <w:rPr>
+          <w:rFonts w:ascii="汉仪君黑-75简" w:hAnsi="汉仪君黑-75简"/>
+          <w:bCs/>
+          <w:sz w:val="24"/>
+          <w:szCs w:val="24"/>
+        </w:rPr>
+        <w:t xml:space="preserve">    </w:t>
+      </w:r>
+      <w:r>
+        <w:rPr>
+          <w:rFonts w:ascii="汉仪君黑-75简" w:hAnsi="汉仪君黑-75简"/>
+          <w:bCs/>
+          <w:sz w:val="24"/>
+          <w:szCs w:val="24"/>
+        </w:rPr>
+        <w:t>项目编号：</w:t>
+      </w:r>
+      <w:r>
+        <w:rPr>
+          <w:rFonts w:ascii="汉仪君黑-75简" w:hAnsi="汉仪君黑-75简"/>
+          <w:bCs/>
+          <w:sz w:val="24"/>
+          <w:szCs w:val="24"/>
+          <w:u w:val="single"/>
+        </w:rPr>
+        <w:t xml:space="preserve">                               </w:t>
+      </w:r>
+      <w:r>
+        <w:rPr>
+          <w:rFonts w:ascii="汉仪君黑-75简" w:hAnsi="汉仪君黑-75简"/>
+          <w:bCs/>
+          <w:sz w:val="24"/>
+          <w:szCs w:val="24"/>
+        </w:rPr>
+        <w:t xml:space="preserve">                        </w:t>
+      </w:r>
+    </w:p>
+    <w:tbl>
+      <w:tblPr>
+        <w:tblW w:w="9155" w:type="dxa"/>
+        <w:jc w:val="center"/>
+        <w:tblLayout w:type="fixed"/>
+        <w:tblCellMar>
+          <w:left w:w="28" w:type="dxa"/>
+          <w:right w:w="28" w:type="dxa"/>
+        </w:tblCellMar>
+        <w:tblLook w:val="04A0" w:firstRow="1" w:lastRow="0" w:firstColumn="1" w:lastColumn="0" w:noHBand="0" w:noVBand="1"/>
+      </w:tblPr>
+      <w:tblGrid>
+        <w:gridCol w:w="900"/>
+        <w:gridCol w:w="551"/>
+        <w:gridCol w:w="820"/>
+        <w:gridCol w:w="743"/>
+        <w:gridCol w:w="874"/>
+        <w:gridCol w:w="1165"/>
+        <w:gridCol w:w="1058"/>
+        <w:gridCol w:w="1200"/>
+        <w:gridCol w:w="1844"/>
+      </w:tblGrid>
+      <w:tr>
+        <w:trPr>
+          <w:trHeight w:val="1117"/>
+          <w:jc w:val="center"/>
+        </w:trPr>
+        <w:tc>
+          <w:tcPr>
+            <w:tcW w:w="900" w:type="dxa"/>
+            <w:vMerge w:val="restart"/>
+            <w:tcBorders>
+              <w:top w:val="single" w:sz="6" w:space="0" w:color="auto"/>
+              <w:left w:val="single" w:sz="6" w:space="0" w:color="auto"/>
+              <w:bottom w:val="nil"/>
+              <w:right w:val="single" w:sz="4" w:space="0" w:color="auto"/>
+            </w:tcBorders>
+            <w:vAlign w:val="center"/>
+            <w:hideMark/>
+          </w:tcPr>
+          <w:p>
+            <w:pPr>
+              <w:spacing w:after="120"/>
+              <w:jc w:val="center"/>
+              <w:rPr>
+                <w:rFonts w:ascii="汉仪君黑-75简" w:hAnsi="汉仪君黑-75简"/>
+                <w:sz w:val="24"/>
+                <w:szCs w:val="24"/>
+              </w:rPr>
+            </w:pPr>
+            <w:r>
+              <w:rPr>
+                <w:rFonts w:ascii="汉仪君黑-75简" w:hAnsi="汉仪君黑-75简"/>
+                <w:sz w:val="24"/>
+                <w:szCs w:val="24"/>
+              </w:rPr>
+              <w:t xml:space="preserve">                           </w:t>
+            </w:r>
+            <w:r>
+              <w:rPr>
+                <w:rFonts w:ascii="汉仪君黑-75简" w:hAnsi="汉仪君黑-75简"/>
+                <w:sz w:val="24"/>
+                <w:szCs w:val="24"/>
+              </w:rPr>
+              <w:t>产品</w:t>
+            </w:r>
+          </w:p>
+          <w:p>
+            <w:pPr>
+              <w:spacing w:after="120"/>
+              <w:jc w:val="center"/>
+              <w:rPr>
+                <w:rFonts w:ascii="汉仪君黑-75简" w:hAnsi="汉仪君黑-75简"/>
+                <w:sz w:val="24"/>
+                <w:szCs w:val="24"/>
+              </w:rPr>
+            </w:pPr>
+            <w:r>
+              <w:rPr>
+                <w:rFonts w:ascii="汉仪君黑-75简" w:hAnsi="汉仪君黑-75简"/>
+                <w:sz w:val="24"/>
+                <w:szCs w:val="24"/>
+              </w:rPr>
+              <w:t>费用</w:t>
+            </w:r>
+          </w:p>
+        </w:tc>
+        <w:tc>
+          <w:tcPr>
+            <w:tcW w:w="551" w:type="dxa"/>
+            <w:tcBorders>
+              <w:top w:val="single" w:sz="6" w:space="0" w:color="auto"/>
+              <w:left w:val="nil"/>
+              <w:bottom w:val="single" w:sz="6" w:space="0" w:color="auto"/>
+              <w:right w:val="nil"/>
+            </w:tcBorders>
+            <w:vAlign w:val="center"/>
+            <w:hideMark/>
+          </w:tcPr>
+          <w:p>
+            <w:pPr>
+              <w:jc w:val="center"/>
+              <w:rPr>
+                <w:rFonts w:ascii="汉仪君黑-75简" w:hAnsi="汉仪君黑-75简"/>
+                <w:sz w:val="24"/>
+                <w:szCs w:val="24"/>
+              </w:rPr>
+            </w:pPr>
+            <w:r>
+              <w:rPr>
+                <w:rFonts w:ascii="汉仪君黑-75简" w:hAnsi="汉仪君黑-75简"/>
+                <w:sz w:val="24"/>
+                <w:szCs w:val="24"/>
+              </w:rPr>
+              <w:t>序号</w:t>
+            </w:r>
+          </w:p>
+        </w:tc>
+        <w:tc>
+          <w:tcPr>
+            <w:tcW w:w="820" w:type="dxa"/>
+            <w:tcBorders>
+              <w:top w:val="single" w:sz="6" w:space="0" w:color="auto"/>
+              <w:left w:val="single" w:sz="6" w:space="0" w:color="auto"/>
+              <w:bottom w:val="single" w:sz="6" w:space="0" w:color="auto"/>
+              <w:right w:val="single" w:sz="6" w:space="0" w:color="auto"/>
+            </w:tcBorders>
+            <w:vAlign w:val="center"/>
+            <w:hideMark/>
+          </w:tcPr>
+          <w:p>
+            <w:pPr>
+              <w:jc w:val="center"/>
+              <w:rPr>
+                <w:rFonts w:ascii="汉仪君黑-75简" w:hAnsi="汉仪君黑-75简"/>
+                <w:sz w:val="24"/>
+                <w:szCs w:val="24"/>
+              </w:rPr>
+            </w:pPr>
+            <w:r>
+              <w:rPr>
+                <w:rFonts w:ascii="汉仪君黑-75简" w:hAnsi="汉仪君黑-75简"/>
+                <w:sz w:val="24"/>
+                <w:szCs w:val="24"/>
+              </w:rPr>
+              <w:t>名称</w:t>
+            </w:r>
+          </w:p>
+        </w:tc>
+        <w:tc>
+          <w:tcPr>
+            <w:tcW w:w="743" w:type="dxa"/>
+            <w:tcBorders>
+              <w:top w:val="single" w:sz="6" w:space="0" w:color="auto"/>
+              <w:left w:val="nil"/>
+              <w:bottom w:val="single" w:sz="6" w:space="0" w:color="auto"/>
+              <w:right w:val="single" w:sz="4" w:space="0" w:color="auto"/>
+            </w:tcBorders>
+            <w:vAlign w:val="center"/>
+            <w:hideMark/>
+          </w:tcPr>
+          <w:p>
+            <w:pPr>
+              <w:jc w:val="center"/>
+              <w:rPr>
+                <w:rFonts w:ascii="汉仪君黑-75简" w:hAnsi="汉仪君黑-75简"/>
+                <w:sz w:val="24"/>
+                <w:szCs w:val="24"/>
+              </w:rPr>
+            </w:pPr>
+            <w:r>
+              <w:rPr>
+                <w:rFonts w:ascii="汉仪君黑-75简" w:hAnsi="汉仪君黑-75简"/>
+                <w:sz w:val="24"/>
+                <w:szCs w:val="24"/>
+              </w:rPr>
+              <w:t>品牌</w:t>
+            </w:r>
+          </w:p>
+        </w:tc>
+        <w:tc>
+          <w:tcPr>
+            <w:tcW w:w="874" w:type="dxa"/>
+            <w:tcBorders>
+              <w:top w:val="single" w:sz="6" w:space="0" w:color="auto"/>
+              <w:left w:val="nil"/>
+              <w:bottom w:val="single" w:sz="6" w:space="0" w:color="auto"/>
+              <w:right w:val="single" w:sz="6" w:space="0" w:color="auto"/>
+            </w:tcBorders>
+            <w:vAlign w:val="center"/>
+            <w:hideMark/>
+          </w:tcPr>
+          <w:p>
+            <w:pPr>
+              <w:jc w:val="center"/>
+              <w:rPr>
+                <w:rFonts w:ascii="汉仪君黑-75简" w:hAnsi="汉仪君黑-75简"/>
+                <w:sz w:val="24"/>
+                <w:szCs w:val="24"/>
+              </w:rPr>
+            </w:pPr>
+            <w:r>
+              <w:rPr>
+                <w:rFonts w:ascii="汉仪君黑-75简" w:hAnsi="汉仪君黑-75简"/>
+                <w:sz w:val="24"/>
+                <w:szCs w:val="24"/>
+              </w:rPr>
+              <w:t>型号和规格</w:t>
+            </w:r>
+          </w:p>
+        </w:tc>
+        <w:tc>
+          <w:tcPr>
+            <w:tcW w:w="1165" w:type="dxa"/>
+            <w:tcBorders>
+              <w:top w:val="single" w:sz="6" w:space="0" w:color="auto"/>
+              <w:left w:val="nil"/>
+              <w:bottom w:val="single" w:sz="6" w:space="0" w:color="auto"/>
+              <w:right w:val="single" w:sz="6" w:space="0" w:color="auto"/>
+            </w:tcBorders>
+            <w:vAlign w:val="center"/>
+            <w:hideMark/>
+          </w:tcPr>
+          <w:p>
+            <w:pPr>
+              <w:jc w:val="center"/>
+              <w:rPr>
+                <w:rFonts w:ascii="汉仪君黑-75简" w:hAnsi="汉仪君黑-75简"/>
+                <w:sz w:val="24"/>
+                <w:szCs w:val="24"/>
+              </w:rPr>
+            </w:pPr>
+            <w:r>
+              <w:rPr>
+                <w:rFonts w:ascii="汉仪君黑-75简" w:hAnsi="汉仪君黑-75简"/>
+                <w:sz w:val="24"/>
+                <w:szCs w:val="24"/>
+              </w:rPr>
+              <w:t>原产地及制造厂名</w:t>
+            </w:r>
+          </w:p>
+        </w:tc>
+        <w:tc>
+          <w:tcPr>
+            <w:tcW w:w="1058" w:type="dxa"/>
+            <w:tcBorders>
+              <w:top w:val="single" w:sz="6" w:space="0" w:color="auto"/>
+              <w:left w:val="nil"/>
+              <w:bottom w:val="single" w:sz="6" w:space="0" w:color="auto"/>
+              <w:right w:val="single" w:sz="6" w:space="0" w:color="auto"/>
+            </w:tcBorders>
+            <w:vAlign w:val="center"/>
+            <w:hideMark/>
+          </w:tcPr>
+          <w:p>
+            <w:pPr>
+              <w:jc w:val="center"/>
+              <w:rPr>
+                <w:rFonts w:ascii="汉仪君黑-75简" w:hAnsi="汉仪君黑-75简"/>
+                <w:sz w:val="24"/>
+                <w:szCs w:val="24"/>
+              </w:rPr>
+            </w:pPr>
+            <w:r>
+              <w:rPr>
+                <w:rFonts w:ascii="汉仪君黑-75简" w:hAnsi="汉仪君黑-75简"/>
+                <w:sz w:val="24"/>
+                <w:szCs w:val="24"/>
+              </w:rPr>
+              <w:t>数量</w:t>
+            </w:r>
+          </w:p>
+        </w:tc>
+        <w:tc>
+          <w:tcPr>
+            <w:tcW w:w="1200" w:type="dxa"/>
+            <w:tcBorders>
+              <w:top w:val="single" w:sz="6" w:space="0" w:color="auto"/>
+              <w:left w:val="nil"/>
+              <w:bottom w:val="single" w:sz="6" w:space="0" w:color="auto"/>
+              <w:right w:val="single" w:sz="6" w:space="0" w:color="auto"/>
+            </w:tcBorders>
+            <w:vAlign w:val="center"/>
+            <w:hideMark/>
+          </w:tcPr>
+          <w:p>
+            <w:pPr>
+              <w:jc w:val="center"/>
+              <w:rPr>
+                <w:rFonts w:ascii="汉仪君黑-75简" w:hAnsi="汉仪君黑-75简"/>
+                <w:sz w:val="24"/>
+                <w:szCs w:val="24"/>
+              </w:rPr>
+            </w:pPr>
+            <w:r>
+              <w:rPr>
+                <w:rFonts w:ascii="汉仪君黑-75简" w:hAnsi="汉仪君黑-75简"/>
+                <w:sz w:val="24"/>
+                <w:szCs w:val="24"/>
+              </w:rPr>
+              <w:t>单价</w:t>
+            </w:r>
+          </w:p>
+          <w:p>
+            <w:pPr>
+              <w:jc w:val="center"/>
+              <w:rPr>
+                <w:rFonts w:ascii="汉仪君黑-75简" w:hAnsi="汉仪君黑-75简"/>
+                <w:sz w:val="24"/>
+                <w:szCs w:val="24"/>
+              </w:rPr>
+            </w:pPr>
+            <w:r>
+              <w:rPr>
+                <w:rFonts w:ascii="汉仪君黑-75简" w:hAnsi="汉仪君黑-75简"/>
+                <w:sz w:val="24"/>
+                <w:szCs w:val="24"/>
+              </w:rPr>
+              <w:t>（万元）</w:t>
+            </w:r>
+          </w:p>
+        </w:tc>
+        <w:tc>
+          <w:tcPr>
+            <w:tcW w:w="1844" w:type="dxa"/>
+            <w:tcBorders>
+              <w:top w:val="single" w:sz="6" w:space="0" w:color="auto"/>
+              <w:left w:val="nil"/>
+              <w:bottom w:val="single" w:sz="6" w:space="0" w:color="auto"/>
+              <w:right w:val="single" w:sz="6" w:space="0" w:color="auto"/>
+            </w:tcBorders>
+            <w:vAlign w:val="center"/>
+            <w:hideMark/>
+          </w:tcPr>
+          <w:p>
+            <w:pPr>
+              <w:jc w:val="center"/>
+              <w:rPr>
+                <w:rFonts w:ascii="汉仪君黑-75简" w:hAnsi="汉仪君黑-75简"/>
+                <w:sz w:val="24"/>
+                <w:szCs w:val="24"/>
+              </w:rPr>
+            </w:pPr>
+            <w:r>
+              <w:rPr>
+                <w:rFonts w:ascii="汉仪君黑-75简" w:hAnsi="汉仪君黑-75简"/>
+                <w:sz w:val="24"/>
+                <w:szCs w:val="24"/>
+              </w:rPr>
+              <w:t>总价</w:t>
+            </w:r>
+          </w:p>
+          <w:p>
+            <w:pPr>
+              <w:jc w:val="center"/>
+              <w:rPr>
+                <w:rFonts w:ascii="汉仪君黑-75简" w:hAnsi="汉仪君黑-75简"/>
+                <w:sz w:val="24"/>
+                <w:szCs w:val="24"/>
+              </w:rPr>
+            </w:pPr>
+            <w:r>
+              <w:rPr>
+                <w:rFonts w:ascii="汉仪君黑-75简" w:hAnsi="汉仪君黑-75简"/>
+                <w:sz w:val="24"/>
+                <w:szCs w:val="24"/>
+              </w:rPr>
+              <w:t>（万元）</w:t>
+            </w:r>
+          </w:p>
+        </w:tc>
+      </w:tr>
+      <w:tr>
+        <w:trPr>
+          <w:trHeight w:val="468"/>
+          <w:jc w:val="center"/>
+        </w:trPr>
+        <w:tc>
+          <w:tcPr>
+            <w:tcW w:w="2271" w:type="dxa"/>
+            <w:vMerge/>
+            <w:tcBorders>
+              <w:top w:val="single" w:sz="6" w:space="0" w:color="auto"/>
+              <w:left w:val="single" w:sz="6" w:space="0" w:color="auto"/>
+              <w:bottom w:val="nil"/>
+              <w:right w:val="single" w:sz="4" w:space="0" w:color="auto"/>
+            </w:tcBorders>
+            <w:vAlign w:val="center"/>
+            <w:hideMark/>
+          </w:tcPr>
+          <w:p>
+            <w:pPr>
+              <w:widowControl/>
+              <w:jc w:val="left"/>
+              <w:rPr>
+                <w:rFonts w:ascii="汉仪君黑-75简" w:eastAsia="宋体" w:hAnsi="汉仪君黑-75简"/>
+                <w:sz w:val="24"/>
+                <w:szCs w:val="24"/>
+              </w:rPr>
+            </w:pPr>
+          </w:p>
+        </w:tc>
+        <w:tc>
+          <w:tcPr>
+            <w:tcW w:w="551" w:type="dxa"/>
+            <w:tcBorders>
+              <w:top w:val="single" w:sz="6" w:space="0" w:color="auto"/>
+              <w:left w:val="nil"/>
+              <w:bottom w:val="single" w:sz="4" w:space="0" w:color="auto"/>
+              <w:right w:val="nil"/>
+            </w:tcBorders>
+            <w:vAlign w:val="center"/>
+            <w:hideMark/>
+          </w:tcPr>
+          <w:p>
+            <w:pPr>
+              <w:jc w:val="center"/>
+              <w:rPr>
+                <w:rFonts w:ascii="汉仪君黑-75简" w:hAnsi="汉仪君黑-75简"/>
+                <w:sz w:val="24"/>
+                <w:szCs w:val="24"/>
+              </w:rPr>
+            </w:pPr>
+            <w:r>
+              <w:rPr>
+                <w:rFonts w:ascii="汉仪君黑-75简" w:hAnsi="汉仪君黑-75简"/>
+                <w:sz w:val="24"/>
+                <w:szCs w:val="24"/>
+              </w:rPr>
+              <w:t>1</w:t>
+            </w:r>
+          </w:p>
+        </w:tc>
+        <w:tc>
+          <w:tcPr>
+            <w:tcW w:w="820" w:type="dxa"/>
+            <w:tcBorders>
+              <w:top w:val="single" w:sz="6" w:space="0" w:color="auto"/>
+              <w:left w:val="single" w:sz="6" w:space="0" w:color="auto"/>
+              <w:bottom w:val="single" w:sz="4" w:space="0" w:color="auto"/>
+              <w:right w:val="single" w:sz="6" w:space="0" w:color="auto"/>
+            </w:tcBorders>
+            <w:vAlign w:val="center"/>
+          </w:tcPr>
+          <w:p>
+            <w:pPr>
+              <w:jc w:val="center"/>
+              <w:rPr>
+                <w:rFonts w:ascii="汉仪君黑-75简" w:hAnsi="汉仪君黑-75简"/>
+                <w:sz w:val="24"/>
+                <w:szCs w:val="24"/>
+              </w:rPr>
+            </w:pPr>
+          </w:p>
+        </w:tc>
+        <w:tc>
+          <w:tcPr>
+            <w:tcW w:w="743" w:type="dxa"/>
+            <w:tcBorders>
+              <w:top w:val="single" w:sz="6" w:space="0" w:color="auto"/>
+              <w:left w:val="nil"/>
+              <w:bottom w:val="single" w:sz="4" w:space="0" w:color="auto"/>
+              <w:right w:val="single" w:sz="4" w:space="0" w:color="auto"/>
+            </w:tcBorders>
+            <w:vAlign w:val="center"/>
+          </w:tcPr>
+          <w:p>
+            <w:pPr>
+              <w:jc w:val="center"/>
+              <w:rPr>
+                <w:rFonts w:ascii="汉仪君黑-75简" w:hAnsi="汉仪君黑-75简"/>
+                <w:sz w:val="24"/>
+                <w:szCs w:val="24"/>
+              </w:rPr>
+            </w:pPr>
+          </w:p>
+        </w:tc>
+        <w:tc>
+          <w:tcPr>
+            <w:tcW w:w="874" w:type="dxa"/>
+            <w:tcBorders>
+              <w:top w:val="single" w:sz="6" w:space="0" w:color="auto"/>
+              <w:left w:val="nil"/>
+              <w:bottom w:val="single" w:sz="4" w:space="0" w:color="auto"/>
+              <w:right w:val="single" w:sz="6" w:space="0" w:color="auto"/>
+            </w:tcBorders>
+            <w:vAlign w:val="center"/>
+          </w:tcPr>
+          <w:p>
+            <w:pPr>
+              <w:jc w:val="center"/>
+              <w:rPr>
+                <w:rFonts w:ascii="汉仪君黑-75简" w:hAnsi="汉仪君黑-75简"/>
+                <w:sz w:val="24"/>
+                <w:szCs w:val="24"/>
+              </w:rPr>
+            </w:pPr>
+          </w:p>
+        </w:tc>
+        <w:tc>
+          <w:tcPr>
+            <w:tcW w:w="1165" w:type="dxa"/>
+            <w:tcBorders>
+              <w:top w:val="single" w:sz="6" w:space="0" w:color="auto"/>
+              <w:left w:val="nil"/>
+              <w:bottom w:val="single" w:sz="4" w:space="0" w:color="auto"/>
+              <w:right w:val="single" w:sz="6" w:space="0" w:color="auto"/>
+            </w:tcBorders>
+            <w:vAlign w:val="center"/>
+          </w:tcPr>
+          <w:p>
+            <w:pPr>
+              <w:jc w:val="center"/>
+              <w:rPr>
+                <w:rFonts w:ascii="汉仪君黑-75简" w:hAnsi="汉仪君黑-75简"/>
+                <w:sz w:val="24"/>
+                <w:szCs w:val="24"/>
+              </w:rPr>
+            </w:pPr>
+          </w:p>
+        </w:tc>
+        <w:tc>
+          <w:tcPr>
+            <w:tcW w:w="1058" w:type="dxa"/>
+            <w:tcBorders>
+              <w:top w:val="single" w:sz="6" w:space="0" w:color="auto"/>
+              <w:left w:val="nil"/>
+              <w:bottom w:val="single" w:sz="4" w:space="0" w:color="auto"/>
+              <w:right w:val="single" w:sz="6" w:space="0" w:color="auto"/>
+            </w:tcBorders>
+            <w:vAlign w:val="center"/>
+          </w:tcPr>
+          <w:p>
+            <w:pPr>
+              <w:jc w:val="center"/>
+              <w:rPr>
+                <w:rFonts w:ascii="汉仪君黑-75简" w:hAnsi="汉仪君黑-75简"/>
+                <w:sz w:val="24"/>
+                <w:szCs w:val="24"/>
+              </w:rPr>
+            </w:pPr>
+          </w:p>
+        </w:tc>
+        <w:tc>
+          <w:tcPr>
+            <w:tcW w:w="1200" w:type="dxa"/>
+            <w:tcBorders>
+              <w:top w:val="single" w:sz="6" w:space="0" w:color="auto"/>
+              <w:left w:val="nil"/>
+              <w:bottom w:val="single" w:sz="4" w:space="0" w:color="auto"/>
+              <w:right w:val="single" w:sz="6" w:space="0" w:color="auto"/>
+            </w:tcBorders>
+            <w:vAlign w:val="center"/>
+          </w:tcPr>
+          <w:p>
+            <w:pPr>
+              <w:jc w:val="center"/>
+              <w:rPr>
+                <w:rFonts w:ascii="汉仪君黑-75简" w:hAnsi="汉仪君黑-75简"/>
+                <w:sz w:val="24"/>
+                <w:szCs w:val="24"/>
+              </w:rPr>
+            </w:pPr>
+          </w:p>
+        </w:tc>
+        <w:tc>
+          <w:tcPr>
+            <w:tcW w:w="1844" w:type="dxa"/>
+            <w:tcBorders>
+              <w:top w:val="single" w:sz="6" w:space="0" w:color="auto"/>
+              <w:left w:val="nil"/>
+              <w:bottom w:val="single" w:sz="4" w:space="0" w:color="auto"/>
+              <w:right w:val="single" w:sz="6" w:space="0" w:color="auto"/>
+            </w:tcBorders>
+            <w:vAlign w:val="center"/>
+          </w:tcPr>
+          <w:p>
+            <w:pPr>
+              <w:jc w:val="center"/>
+              <w:rPr>
+                <w:rFonts w:ascii="汉仪君黑-75简" w:hAnsi="汉仪君黑-75简"/>
+                <w:sz w:val="24"/>
+                <w:szCs w:val="24"/>
+              </w:rPr>
+            </w:pPr>
+          </w:p>
+        </w:tc>
+      </w:tr>
+      <w:tr>
+        <w:trPr>
+          <w:trHeight w:val="492"/>
+          <w:jc w:val="center"/>
+        </w:trPr>
+        <w:tc>
+          <w:tcPr>
+            <w:tcW w:w="2271" w:type="dxa"/>
+            <w:vMerge/>
+            <w:tcBorders>
+              <w:top w:val="single" w:sz="6" w:space="0" w:color="auto"/>
+              <w:left w:val="single" w:sz="6" w:space="0" w:color="auto"/>
+              <w:bottom w:val="nil"/>
+              <w:right w:val="single" w:sz="4" w:space="0" w:color="auto"/>
+            </w:tcBorders>
+            <w:vAlign w:val="center"/>
+            <w:hideMark/>
+          </w:tcPr>
+          <w:p>
+            <w:pPr>
+              <w:widowControl/>
+              <w:jc w:val="left"/>
+              <w:rPr>
+                <w:rFonts w:ascii="汉仪君黑-75简" w:eastAsia="宋体" w:hAnsi="汉仪君黑-75简"/>
+                <w:sz w:val="24"/>
+                <w:szCs w:val="24"/>
+              </w:rPr>
+            </w:pPr>
+          </w:p>
+        </w:tc>
+        <w:tc>
+          <w:tcPr>
+            <w:tcW w:w="551" w:type="dxa"/>
+            <w:tcBorders>
+              <w:top w:val="single" w:sz="4" w:space="0" w:color="auto"/>
+              <w:left w:val="nil"/>
+              <w:bottom w:val="single" w:sz="6" w:space="0" w:color="auto"/>
+              <w:right w:val="nil"/>
+            </w:tcBorders>
+            <w:vAlign w:val="center"/>
+            <w:hideMark/>
+          </w:tcPr>
+          <w:p>
+            <w:pPr>
+              <w:jc w:val="center"/>
+              <w:rPr>
+                <w:rFonts w:ascii="汉仪君黑-75简" w:hAnsi="汉仪君黑-75简"/>
+                <w:sz w:val="24"/>
+                <w:szCs w:val="24"/>
+              </w:rPr>
+            </w:pPr>
+            <w:r>
+              <w:rPr>
+                <w:rFonts w:ascii="汉仪君黑-75简" w:hAnsi="汉仪君黑-75简"/>
+                <w:sz w:val="24"/>
+                <w:szCs w:val="24"/>
+              </w:rPr>
+              <w:t>2</w:t>
+            </w:r>
+          </w:p>
+        </w:tc>
+        <w:tc>
+          <w:tcPr>
+            <w:tcW w:w="820" w:type="dxa"/>
+            <w:tcBorders>
+              <w:top w:val="single" w:sz="4" w:space="0" w:color="auto"/>
+              <w:left w:val="single" w:sz="6" w:space="0" w:color="auto"/>
+              <w:bottom w:val="single" w:sz="6" w:space="0" w:color="auto"/>
+              <w:right w:val="single" w:sz="6" w:space="0" w:color="auto"/>
+            </w:tcBorders>
+            <w:vAlign w:val="center"/>
+          </w:tcPr>
+          <w:p>
+            <w:pPr>
+              <w:jc w:val="center"/>
+              <w:rPr>
+                <w:rFonts w:ascii="汉仪君黑-75简" w:hAnsi="汉仪君黑-75简"/>
+                <w:sz w:val="24"/>
+                <w:szCs w:val="24"/>
+              </w:rPr>
+            </w:pPr>
+          </w:p>
+        </w:tc>
+        <w:tc>
+          <w:tcPr>
+            <w:tcW w:w="743" w:type="dxa"/>
+            <w:tcBorders>
+              <w:top w:val="single" w:sz="4" w:space="0" w:color="auto"/>
+              <w:left w:val="nil"/>
+              <w:bottom w:val="single" w:sz="6" w:space="0" w:color="auto"/>
+              <w:right w:val="single" w:sz="4" w:space="0" w:color="auto"/>
+            </w:tcBorders>
+            <w:vAlign w:val="center"/>
+          </w:tcPr>
+          <w:p>
+            <w:pPr>
+              <w:jc w:val="center"/>
+              <w:rPr>
+                <w:rFonts w:ascii="汉仪君黑-75简" w:hAnsi="汉仪君黑-75简"/>
+                <w:sz w:val="24"/>
+                <w:szCs w:val="24"/>
+              </w:rPr>
+            </w:pPr>
+          </w:p>
+        </w:tc>
+        <w:tc>
+          <w:tcPr>
+            <w:tcW w:w="874" w:type="dxa"/>
+            <w:tcBorders>
+              <w:top w:val="single" w:sz="4" w:space="0" w:color="auto"/>
+              <w:left w:val="nil"/>
+              <w:bottom w:val="single" w:sz="6" w:space="0" w:color="auto"/>
+              <w:right w:val="single" w:sz="6" w:space="0" w:color="auto"/>
+            </w:tcBorders>
+            <w:vAlign w:val="center"/>
+          </w:tcPr>
+          <w:p>
+            <w:pPr>
+              <w:jc w:val="center"/>
+              <w:rPr>
+                <w:rFonts w:ascii="汉仪君黑-75简" w:hAnsi="汉仪君黑-75简"/>
+                <w:sz w:val="24"/>
+                <w:szCs w:val="24"/>
+              </w:rPr>
+            </w:pPr>
+          </w:p>
+        </w:tc>
+        <w:tc>
+          <w:tcPr>
+            <w:tcW w:w="1165" w:type="dxa"/>
+            <w:tcBorders>
+              <w:top w:val="single" w:sz="4" w:space="0" w:color="auto"/>
+              <w:left w:val="nil"/>
+              <w:bottom w:val="single" w:sz="6" w:space="0" w:color="auto"/>
+              <w:right w:val="single" w:sz="6" w:space="0" w:color="auto"/>
+            </w:tcBorders>
+            <w:vAlign w:val="center"/>
+          </w:tcPr>
+          <w:p>
+            <w:pPr>
+              <w:jc w:val="center"/>
+              <w:rPr>
+                <w:rFonts w:ascii="汉仪君黑-75简" w:hAnsi="汉仪君黑-75简"/>
+                <w:sz w:val="24"/>
+                <w:szCs w:val="24"/>
+              </w:rPr>
+            </w:pPr>
+          </w:p>
+        </w:tc>
+        <w:tc>
+          <w:tcPr>
+            <w:tcW w:w="1058" w:type="dxa"/>
+            <w:tcBorders>
+              <w:top w:val="single" w:sz="4" w:space="0" w:color="auto"/>
+              <w:left w:val="nil"/>
+              <w:bottom w:val="single" w:sz="6" w:space="0" w:color="auto"/>
+              <w:right w:val="single" w:sz="6" w:space="0" w:color="auto"/>
+            </w:tcBorders>
+            <w:vAlign w:val="center"/>
+          </w:tcPr>
+          <w:p>
+            <w:pPr>
+              <w:jc w:val="center"/>
+              <w:rPr>
+                <w:rFonts w:ascii="汉仪君黑-75简" w:hAnsi="汉仪君黑-75简"/>
+                <w:sz w:val="24"/>
+                <w:szCs w:val="24"/>
+              </w:rPr>
+            </w:pPr>
+          </w:p>
+        </w:tc>
+        <w:tc>
+          <w:tcPr>
+            <w:tcW w:w="1200" w:type="dxa"/>
+            <w:tcBorders>
+              <w:top w:val="single" w:sz="4" w:space="0" w:color="auto"/>
+              <w:left w:val="nil"/>
+              <w:bottom w:val="single" w:sz="6" w:space="0" w:color="auto"/>
+              <w:right w:val="single" w:sz="6" w:space="0" w:color="auto"/>
+            </w:tcBorders>
+            <w:vAlign w:val="center"/>
+          </w:tcPr>
+          <w:p>
+            <w:pPr>
+              <w:jc w:val="center"/>
+              <w:rPr>
+                <w:rFonts w:ascii="汉仪君黑-75简" w:hAnsi="汉仪君黑-75简"/>
+                <w:sz w:val="24"/>
+                <w:szCs w:val="24"/>
+              </w:rPr>
+            </w:pPr>
+          </w:p>
+        </w:tc>
+        <w:tc>
+          <w:tcPr>
+            <w:tcW w:w="1844" w:type="dxa"/>
+            <w:tcBorders>
+              <w:top w:val="single" w:sz="4" w:space="0" w:color="auto"/>
+              <w:left w:val="nil"/>
+              <w:bottom w:val="single" w:sz="6" w:space="0" w:color="auto"/>
+              <w:right w:val="single" w:sz="6" w:space="0" w:color="auto"/>
+            </w:tcBorders>
+            <w:vAlign w:val="center"/>
+          </w:tcPr>
+          <w:p>
+            <w:pPr>
+              <w:jc w:val="center"/>
+              <w:rPr>
+                <w:rFonts w:ascii="汉仪君黑-75简" w:hAnsi="汉仪君黑-75简"/>
+                <w:sz w:val="24"/>
+                <w:szCs w:val="24"/>
+              </w:rPr>
+            </w:pPr>
+          </w:p>
+        </w:tc>
+      </w:tr>
+      <w:tr>
+        <w:trPr>
+          <w:trHeight w:val="576"/>
+          <w:jc w:val="center"/>
+        </w:trPr>
+        <w:tc>
+          <w:tcPr>
+            <w:tcW w:w="2271" w:type="dxa"/>
+            <w:vMerge/>
+            <w:tcBorders>
+              <w:top w:val="single" w:sz="6" w:space="0" w:color="auto"/>
+              <w:left w:val="single" w:sz="6" w:space="0" w:color="auto"/>
+              <w:bottom w:val="nil"/>
+              <w:right w:val="single" w:sz="4" w:space="0" w:color="auto"/>
+            </w:tcBorders>
+            <w:vAlign w:val="center"/>
+            <w:hideMark/>
+          </w:tcPr>
+          <w:p>
+            <w:pPr>
+              <w:widowControl/>
+              <w:jc w:val="left"/>
+              <w:rPr>
+                <w:rFonts w:ascii="汉仪君黑-75简" w:eastAsia="宋体" w:hAnsi="汉仪君黑-75简"/>
+                <w:sz w:val="24"/>
+                <w:szCs w:val="24"/>
+              </w:rPr>
+            </w:pPr>
+          </w:p>
+        </w:tc>
+        <w:tc>
+          <w:tcPr>
+            <w:tcW w:w="551" w:type="dxa"/>
+            <w:tcBorders>
+              <w:top w:val="single" w:sz="4" w:space="0" w:color="auto"/>
+              <w:left w:val="nil"/>
+              <w:bottom w:val="single" w:sz="6" w:space="0" w:color="auto"/>
+              <w:right w:val="nil"/>
+            </w:tcBorders>
+            <w:vAlign w:val="center"/>
+            <w:hideMark/>
+          </w:tcPr>
+          <w:p>
+            <w:pPr>
+              <w:jc w:val="center"/>
+              <w:rPr>
+                <w:rFonts w:ascii="汉仪君黑-75简" w:hAnsi="汉仪君黑-75简"/>
+                <w:sz w:val="24"/>
+                <w:szCs w:val="24"/>
+              </w:rPr>
+            </w:pPr>
+            <w:r>
+              <w:rPr>
+                <w:rFonts w:ascii="汉仪君黑-75简" w:hAnsi="汉仪君黑-75简"/>
+                <w:sz w:val="24"/>
+                <w:szCs w:val="24"/>
+              </w:rPr>
+              <w:t>3</w:t>
+            </w:r>
+          </w:p>
+        </w:tc>
+        <w:tc>
+          <w:tcPr>
+            <w:tcW w:w="820" w:type="dxa"/>
+            <w:tcBorders>
+              <w:top w:val="single" w:sz="4" w:space="0" w:color="auto"/>
+              <w:left w:val="single" w:sz="6" w:space="0" w:color="auto"/>
+              <w:bottom w:val="single" w:sz="6" w:space="0" w:color="auto"/>
+              <w:right w:val="single" w:sz="6" w:space="0" w:color="auto"/>
+            </w:tcBorders>
+            <w:vAlign w:val="center"/>
+          </w:tcPr>
+          <w:p>
+            <w:pPr>
+              <w:jc w:val="center"/>
+              <w:rPr>
+                <w:rFonts w:ascii="汉仪君黑-75简" w:hAnsi="汉仪君黑-75简"/>
+                <w:sz w:val="24"/>
+                <w:szCs w:val="24"/>
+              </w:rPr>
+            </w:pPr>
+          </w:p>
+        </w:tc>
+        <w:tc>
+          <w:tcPr>
+            <w:tcW w:w="743" w:type="dxa"/>
+            <w:tcBorders>
+              <w:top w:val="single" w:sz="4" w:space="0" w:color="auto"/>
+              <w:left w:val="nil"/>
+              <w:bottom w:val="single" w:sz="6" w:space="0" w:color="auto"/>
+              <w:right w:val="single" w:sz="4" w:space="0" w:color="auto"/>
+            </w:tcBorders>
+            <w:vAlign w:val="center"/>
+          </w:tcPr>
+          <w:p>
+            <w:pPr>
+              <w:jc w:val="center"/>
+              <w:rPr>
+                <w:rFonts w:ascii="汉仪君黑-75简" w:hAnsi="汉仪君黑-75简"/>
+                <w:sz w:val="24"/>
+                <w:szCs w:val="24"/>
+              </w:rPr>
+            </w:pPr>
+          </w:p>
+        </w:tc>
+        <w:tc>
+          <w:tcPr>
+            <w:tcW w:w="874" w:type="dxa"/>
+            <w:tcBorders>
+              <w:top w:val="single" w:sz="4" w:space="0" w:color="auto"/>
+              <w:left w:val="nil"/>
+              <w:bottom w:val="single" w:sz="6" w:space="0" w:color="auto"/>
+              <w:right w:val="single" w:sz="6" w:space="0" w:color="auto"/>
+            </w:tcBorders>
+            <w:vAlign w:val="center"/>
+          </w:tcPr>
+          <w:p>
+            <w:pPr>
+              <w:jc w:val="center"/>
+              <w:rPr>
+                <w:rFonts w:ascii="汉仪君黑-75简" w:hAnsi="汉仪君黑-75简"/>
+                <w:sz w:val="24"/>
+                <w:szCs w:val="24"/>
+              </w:rPr>
+            </w:pPr>
+          </w:p>
+        </w:tc>
+        <w:tc>
+          <w:tcPr>
+            <w:tcW w:w="1165" w:type="dxa"/>
+            <w:tcBorders>
+              <w:top w:val="single" w:sz="4" w:space="0" w:color="auto"/>
+              <w:left w:val="nil"/>
+              <w:bottom w:val="single" w:sz="6" w:space="0" w:color="auto"/>
+              <w:right w:val="single" w:sz="6" w:space="0" w:color="auto"/>
+            </w:tcBorders>
+            <w:vAlign w:val="center"/>
+          </w:tcPr>
+          <w:p>
+            <w:pPr>
+              <w:jc w:val="center"/>
+              <w:rPr>
+                <w:rFonts w:ascii="汉仪君黑-75简" w:hAnsi="汉仪君黑-75简"/>
+                <w:sz w:val="24"/>
+                <w:szCs w:val="24"/>
+              </w:rPr>
+            </w:pPr>
+          </w:p>
+        </w:tc>
+        <w:tc>
+          <w:tcPr>
+            <w:tcW w:w="1058" w:type="dxa"/>
+            <w:tcBorders>
+              <w:top w:val="single" w:sz="4" w:space="0" w:color="auto"/>
+              <w:left w:val="nil"/>
+              <w:bottom w:val="single" w:sz="6" w:space="0" w:color="auto"/>
+              <w:right w:val="single" w:sz="6" w:space="0" w:color="auto"/>
+            </w:tcBorders>
+            <w:vAlign w:val="center"/>
+          </w:tcPr>
+          <w:p>
+            <w:pPr>
+              <w:jc w:val="center"/>
+              <w:rPr>
+                <w:rFonts w:ascii="汉仪君黑-75简" w:hAnsi="汉仪君黑-75简"/>
+                <w:sz w:val="24"/>
+                <w:szCs w:val="24"/>
+              </w:rPr>
+            </w:pPr>
+          </w:p>
+        </w:tc>
+        <w:tc>
+          <w:tcPr>
+            <w:tcW w:w="1200" w:type="dxa"/>
+            <w:tcBorders>
+              <w:top w:val="single" w:sz="4" w:space="0" w:color="auto"/>
+              <w:left w:val="nil"/>
+              <w:bottom w:val="single" w:sz="6" w:space="0" w:color="auto"/>
+              <w:right w:val="single" w:sz="6" w:space="0" w:color="auto"/>
+            </w:tcBorders>
+            <w:vAlign w:val="center"/>
+          </w:tcPr>
+          <w:p>
+            <w:pPr>
+              <w:jc w:val="center"/>
+              <w:rPr>
+                <w:rFonts w:ascii="汉仪君黑-75简" w:hAnsi="汉仪君黑-75简"/>
+                <w:sz w:val="24"/>
+                <w:szCs w:val="24"/>
+              </w:rPr>
+            </w:pPr>
+          </w:p>
+        </w:tc>
+        <w:tc>
+          <w:tcPr>
+            <w:tcW w:w="1844" w:type="dxa"/>
+            <w:tcBorders>
+              <w:top w:val="single" w:sz="4" w:space="0" w:color="auto"/>
+              <w:left w:val="nil"/>
+              <w:bottom w:val="single" w:sz="6" w:space="0" w:color="auto"/>
+              <w:right w:val="single" w:sz="6" w:space="0" w:color="auto"/>
+            </w:tcBorders>
+            <w:vAlign w:val="center"/>
+          </w:tcPr>
+          <w:p>
+            <w:pPr>
+              <w:jc w:val="center"/>
+              <w:rPr>
+                <w:rFonts w:ascii="汉仪君黑-75简" w:hAnsi="汉仪君黑-75简"/>
+                <w:sz w:val="24"/>
+                <w:szCs w:val="24"/>
+              </w:rPr>
+            </w:pPr>
+          </w:p>
+        </w:tc>
+      </w:tr>
+      <w:tr>
+        <w:trPr>
+          <w:trHeight w:val="410"/>
+          <w:jc w:val="center"/>
+        </w:trPr>
+        <w:tc>
+          <w:tcPr>
+            <w:tcW w:w="2271" w:type="dxa"/>
+            <w:vMerge/>
+            <w:tcBorders>
+              <w:top w:val="single" w:sz="6" w:space="0" w:color="auto"/>
+              <w:left w:val="single" w:sz="6" w:space="0" w:color="auto"/>
+              <w:bottom w:val="nil"/>
+              <w:right w:val="single" w:sz="4" w:space="0" w:color="auto"/>
+            </w:tcBorders>
+            <w:vAlign w:val="center"/>
+            <w:hideMark/>
+          </w:tcPr>
+          <w:p>
+            <w:pPr>
+              <w:widowControl/>
+              <w:jc w:val="left"/>
+              <w:rPr>
+                <w:rFonts w:ascii="汉仪君黑-75简" w:eastAsia="宋体" w:hAnsi="汉仪君黑-75简"/>
+                <w:sz w:val="24"/>
+                <w:szCs w:val="24"/>
+              </w:rPr>
+            </w:pPr>
+          </w:p>
+        </w:tc>
+        <w:tc>
+          <w:tcPr>
+            <w:tcW w:w="551" w:type="dxa"/>
+            <w:tcBorders>
+              <w:top w:val="single" w:sz="4" w:space="0" w:color="auto"/>
+              <w:left w:val="nil"/>
+              <w:bottom w:val="single" w:sz="6" w:space="0" w:color="auto"/>
+              <w:right w:val="nil"/>
+            </w:tcBorders>
+            <w:vAlign w:val="center"/>
+            <w:hideMark/>
+          </w:tcPr>
+          <w:p>
+            <w:pPr>
+              <w:jc w:val="center"/>
+              <w:rPr>
+                <w:rFonts w:ascii="汉仪君黑-75简" w:hAnsi="汉仪君黑-75简"/>
+                <w:sz w:val="24"/>
+                <w:szCs w:val="24"/>
+              </w:rPr>
+            </w:pPr>
+            <w:r>
+              <w:rPr>
+                <w:rFonts w:ascii="汉仪君黑-75简" w:hAnsi="汉仪君黑-75简"/>
+                <w:sz w:val="24"/>
+                <w:szCs w:val="24"/>
+              </w:rPr>
+              <w:t>……</w:t>
+            </w:r>
+          </w:p>
+        </w:tc>
+        <w:tc>
+          <w:tcPr>
+            <w:tcW w:w="820" w:type="dxa"/>
+            <w:tcBorders>
+              <w:top w:val="single" w:sz="4" w:space="0" w:color="auto"/>
+              <w:left w:val="single" w:sz="6" w:space="0" w:color="auto"/>
+              <w:bottom w:val="single" w:sz="6" w:space="0" w:color="auto"/>
+              <w:right w:val="single" w:sz="6" w:space="0" w:color="auto"/>
+            </w:tcBorders>
+            <w:vAlign w:val="center"/>
+          </w:tcPr>
+          <w:p>
+            <w:pPr>
+              <w:jc w:val="center"/>
+              <w:rPr>
+                <w:rFonts w:ascii="汉仪君黑-75简" w:hAnsi="汉仪君黑-75简"/>
+                <w:sz w:val="24"/>
+                <w:szCs w:val="24"/>
+              </w:rPr>
+            </w:pPr>
+          </w:p>
+        </w:tc>
+        <w:tc>
+          <w:tcPr>
+            <w:tcW w:w="743" w:type="dxa"/>
+            <w:tcBorders>
+              <w:top w:val="single" w:sz="4" w:space="0" w:color="auto"/>
+              <w:left w:val="nil"/>
+              <w:bottom w:val="single" w:sz="6" w:space="0" w:color="auto"/>
+              <w:right w:val="single" w:sz="4" w:space="0" w:color="auto"/>
+            </w:tcBorders>
+            <w:vAlign w:val="center"/>
+          </w:tcPr>
+          <w:p>
+            <w:pPr>
+              <w:jc w:val="center"/>
+              <w:rPr>
+                <w:rFonts w:ascii="汉仪君黑-75简" w:hAnsi="汉仪君黑-75简"/>
+                <w:sz w:val="24"/>
+                <w:szCs w:val="24"/>
+              </w:rPr>
+            </w:pPr>
+          </w:p>
+        </w:tc>
+        <w:tc>
+          <w:tcPr>
+            <w:tcW w:w="874" w:type="dxa"/>
+            <w:tcBorders>
+              <w:top w:val="single" w:sz="4" w:space="0" w:color="auto"/>
+              <w:left w:val="nil"/>
+              <w:bottom w:val="single" w:sz="6" w:space="0" w:color="auto"/>
+              <w:right w:val="single" w:sz="6" w:space="0" w:color="auto"/>
+            </w:tcBorders>
+            <w:vAlign w:val="center"/>
+          </w:tcPr>
+          <w:p>
+            <w:pPr>
+              <w:jc w:val="center"/>
+              <w:rPr>
+                <w:rFonts w:ascii="汉仪君黑-75简" w:hAnsi="汉仪君黑-75简"/>
+                <w:sz w:val="24"/>
+                <w:szCs w:val="24"/>
+              </w:rPr>
+            </w:pPr>
+          </w:p>
+        </w:tc>
+        <w:tc>
+          <w:tcPr>
+            <w:tcW w:w="1165" w:type="dxa"/>
+            <w:tcBorders>
+              <w:top w:val="single" w:sz="4" w:space="0" w:color="auto"/>
+              <w:left w:val="nil"/>
+              <w:bottom w:val="single" w:sz="6" w:space="0" w:color="auto"/>
+              <w:right w:val="single" w:sz="6" w:space="0" w:color="auto"/>
+            </w:tcBorders>
+            <w:vAlign w:val="center"/>
+          </w:tcPr>
+          <w:p>
+            <w:pPr>
+              <w:jc w:val="center"/>
+              <w:rPr>
+                <w:rFonts w:ascii="汉仪君黑-75简" w:hAnsi="汉仪君黑-75简"/>
+                <w:sz w:val="24"/>
+                <w:szCs w:val="24"/>
+              </w:rPr>
+            </w:pPr>
+          </w:p>
+        </w:tc>
+        <w:tc>
+          <w:tcPr>
+            <w:tcW w:w="1058" w:type="dxa"/>
+            <w:tcBorders>
+              <w:top w:val="single" w:sz="4" w:space="0" w:color="auto"/>
+              <w:left w:val="nil"/>
+              <w:bottom w:val="single" w:sz="6" w:space="0" w:color="auto"/>
+              <w:right w:val="single" w:sz="6" w:space="0" w:color="auto"/>
+            </w:tcBorders>
+            <w:vAlign w:val="center"/>
+          </w:tcPr>
+          <w:p>
+            <w:pPr>
+              <w:jc w:val="center"/>
+              <w:rPr>
+                <w:rFonts w:ascii="汉仪君黑-75简" w:hAnsi="汉仪君黑-75简"/>
+                <w:sz w:val="24"/>
+                <w:szCs w:val="24"/>
+              </w:rPr>
+            </w:pPr>
+          </w:p>
+        </w:tc>
+        <w:tc>
+          <w:tcPr>
+            <w:tcW w:w="1200" w:type="dxa"/>
+            <w:tcBorders>
+              <w:top w:val="single" w:sz="4" w:space="0" w:color="auto"/>
+              <w:left w:val="nil"/>
+              <w:bottom w:val="single" w:sz="6" w:space="0" w:color="auto"/>
+              <w:right w:val="single" w:sz="6" w:space="0" w:color="auto"/>
+            </w:tcBorders>
+            <w:vAlign w:val="center"/>
+          </w:tcPr>
+          <w:p>
+            <w:pPr>
+              <w:jc w:val="center"/>
+              <w:rPr>
+                <w:rFonts w:ascii="汉仪君黑-75简" w:hAnsi="汉仪君黑-75简"/>
+                <w:sz w:val="24"/>
+                <w:szCs w:val="24"/>
+              </w:rPr>
+            </w:pPr>
+          </w:p>
+        </w:tc>
+        <w:tc>
+          <w:tcPr>
+            <w:tcW w:w="1844" w:type="dxa"/>
+            <w:tcBorders>
+              <w:top w:val="single" w:sz="4" w:space="0" w:color="auto"/>
+              <w:left w:val="nil"/>
+              <w:bottom w:val="single" w:sz="6" w:space="0" w:color="auto"/>
+              <w:right w:val="single" w:sz="6" w:space="0" w:color="auto"/>
+            </w:tcBorders>
+            <w:vAlign w:val="center"/>
+          </w:tcPr>
+          <w:p>
+            <w:pPr>
+              <w:jc w:val="center"/>
+              <w:rPr>
+                <w:rFonts w:ascii="汉仪君黑-75简" w:hAnsi="汉仪君黑-75简"/>
+                <w:sz w:val="24"/>
+                <w:szCs w:val="24"/>
+              </w:rPr>
+            </w:pPr>
+          </w:p>
+        </w:tc>
+      </w:tr>
+      <w:tr>
+        <w:trPr>
+          <w:trHeight w:val="526"/>
+          <w:jc w:val="center"/>
+        </w:trPr>
+        <w:tc>
+          <w:tcPr>
+            <w:tcW w:w="2271" w:type="dxa"/>
+            <w:vMerge/>
+            <w:tcBorders>
+              <w:top w:val="single" w:sz="6" w:space="0" w:color="auto"/>
+              <w:left w:val="single" w:sz="6" w:space="0" w:color="auto"/>
+              <w:bottom w:val="nil"/>
+              <w:right w:val="single" w:sz="4" w:space="0" w:color="auto"/>
+            </w:tcBorders>
+            <w:vAlign w:val="center"/>
+            <w:hideMark/>
+          </w:tcPr>
+          <w:p>
+            <w:pPr>
+              <w:widowControl/>
+              <w:jc w:val="left"/>
+              <w:rPr>
+                <w:rFonts w:ascii="汉仪君黑-75简" w:eastAsia="宋体" w:hAnsi="汉仪君黑-75简"/>
+                <w:sz w:val="24"/>
+                <w:szCs w:val="24"/>
+              </w:rPr>
+            </w:pPr>
+          </w:p>
+        </w:tc>
+        <w:tc>
+          <w:tcPr>
+            <w:tcW w:w="551" w:type="dxa"/>
+            <w:tcBorders>
+              <w:top w:val="single" w:sz="4" w:space="0" w:color="auto"/>
+              <w:left w:val="nil"/>
+              <w:bottom w:val="single" w:sz="6" w:space="0" w:color="auto"/>
+              <w:right w:val="nil"/>
+            </w:tcBorders>
+            <w:vAlign w:val="center"/>
+            <w:hideMark/>
+          </w:tcPr>
+          <w:p>
+            <w:pPr>
+              <w:jc w:val="center"/>
+              <w:rPr>
+                <w:rFonts w:ascii="汉仪君黑-75简" w:hAnsi="汉仪君黑-75简"/>
+                <w:sz w:val="24"/>
+                <w:szCs w:val="24"/>
+              </w:rPr>
+            </w:pPr>
+            <w:r>
+              <w:rPr>
+                <w:rFonts w:ascii="汉仪君黑-75简" w:hAnsi="汉仪君黑-75简"/>
+                <w:sz w:val="24"/>
+                <w:szCs w:val="24"/>
+              </w:rPr>
+              <w:t>……</w:t>
+            </w:r>
+          </w:p>
+        </w:tc>
+        <w:tc>
+          <w:tcPr>
+            <w:tcW w:w="820" w:type="dxa"/>
+            <w:tcBorders>
+              <w:top w:val="single" w:sz="4" w:space="0" w:color="auto"/>
+              <w:left w:val="single" w:sz="6" w:space="0" w:color="auto"/>
+              <w:bottom w:val="single" w:sz="6" w:space="0" w:color="auto"/>
+              <w:right w:val="single" w:sz="6" w:space="0" w:color="auto"/>
+            </w:tcBorders>
+            <w:vAlign w:val="center"/>
+          </w:tcPr>
+          <w:p>
+            <w:pPr>
+              <w:jc w:val="center"/>
+              <w:rPr>
+                <w:rFonts w:ascii="汉仪君黑-75简" w:hAnsi="汉仪君黑-75简"/>
+                <w:sz w:val="24"/>
+                <w:szCs w:val="24"/>
+              </w:rPr>
+            </w:pPr>
+          </w:p>
+        </w:tc>
+        <w:tc>
+          <w:tcPr>
+            <w:tcW w:w="743" w:type="dxa"/>
+            <w:tcBorders>
+              <w:top w:val="single" w:sz="4" w:space="0" w:color="auto"/>
+              <w:left w:val="nil"/>
+              <w:bottom w:val="single" w:sz="6" w:space="0" w:color="auto"/>
+              <w:right w:val="single" w:sz="4" w:space="0" w:color="auto"/>
+            </w:tcBorders>
+            <w:vAlign w:val="center"/>
+          </w:tcPr>
+          <w:p>
+            <w:pPr>
+              <w:jc w:val="center"/>
+              <w:rPr>
+                <w:rFonts w:ascii="汉仪君黑-75简" w:hAnsi="汉仪君黑-75简"/>
+                <w:sz w:val="24"/>
+                <w:szCs w:val="24"/>
+              </w:rPr>
+            </w:pPr>
+          </w:p>
+        </w:tc>
+        <w:tc>
+          <w:tcPr>
+            <w:tcW w:w="874" w:type="dxa"/>
+            <w:tcBorders>
+              <w:top w:val="single" w:sz="4" w:space="0" w:color="auto"/>
+              <w:left w:val="nil"/>
+              <w:bottom w:val="single" w:sz="6" w:space="0" w:color="auto"/>
+              <w:right w:val="single" w:sz="6" w:space="0" w:color="auto"/>
+            </w:tcBorders>
+            <w:vAlign w:val="center"/>
+          </w:tcPr>
+          <w:p>
+            <w:pPr>
+              <w:jc w:val="center"/>
+              <w:rPr>
+                <w:rFonts w:ascii="汉仪君黑-75简" w:hAnsi="汉仪君黑-75简"/>
+                <w:sz w:val="24"/>
+                <w:szCs w:val="24"/>
+              </w:rPr>
+            </w:pPr>
+          </w:p>
+        </w:tc>
+        <w:tc>
+          <w:tcPr>
+            <w:tcW w:w="1165" w:type="dxa"/>
+            <w:tcBorders>
+              <w:top w:val="single" w:sz="4" w:space="0" w:color="auto"/>
+              <w:left w:val="nil"/>
+              <w:bottom w:val="single" w:sz="6" w:space="0" w:color="auto"/>
+              <w:right w:val="single" w:sz="6" w:space="0" w:color="auto"/>
+            </w:tcBorders>
+            <w:vAlign w:val="center"/>
+          </w:tcPr>
+          <w:p>
+            <w:pPr>
+              <w:jc w:val="center"/>
+              <w:rPr>
+                <w:rFonts w:ascii="汉仪君黑-75简" w:hAnsi="汉仪君黑-75简"/>
+                <w:sz w:val="24"/>
+                <w:szCs w:val="24"/>
+              </w:rPr>
+            </w:pPr>
+          </w:p>
+        </w:tc>
+        <w:tc>
+          <w:tcPr>
+            <w:tcW w:w="1058" w:type="dxa"/>
+            <w:tcBorders>
+              <w:top w:val="single" w:sz="4" w:space="0" w:color="auto"/>
+              <w:left w:val="nil"/>
+              <w:bottom w:val="single" w:sz="6" w:space="0" w:color="auto"/>
+              <w:right w:val="single" w:sz="6" w:space="0" w:color="auto"/>
+            </w:tcBorders>
+            <w:vAlign w:val="center"/>
+          </w:tcPr>
+          <w:p>
+            <w:pPr>
+              <w:jc w:val="center"/>
+              <w:rPr>
+                <w:rFonts w:ascii="汉仪君黑-75简" w:hAnsi="汉仪君黑-75简"/>
+                <w:sz w:val="24"/>
+                <w:szCs w:val="24"/>
+              </w:rPr>
+            </w:pPr>
+          </w:p>
+        </w:tc>
+        <w:tc>
+          <w:tcPr>
+            <w:tcW w:w="1200" w:type="dxa"/>
+            <w:tcBorders>
+              <w:top w:val="single" w:sz="4" w:space="0" w:color="auto"/>
+              <w:left w:val="nil"/>
+              <w:bottom w:val="single" w:sz="6" w:space="0" w:color="auto"/>
+              <w:right w:val="single" w:sz="6" w:space="0" w:color="auto"/>
+            </w:tcBorders>
+            <w:vAlign w:val="center"/>
+          </w:tcPr>
+          <w:p>
+            <w:pPr>
+              <w:jc w:val="center"/>
+              <w:rPr>
+                <w:rFonts w:ascii="汉仪君黑-75简" w:hAnsi="汉仪君黑-75简"/>
+                <w:sz w:val="24"/>
+                <w:szCs w:val="24"/>
+              </w:rPr>
+            </w:pPr>
+          </w:p>
+        </w:tc>
+        <w:tc>
+          <w:tcPr>
+            <w:tcW w:w="1844" w:type="dxa"/>
+            <w:tcBorders>
+              <w:top w:val="single" w:sz="4" w:space="0" w:color="auto"/>
+              <w:left w:val="nil"/>
+              <w:bottom w:val="single" w:sz="6" w:space="0" w:color="auto"/>
+              <w:right w:val="single" w:sz="6" w:space="0" w:color="auto"/>
+            </w:tcBorders>
+            <w:vAlign w:val="center"/>
+          </w:tcPr>
+          <w:p>
+            <w:pPr>
+              <w:jc w:val="center"/>
+              <w:rPr>
+                <w:rFonts w:ascii="汉仪君黑-75简" w:hAnsi="汉仪君黑-75简"/>
+                <w:sz w:val="24"/>
+                <w:szCs w:val="24"/>
+              </w:rPr>
+            </w:pPr>
+          </w:p>
+        </w:tc>
+      </w:tr>
+      <w:tr>
+        <w:trPr>
+          <w:trHeight w:val="527"/>
+          <w:jc w:val="center"/>
+        </w:trPr>
+        <w:tc>
+          <w:tcPr>
+            <w:tcW w:w="2271" w:type="dxa"/>
+            <w:gridSpan w:val="3"/>
+            <w:tcBorders>
+              <w:top w:val="single" w:sz="4" w:space="0" w:color="auto"/>
+              <w:left w:val="single" w:sz="6" w:space="0" w:color="auto"/>
+              <w:bottom w:val="single" w:sz="6" w:space="0" w:color="auto"/>
+              <w:right w:val="single" w:sz="6" w:space="0" w:color="auto"/>
+            </w:tcBorders>
+            <w:vAlign w:val="center"/>
+            <w:hideMark/>
+          </w:tcPr>
+          <w:p>
+            <w:pPr>
+              <w:jc w:val="center"/>
+              <w:rPr>
+                <w:rFonts w:ascii="汉仪君黑-75简" w:hAnsi="汉仪君黑-75简"/>
+                <w:sz w:val="24"/>
+                <w:szCs w:val="24"/>
+              </w:rPr>
+            </w:pPr>
+            <w:r>
+              <w:rPr>
+                <w:rFonts w:ascii="汉仪君黑-75简" w:hAnsi="汉仪君黑-75简"/>
+                <w:sz w:val="24"/>
+                <w:szCs w:val="24"/>
+              </w:rPr>
+              <w:t>运杂费</w:t>
+            </w:r>
+          </w:p>
+        </w:tc>
+        <w:tc>
+          <w:tcPr>
+            <w:tcW w:w="6884" w:type="dxa"/>
+            <w:gridSpan w:val="6"/>
+            <w:tcBorders>
+              <w:top w:val="single" w:sz="4" w:space="0" w:color="auto"/>
+              <w:left w:val="nil"/>
+              <w:bottom w:val="single" w:sz="6" w:space="0" w:color="auto"/>
+              <w:right w:val="single" w:sz="6" w:space="0" w:color="auto"/>
+            </w:tcBorders>
+            <w:vAlign w:val="center"/>
+          </w:tcPr>
+          <w:p>
+            <w:pPr>
+              <w:jc w:val="center"/>
+              <w:rPr>
+                <w:rFonts w:ascii="汉仪君黑-75简" w:hAnsi="汉仪君黑-75简"/>
+                <w:sz w:val="24"/>
+                <w:szCs w:val="24"/>
+              </w:rPr>
+            </w:pPr>
+          </w:p>
+        </w:tc>
+      </w:tr>
+      <w:tr>
+        <w:trPr>
+          <w:trHeight w:val="552"/>
+          <w:jc w:val="center"/>
+        </w:trPr>
+        <w:tc>
+          <w:tcPr>
+            <w:tcW w:w="2271" w:type="dxa"/>
+            <w:gridSpan w:val="3"/>
+            <w:tcBorders>
+              <w:top w:val="single" w:sz="4" w:space="0" w:color="auto"/>
+              <w:left w:val="single" w:sz="6" w:space="0" w:color="auto"/>
+              <w:bottom w:val="single" w:sz="6" w:space="0" w:color="auto"/>
+              <w:right w:val="single" w:sz="6" w:space="0" w:color="auto"/>
+            </w:tcBorders>
+            <w:vAlign w:val="center"/>
+            <w:hideMark/>
+          </w:tcPr>
+          <w:p>
+            <w:pPr>
+              <w:jc w:val="center"/>
+              <w:rPr>
+                <w:rFonts w:ascii="汉仪君黑-75简" w:hAnsi="汉仪君黑-75简"/>
+                <w:sz w:val="24"/>
+                <w:szCs w:val="24"/>
+              </w:rPr>
+            </w:pPr>
+            <w:r>
+              <w:rPr>
+                <w:rFonts w:ascii="汉仪君黑-75简" w:hAnsi="汉仪君黑-75简"/>
+                <w:sz w:val="24"/>
+                <w:szCs w:val="24"/>
+              </w:rPr>
+              <w:t>安装调试费</w:t>
+            </w:r>
+          </w:p>
+        </w:tc>
+        <w:tc>
+          <w:tcPr>
+            <w:tcW w:w="6884" w:type="dxa"/>
+            <w:gridSpan w:val="6"/>
+            <w:tcBorders>
+              <w:top w:val="single" w:sz="4" w:space="0" w:color="auto"/>
+              <w:left w:val="nil"/>
+              <w:bottom w:val="single" w:sz="6" w:space="0" w:color="auto"/>
+              <w:right w:val="single" w:sz="6" w:space="0" w:color="auto"/>
+            </w:tcBorders>
+            <w:vAlign w:val="center"/>
+          </w:tcPr>
+          <w:p>
+            <w:pPr>
+              <w:jc w:val="center"/>
+              <w:rPr>
+                <w:rFonts w:ascii="汉仪君黑-75简" w:hAnsi="汉仪君黑-75简"/>
+                <w:sz w:val="24"/>
+                <w:szCs w:val="24"/>
+              </w:rPr>
+            </w:pPr>
+          </w:p>
+        </w:tc>
+      </w:tr>
+      <w:tr>
+        <w:trPr>
+          <w:trHeight w:val="573"/>
+          <w:jc w:val="center"/>
+        </w:trPr>
+        <w:tc>
+          <w:tcPr>
+            <w:tcW w:w="2271" w:type="dxa"/>
+            <w:gridSpan w:val="3"/>
+            <w:tcBorders>
+              <w:top w:val="single" w:sz="4" w:space="0" w:color="auto"/>
+              <w:left w:val="single" w:sz="6" w:space="0" w:color="auto"/>
+              <w:bottom w:val="single" w:sz="6" w:space="0" w:color="auto"/>
+              <w:right w:val="single" w:sz="6" w:space="0" w:color="auto"/>
+            </w:tcBorders>
+            <w:vAlign w:val="center"/>
+            <w:hideMark/>
+          </w:tcPr>
+          <w:p>
+            <w:pPr>
+              <w:jc w:val="center"/>
+              <w:rPr>
+                <w:rFonts w:ascii="汉仪君黑-75简" w:hAnsi="汉仪君黑-75简"/>
+                <w:sz w:val="24"/>
+                <w:szCs w:val="24"/>
+              </w:rPr>
+            </w:pPr>
+            <w:r>
+              <w:rPr>
+                <w:rFonts w:ascii="汉仪君黑-75简" w:hAnsi="汉仪君黑-75简"/>
+                <w:sz w:val="24"/>
+                <w:szCs w:val="24"/>
+              </w:rPr>
+              <w:t>其他费用</w:t>
+            </w:r>
+          </w:p>
+        </w:tc>
+        <w:tc>
+          <w:tcPr>
+            <w:tcW w:w="6884" w:type="dxa"/>
+            <w:gridSpan w:val="6"/>
+            <w:tcBorders>
+              <w:top w:val="single" w:sz="4" w:space="0" w:color="auto"/>
+              <w:left w:val="nil"/>
+              <w:bottom w:val="single" w:sz="6" w:space="0" w:color="auto"/>
+              <w:right w:val="single" w:sz="6" w:space="0" w:color="auto"/>
+            </w:tcBorders>
+            <w:vAlign w:val="center"/>
+            <w:hideMark/>
+          </w:tcPr>
+          <w:p>
+            <w:pPr>
+              <w:jc w:val="center"/>
+              <w:rPr>
+                <w:rFonts w:ascii="汉仪君黑-75简" w:hAnsi="汉仪君黑-75简"/>
+                <w:sz w:val="24"/>
+                <w:szCs w:val="24"/>
+              </w:rPr>
+            </w:pPr>
+            <w:r>
+              <w:rPr>
+                <w:rFonts w:ascii="汉仪君黑-75简" w:hAnsi="汉仪君黑-75简"/>
+                <w:sz w:val="24"/>
+                <w:szCs w:val="24"/>
+              </w:rPr>
+              <w:t>……</w:t>
+            </w:r>
+          </w:p>
+        </w:tc>
+      </w:tr>
+      <w:tr>
+        <w:trPr>
+          <w:trHeight w:val="439"/>
+          <w:jc w:val="center"/>
+        </w:trPr>
+        <w:tc>
+          <w:tcPr>
+            <w:tcW w:w="2271" w:type="dxa"/>
+            <w:gridSpan w:val="3"/>
+            <w:tcBorders>
+              <w:top w:val="single" w:sz="4" w:space="0" w:color="auto"/>
+              <w:left w:val="single" w:sz="6" w:space="0" w:color="auto"/>
+              <w:bottom w:val="single" w:sz="6" w:space="0" w:color="auto"/>
+              <w:right w:val="single" w:sz="6" w:space="0" w:color="auto"/>
+            </w:tcBorders>
+            <w:vAlign w:val="center"/>
+            <w:hideMark/>
+          </w:tcPr>
+          <w:p>
+            <w:pPr>
+              <w:jc w:val="center"/>
+              <w:rPr>
+                <w:rFonts w:ascii="汉仪君黑-75简" w:hAnsi="汉仪君黑-75简"/>
+                <w:sz w:val="24"/>
+                <w:szCs w:val="24"/>
+              </w:rPr>
+            </w:pPr>
+            <w:r>
+              <w:rPr>
+                <w:rFonts w:ascii="汉仪君黑-75简" w:hAnsi="汉仪君黑-75简"/>
+                <w:sz w:val="24"/>
+                <w:szCs w:val="24"/>
+              </w:rPr>
+              <w:t>……</w:t>
+            </w:r>
+          </w:p>
+        </w:tc>
+        <w:tc>
+          <w:tcPr>
+            <w:tcW w:w="6884" w:type="dxa"/>
+            <w:gridSpan w:val="6"/>
+            <w:tcBorders>
+              <w:top w:val="single" w:sz="4" w:space="0" w:color="auto"/>
+              <w:left w:val="nil"/>
+              <w:bottom w:val="single" w:sz="6" w:space="0" w:color="auto"/>
+              <w:right w:val="single" w:sz="6" w:space="0" w:color="auto"/>
+            </w:tcBorders>
+            <w:vAlign w:val="center"/>
+          </w:tcPr>
+          <w:p>
+            <w:pPr>
+              <w:jc w:val="center"/>
+              <w:rPr>
+                <w:rFonts w:ascii="汉仪君黑-75简" w:hAnsi="汉仪君黑-75简"/>
+                <w:sz w:val="24"/>
+                <w:szCs w:val="24"/>
+              </w:rPr>
+            </w:pPr>
+          </w:p>
+        </w:tc>
+      </w:tr>
+      <w:tr>
+        <w:trPr>
+          <w:trHeight w:val="529"/>
+          <w:jc w:val="center"/>
+        </w:trPr>
+        <w:tc>
+          <w:tcPr>
+            <w:tcW w:w="2271" w:type="dxa"/>
+            <w:gridSpan w:val="3"/>
+            <w:tcBorders>
+              <w:top w:val="single" w:sz="4" w:space="0" w:color="auto"/>
+              <w:left w:val="single" w:sz="6" w:space="0" w:color="auto"/>
+              <w:bottom w:val="single" w:sz="6" w:space="0" w:color="auto"/>
+              <w:right w:val="nil"/>
+            </w:tcBorders>
+            <w:vAlign w:val="center"/>
+            <w:hideMark/>
+          </w:tcPr>
+          <w:p>
+            <w:pPr>
+              <w:jc w:val="center"/>
+              <w:rPr>
+                <w:rFonts w:ascii="汉仪君黑-75简" w:hAnsi="汉仪君黑-75简"/>
+                <w:sz w:val="24"/>
+                <w:szCs w:val="24"/>
+              </w:rPr>
+            </w:pPr>
+            <w:r>
+              <w:rPr>
+                <w:rFonts w:ascii="汉仪君黑-75简" w:hAnsi="汉仪君黑-75简"/>
+                <w:sz w:val="24"/>
+                <w:szCs w:val="24"/>
+              </w:rPr>
+              <w:t>投标总报价</w:t>
+            </w:r>
+          </w:p>
+        </w:tc>
+        <w:tc>
+          <w:tcPr>
+            <w:tcW w:w="6884" w:type="dxa"/>
+            <w:gridSpan w:val="6"/>
+            <w:tcBorders>
+              <w:top w:val="single" w:sz="4" w:space="0" w:color="auto"/>
+              <w:left w:val="single" w:sz="6" w:space="0" w:color="auto"/>
+              <w:bottom w:val="single" w:sz="6" w:space="0" w:color="auto"/>
+              <w:right w:val="single" w:sz="6" w:space="0" w:color="auto"/>
+            </w:tcBorders>
+            <w:vAlign w:val="center"/>
+            <w:hideMark/>
+          </w:tcPr>
+          <w:p>
+            <w:pPr>
+              <w:jc w:val="center"/>
+              <w:rPr>
+                <w:rFonts w:ascii="汉仪君黑-75简" w:hAnsi="汉仪君黑-75简"/>
+                <w:sz w:val="24"/>
+                <w:szCs w:val="24"/>
+              </w:rPr>
+            </w:pPr>
+            <w:r>
+              <w:rPr>
+                <w:rFonts w:ascii="汉仪君黑-75简" w:hAnsi="汉仪君黑-75简"/>
+                <w:sz w:val="24"/>
+                <w:szCs w:val="24"/>
+              </w:rPr>
+              <w:t>大写：</w:t>
+            </w:r>
+            <w:r>
+              <w:rPr>
+                <w:rFonts w:ascii="汉仪君黑-75简" w:hAnsi="汉仪君黑-75简"/>
+                <w:sz w:val="24"/>
+                <w:szCs w:val="24"/>
+              </w:rPr>
+              <w:t xml:space="preserve">                           </w:t>
+            </w:r>
+            <w:r>
+              <w:rPr>
+                <w:rFonts w:ascii="汉仪君黑-75简" w:hAnsi="汉仪君黑-75简"/>
+                <w:sz w:val="24"/>
+                <w:szCs w:val="24"/>
+              </w:rPr>
+              <w:t>小写：</w:t>
+            </w:r>
+          </w:p>
+        </w:tc>
+      </w:tr>
+      <w:tr>
+        <w:trPr>
+          <w:trHeight w:val="515"/>
+          <w:jc w:val="center"/>
+        </w:trPr>
+        <w:tc>
+          <w:tcPr>
+            <w:tcW w:w="2271" w:type="dxa"/>
+            <w:gridSpan w:val="3"/>
+            <w:tcBorders>
+              <w:top w:val="single" w:sz="4" w:space="0" w:color="auto"/>
+              <w:left w:val="single" w:sz="6" w:space="0" w:color="auto"/>
+              <w:bottom w:val="single" w:sz="6" w:space="0" w:color="auto"/>
+              <w:right w:val="nil"/>
+            </w:tcBorders>
+            <w:vAlign w:val="center"/>
+            <w:hideMark/>
+          </w:tcPr>
+          <w:p>
+            <w:pPr>
+              <w:jc w:val="center"/>
+              <w:rPr>
+                <w:rFonts w:ascii="汉仪君黑-75简" w:hAnsi="汉仪君黑-75简"/>
+                <w:sz w:val="24"/>
+                <w:szCs w:val="24"/>
+              </w:rPr>
+            </w:pPr>
+            <w:r>
+              <w:rPr>
+                <w:rFonts w:ascii="汉仪君黑-75简" w:hAnsi="汉仪君黑-75简"/>
+                <w:sz w:val="24"/>
+                <w:szCs w:val="24"/>
+              </w:rPr>
+              <w:t>备注</w:t>
+            </w:r>
+          </w:p>
+        </w:tc>
+        <w:tc>
+          <w:tcPr>
+            <w:tcW w:w="6884" w:type="dxa"/>
+            <w:gridSpan w:val="6"/>
+            <w:tcBorders>
+              <w:top w:val="single" w:sz="4" w:space="0" w:color="auto"/>
+              <w:left w:val="single" w:sz="6" w:space="0" w:color="auto"/>
+              <w:bottom w:val="single" w:sz="6" w:space="0" w:color="auto"/>
+              <w:right w:val="single" w:sz="6" w:space="0" w:color="auto"/>
+            </w:tcBorders>
+            <w:vAlign w:val="center"/>
+            <w:hideMark/>
+          </w:tcPr>
+          <w:p>
+            <w:pPr>
+              <w:rPr>
+                <w:rFonts w:ascii="汉仪君黑-75简" w:hAnsi="汉仪君黑-75简"/>
+                <w:sz w:val="24"/>
+                <w:szCs w:val="24"/>
+              </w:rPr>
+            </w:pPr>
+            <w:r>
+              <w:rPr>
+                <w:rFonts w:ascii="汉仪君黑-75简" w:hAnsi="汉仪君黑-75简"/>
+                <w:sz w:val="24"/>
+                <w:szCs w:val="24"/>
+              </w:rPr>
+              <w:t>保留小数点后两位。</w:t>
+            </w:r>
+          </w:p>
+        </w:tc>
+      </w:tr>
+    </w:tbl>
+    <w:p>
+      <w:pPr>
+        <w:autoSpaceDE w:val="0"/>
+        <w:spacing w:line="440" w:lineRule="exact"/>
+        <w:rPr>
+          <w:rFonts w:ascii="汉仪君黑-75简" w:hAnsi="汉仪君黑-75简" w:cs="Times New Roman"/>
+          <w:sz w:val="24"/>
+          <w:szCs w:val="24"/>
+        </w:rPr>
+      </w:pPr>
+      <w:r>
+        <w:rPr>
+          <w:rFonts w:ascii="汉仪君黑-75简" w:hAnsi="汉仪君黑-75简"/>
+          <w:sz w:val="24"/>
+          <w:szCs w:val="24"/>
+        </w:rPr>
+        <w:t xml:space="preserve"> </w:t>
+      </w:r>
+    </w:p>
+    <w:p>
+      <w:pPr>
+        <w:autoSpaceDE w:val="0"/>
+        <w:spacing w:line="440" w:lineRule="exact"/>
+        <w:ind w:rightChars="257" w:right="540"/>
+        <w:jc w:val="left"/>
+        <w:rPr>
+          <w:rFonts w:ascii="汉仪君黑-75简" w:hAnsi="汉仪君黑-75简"/>
+          <w:sz w:val="24"/>
+          <w:szCs w:val="24"/>
+          <w:u w:val="single"/>
+        </w:rPr>
+      </w:pPr>
+      <w:r>
+        <w:rPr>
+          <w:rFonts w:ascii="汉仪君黑-75简" w:hAnsi="汉仪君黑-75简"/>
+          <w:sz w:val="24"/>
+          <w:szCs w:val="24"/>
+        </w:rPr>
+        <w:t>投标人名称：</w:t>
+      </w:r>
+      <w:r>
+        <w:rPr>
+          <w:rFonts w:ascii="汉仪君黑-75简" w:hAnsi="汉仪君黑-75简"/>
+          <w:sz w:val="24"/>
+          <w:szCs w:val="24"/>
+          <w:u w:val="single"/>
+        </w:rPr>
+        <w:t xml:space="preserve">      </w:t>
+      </w:r>
+      <w:r>
+        <w:rPr>
+          <w:rFonts w:ascii="汉仪君黑-75简" w:hAnsi="汉仪君黑-75简"/>
+          <w:sz w:val="24"/>
+          <w:szCs w:val="24"/>
+          <w:u w:val="single"/>
+        </w:rPr>
+        <w:t>（加盖单位公章）</w:t>
+      </w:r>
+      <w:r>
+        <w:rPr>
+          <w:rFonts w:ascii="汉仪君黑-75简" w:hAnsi="汉仪君黑-75简"/>
+          <w:sz w:val="24"/>
+          <w:szCs w:val="24"/>
+          <w:u w:val="single"/>
+        </w:rPr>
+        <w:t xml:space="preserve">      </w:t>
+      </w:r>
+    </w:p>
+    <w:p>
+      <w:pPr>
+        <w:autoSpaceDE w:val="0"/>
+        <w:spacing w:line="440" w:lineRule="exact"/>
+        <w:ind w:rightChars="257" w:right="540"/>
+        <w:jc w:val="left"/>
+        <w:rPr>
+          <w:rFonts w:ascii="汉仪君黑-75简" w:hAnsi="汉仪君黑-75简"/>
+          <w:sz w:val="24"/>
+          <w:szCs w:val="24"/>
+        </w:rPr>
+      </w:pPr>
+      <w:r>
+        <w:rPr>
+          <w:rFonts w:ascii="汉仪君黑-75简" w:hAnsi="汉仪君黑-75简"/>
+          <w:sz w:val="24"/>
+          <w:szCs w:val="24"/>
+        </w:rPr>
+        <w:t>法定代表人</w:t>
+      </w:r>
+      <w:r>
+        <w:rPr>
+          <w:rFonts w:ascii="汉仪君黑-75简" w:hAnsi="汉仪君黑-75简"/>
+          <w:sz w:val="24"/>
+          <w:szCs w:val="24"/>
+        </w:rPr>
+        <w:t>/</w:t>
+      </w:r>
+      <w:r>
+        <w:rPr>
+          <w:rFonts w:ascii="汉仪君黑-75简" w:hAnsi="汉仪君黑-75简"/>
+          <w:sz w:val="24"/>
+          <w:szCs w:val="24"/>
+        </w:rPr>
+        <w:t>或被授权人签字：</w:t>
+      </w:r>
+    </w:p>
+    <w:p>
+      <w:pPr>
+        <w:autoSpaceDE w:val="0"/>
+        <w:spacing w:line="440" w:lineRule="exact"/>
+        <w:ind w:rightChars="257" w:right="540"/>
+        <w:rPr>
+          <w:rFonts w:ascii="汉仪君黑-75简" w:hAnsi="汉仪君黑-75简"/>
+          <w:sz w:val="24"/>
+          <w:szCs w:val="24"/>
+        </w:rPr>
+      </w:pPr>
+      <w:r>
+        <w:rPr>
+          <w:rFonts w:ascii="汉仪君黑-75简" w:hAnsi="汉仪君黑-75简"/>
+          <w:sz w:val="24"/>
+          <w:szCs w:val="24"/>
+        </w:rPr>
+        <w:t>日</w:t>
+      </w:r>
+      <w:r>
+        <w:rPr>
+          <w:rFonts w:ascii="汉仪君黑-75简" w:hAnsi="汉仪君黑-75简"/>
+          <w:sz w:val="24"/>
+          <w:szCs w:val="24"/>
+        </w:rPr>
+        <w:t xml:space="preserve">    </w:t>
+      </w:r>
+      <w:r>
+        <w:rPr>
+          <w:rFonts w:ascii="汉仪君黑-75简" w:hAnsi="汉仪君黑-75简"/>
+          <w:sz w:val="24"/>
+          <w:szCs w:val="24"/>
+        </w:rPr>
+        <w:t>期：</w:t>
+      </w:r>
+    </w:p>
+    <w:p>
+      <w:pPr>
+        <w:autoSpaceDE w:val="0"/>
+        <w:spacing w:line="440" w:lineRule="exact"/>
+        <w:rPr>
+          <w:rFonts w:ascii="汉仪君黑-75简" w:hAnsi="汉仪君黑-75简"/>
+          <w:sz w:val="24"/>
+          <w:szCs w:val="24"/>
+        </w:rPr>
+      </w:pPr>
+      <w:r>
+        <w:rPr>
+          <w:rFonts w:ascii="汉仪君黑-75简" w:hAnsi="汉仪君黑-75简"/>
+          <w:sz w:val="24"/>
+          <w:szCs w:val="24"/>
+        </w:rPr>
+        <w:t xml:space="preserve"> </w:t>
+      </w:r>
+    </w:p>
+    <w:p>
+      <w:pPr>
+        <w:autoSpaceDE w:val="0"/>
+        <w:spacing w:line="440" w:lineRule="exact"/>
+        <w:rPr>
+          <w:rFonts w:ascii="汉仪君黑-75简" w:hAnsi="汉仪君黑-75简"/>
+          <w:sz w:val="24"/>
+          <w:szCs w:val="24"/>
+        </w:rPr>
+      </w:pPr>
+      <w:r>
+        <w:rPr>
+          <w:rFonts w:ascii="汉仪君黑-75简" w:hAnsi="汉仪君黑-75简"/>
+          <w:sz w:val="24"/>
+          <w:szCs w:val="24"/>
+        </w:rPr>
+        <w:t>注：</w:t>
+      </w:r>
+      <w:r>
+        <w:rPr>
+          <w:rFonts w:ascii="汉仪君黑-75简" w:hAnsi="汉仪君黑-75简"/>
+          <w:sz w:val="24"/>
+          <w:szCs w:val="24"/>
+        </w:rPr>
+        <w:t>1.</w:t>
+      </w:r>
+      <w:r>
+        <w:rPr>
+          <w:rFonts w:ascii="汉仪君黑-75简" w:hAnsi="汉仪君黑-75简"/>
+          <w:sz w:val="24"/>
+          <w:szCs w:val="24"/>
+        </w:rPr>
+        <w:t>如果按单价计算的结果与总价不一致，以单价为准修正总价。</w:t>
+      </w:r>
+    </w:p>
+    <w:p>
+      <w:pPr>
+        <w:autoSpaceDE w:val="0"/>
+        <w:spacing w:line="440" w:lineRule="exact"/>
+        <w:ind w:firstLineChars="200" w:firstLine="480"/>
+        <w:rPr>
+          <w:rFonts w:ascii="汉仪君黑-75简" w:hAnsi="汉仪君黑-75简"/>
+          <w:sz w:val="24"/>
+          <w:szCs w:val="24"/>
+        </w:rPr>
+      </w:pPr>
+      <w:r>
+        <w:rPr>
+          <w:rFonts w:ascii="汉仪君黑-75简" w:hAnsi="汉仪君黑-75简"/>
+          <w:sz w:val="24"/>
+          <w:szCs w:val="24"/>
+        </w:rPr>
+        <w:t>2.</w:t>
+      </w:r>
+      <w:r>
+        <w:rPr>
+          <w:rFonts w:ascii="汉仪君黑-75简" w:hAnsi="汉仪君黑-75简"/>
+          <w:sz w:val="24"/>
+          <w:szCs w:val="24"/>
+        </w:rPr>
+        <w:t>如果不提供详细分项报价将视为没有实质性响应招标文件。</w:t>
+      </w:r>
+    </w:p>
+    <w:p>
+      <w:pPr>
+        <w:autoSpaceDE w:val="0"/>
+        <w:spacing w:line="440" w:lineRule="exact"/>
+        <w:ind w:firstLineChars="200" w:firstLine="480"/>
+        <w:rPr>
+          <w:rFonts w:ascii="汉仪君黑-75简" w:hAnsi="汉仪君黑-75简"/>
+          <w:sz w:val="24"/>
+          <w:szCs w:val="24"/>
+        </w:rPr>
+      </w:pPr>
+      <w:r>
+        <w:rPr>
+          <w:rFonts w:ascii="汉仪君黑-75简" w:hAnsi="汉仪君黑-75简"/>
+          <w:bCs/>
+          <w:sz w:val="24"/>
+          <w:szCs w:val="24"/>
+        </w:rPr>
+        <w:t>3.</w:t>
+      </w:r>
+      <w:r>
+        <w:rPr>
+          <w:rFonts w:ascii="汉仪君黑-75简" w:hAnsi="汉仪君黑-75简"/>
+          <w:bCs/>
+          <w:sz w:val="24"/>
+          <w:szCs w:val="24"/>
+        </w:rPr>
+        <w:t>投标人可适当调整该表格式，但不得减少信息内容。</w:t>
+      </w:r>
+    </w:p>
+    <w:p>
+      <w:pPr>
+        <w:widowControl/>
+        <w:jc w:val="left"/>
+      </w:pPr>
+      <w:r>
+        <w:br w:type="page"/>
+      </w:r>
+    </w:p>
+    <w:p>
+      <w:r>
+        <w:rPr>
+          <w:rFonts w:hint="eastAsia"/>
+        </w:rPr>
+        <w:lastRenderedPageBreak/>
+        <w:t>附件2材料设备报价明细表</w:t>
+      </w:r>
+    </w:p>
+    <w:p>
+      <w:pPr>
+        <w:jc w:val="center"/>
+        <w:rPr>
+          <w:rFonts w:ascii="汉仪君黑-75简" w:hAnsi="汉仪君黑-75简"/>
+          <w:sz w:val="44"/>
+          <w:szCs w:val="44"/>
+        </w:rPr>
+      </w:pPr>
+      <w:r>
+        <w:rPr>
+          <w:rFonts w:ascii="汉仪君黑-75简" w:hAnsi="汉仪君黑-75简" w:hint="eastAsia"/>
+          <w:b/>
+          <w:sz w:val="44"/>
+          <w:szCs w:val="44"/>
+        </w:rPr>
+        <w:t>材料</w:t>
+      </w:r>
+      <w:proofErr w:type="gramStart"/>
+      <w:r>
+        <w:rPr>
+          <w:rFonts w:ascii="汉仪君黑-75简" w:hAnsi="汉仪君黑-75简" w:hint="eastAsia"/>
+          <w:b/>
+          <w:sz w:val="44"/>
+          <w:szCs w:val="44"/>
+        </w:rPr>
+        <w:t>设备</w:t>
+      </w:r>
+      <w:r>
+        <w:rPr>
+          <w:rFonts w:ascii="汉仪君黑-75简" w:hAnsi="汉仪君黑-75简"/>
+          <w:b/>
+          <w:sz w:val="44"/>
+          <w:szCs w:val="44"/>
+        </w:rPr>
+        <w:t>项报</w:t>
+      </w:r>
+      <w:r>
+        <w:rPr>
+          <w:rFonts w:ascii="汉仪君黑-75简" w:hAnsi="汉仪君黑-75简" w:hint="eastAsia"/>
+          <w:b/>
+          <w:sz w:val="44"/>
+          <w:szCs w:val="44"/>
+        </w:rPr>
+        <w:t>明细</w:t>
+      </w:r>
+      <w:r>
+        <w:rPr>
+          <w:rFonts w:ascii="汉仪君黑-75简" w:hAnsi="汉仪君黑-75简"/>
+          <w:b/>
+          <w:sz w:val="44"/>
+          <w:szCs w:val="44"/>
+        </w:rPr>
+        <w:t>表</w:t>
+      </w:r>
+      <w:proofErr w:type="gramEnd"/>
+      <w:r>
+        <w:rPr>
+          <w:rFonts w:ascii="汉仪君黑-75简" w:hAnsi="汉仪君黑-75简"/>
+          <w:sz w:val="44"/>
+          <w:szCs w:val="44"/>
+        </w:rPr>
+        <w:t xml:space="preserve">      </w:t>
+      </w:r>
+    </w:p>
+    <w:p>
+      <w:pPr>
+        <w:autoSpaceDE w:val="0"/>
+        <w:spacing w:line="440" w:lineRule="exact"/>
+        <w:jc w:val="left"/>
+        <w:rPr>
+          <w:rFonts w:ascii="汉仪君黑-75简" w:hAnsi="汉仪君黑-75简"/>
+          <w:bCs/>
+          <w:sz w:val="24"/>
+          <w:szCs w:val="24"/>
+          <w:u w:val="single"/>
+        </w:rPr>
+      </w:pPr>
+      <w:r>
+        <w:rPr>
+          <w:rFonts w:hint="eastAsia"/>
+          <w:bCs/>
+        </w:rPr>
+        <w:t xml:space="preserve">  </w:t>
+      </w:r>
+      <w:r>
+        <w:rPr>
+          <w:rFonts w:ascii="汉仪君黑-75简" w:hAnsi="汉仪君黑-75简"/>
+          <w:bCs/>
+          <w:sz w:val="24"/>
+          <w:szCs w:val="24"/>
+        </w:rPr>
+        <w:t xml:space="preserve">  </w:t>
+      </w:r>
+      <w:r>
+        <w:rPr>
+          <w:rFonts w:ascii="汉仪君黑-75简" w:hAnsi="汉仪君黑-75简"/>
+          <w:bCs/>
+          <w:sz w:val="24"/>
+          <w:szCs w:val="24"/>
+        </w:rPr>
+        <w:t>项目名称：</w:t>
+      </w:r>
+      <w:r>
+        <w:rPr>
+          <w:rFonts w:ascii="汉仪君黑-75简" w:hAnsi="汉仪君黑-75简"/>
+          <w:bCs/>
+          <w:sz w:val="24"/>
+          <w:szCs w:val="24"/>
+          <w:u w:val="single"/>
+        </w:rPr>
+        <w:t xml:space="preserve">                               </w:t>
+      </w:r>
+    </w:p>
+    <w:p>
+      <w:pPr>
+        <w:rPr>
+          <w:rFonts w:hint="eastAsia"/>
+        </w:rPr>
+      </w:pPr>
+      <w:r>
+        <w:rPr>
+          <w:rFonts w:ascii="汉仪君黑-75简" w:hAnsi="汉仪君黑-75简"/>
+          <w:bCs/>
+          <w:sz w:val="24"/>
+          <w:szCs w:val="24"/>
+        </w:rPr>
+        <w:t xml:space="preserve">    </w:t>
+      </w:r>
+      <w:r>
+        <w:rPr>
+          <w:rFonts w:ascii="汉仪君黑-75简" w:hAnsi="汉仪君黑-75简"/>
+          <w:bCs/>
+          <w:sz w:val="24"/>
+          <w:szCs w:val="24"/>
+        </w:rPr>
+        <w:t>项目编号：</w:t>
+      </w:r>
+      <w:r>
+        <w:rPr>
+          <w:rFonts w:ascii="汉仪君黑-75简" w:hAnsi="汉仪君黑-75简"/>
+          <w:bCs/>
+          <w:sz w:val="24"/>
+          <w:szCs w:val="24"/>
+          <w:u w:val="single"/>
+        </w:rPr>
+        <w:t xml:space="preserve">                </w:t>
+      </w:r>
+    </w:p>
+    <w:tbl>
+      <w:tblPr>
+        <w:tblW w:w="10620" w:type="dxa"/>
+        <w:tblInd w:w="-797" w:type="dxa"/>
+        <w:tblLook w:val="04A0" w:firstRow="1" w:lastRow="0" w:firstColumn="1" w:lastColumn="0" w:noHBand="0" w:noVBand="1"/>
+      </w:tblPr>
+      <w:tblGrid>
+        <w:gridCol w:w="874"/>
+        <w:gridCol w:w="2421"/>
+        <w:gridCol w:w="1782"/>
+        <w:gridCol w:w="497"/>
+        <w:gridCol w:w="1151"/>
+        <w:gridCol w:w="1336"/>
+        <w:gridCol w:w="2559"/>
+      </w:tblGrid>
+      <w:tr>
+        <w:trPr>
+          <w:trHeight w:val="560"/>
+        </w:trPr>
+        <w:tc>
+          <w:tcPr>
+            <w:tcW w:w="874" w:type="dxa"/>
+            <w:tcBorders>
+              <w:top w:val="single" w:sz="4" w:space="0" w:color="auto"/>
+              <w:left w:val="single" w:sz="4" w:space="0" w:color="auto"/>
+              <w:bottom w:val="single" w:sz="4" w:space="0" w:color="auto"/>
+              <w:right w:val="single" w:sz="4" w:space="0" w:color="auto"/>
+            </w:tcBorders>
+            <w:vAlign w:val="center"/>
+          </w:tcPr>
+          <w:p>
+            <w:pPr>
+              <w:widowControl/>
+              <w:jc w:val="center"/>
+              <w:rPr>
+                <w:rFonts w:ascii="宋体" w:hAnsi="宋体" w:cs="宋体"/>
+                <w:kern w:val="0"/>
+                <w:sz w:val="28"/>
+                <w:szCs w:val="28"/>
+              </w:rPr>
+            </w:pPr>
+            <w:r>
+              <w:rPr>
+                <w:rFonts w:ascii="宋体" w:hAnsi="宋体" w:cs="宋体" w:hint="eastAsia"/>
+                <w:kern w:val="0"/>
+                <w:sz w:val="28"/>
+                <w:szCs w:val="28"/>
+              </w:rPr>
+              <w:t>序号</w:t>
+            </w:r>
+          </w:p>
+        </w:tc>
+        <w:tc>
+          <w:tcPr>
+            <w:tcW w:w="2421" w:type="dxa"/>
+            <w:tcBorders>
+              <w:top w:val="single" w:sz="4" w:space="0" w:color="auto"/>
+              <w:left w:val="nil"/>
+              <w:bottom w:val="single" w:sz="4" w:space="0" w:color="auto"/>
+              <w:right w:val="single" w:sz="4" w:space="0" w:color="auto"/>
+            </w:tcBorders>
+            <w:vAlign w:val="center"/>
+          </w:tcPr>
+          <w:p>
+            <w:pPr>
+              <w:widowControl/>
+              <w:jc w:val="center"/>
+              <w:rPr>
+                <w:rFonts w:ascii="宋体" w:hAnsi="宋体" w:cs="宋体"/>
+                <w:kern w:val="0"/>
+                <w:sz w:val="28"/>
+                <w:szCs w:val="28"/>
+              </w:rPr>
+            </w:pPr>
+            <w:r>
+              <w:rPr>
+                <w:rFonts w:ascii="宋体" w:hAnsi="宋体" w:cs="宋体" w:hint="eastAsia"/>
+                <w:kern w:val="0"/>
+                <w:sz w:val="28"/>
+                <w:szCs w:val="28"/>
+              </w:rPr>
+              <w:t>设备（材料）名称</w:t>
+            </w:r>
+          </w:p>
+        </w:tc>
+        <w:tc>
+          <w:tcPr>
+            <w:tcW w:w="1782" w:type="dxa"/>
+            <w:tcBorders>
+              <w:top w:val="single" w:sz="4" w:space="0" w:color="auto"/>
+              <w:left w:val="nil"/>
+              <w:bottom w:val="single" w:sz="4" w:space="0" w:color="auto"/>
+              <w:right w:val="single" w:sz="4" w:space="0" w:color="auto"/>
+            </w:tcBorders>
+            <w:vAlign w:val="center"/>
+          </w:tcPr>
+          <w:p>
+            <w:pPr>
+              <w:widowControl/>
+              <w:jc w:val="center"/>
+              <w:rPr>
+                <w:rFonts w:ascii="宋体" w:hAnsi="宋体" w:cs="宋体"/>
+                <w:kern w:val="0"/>
+                <w:sz w:val="28"/>
+                <w:szCs w:val="28"/>
+              </w:rPr>
+            </w:pPr>
+            <w:r>
+              <w:rPr>
+                <w:rFonts w:ascii="宋体" w:hAnsi="宋体" w:cs="宋体" w:hint="eastAsia"/>
+                <w:kern w:val="0"/>
+                <w:sz w:val="28"/>
+                <w:szCs w:val="28"/>
+              </w:rPr>
+              <w:t>规格</w:t>
+            </w:r>
+          </w:p>
+        </w:tc>
+        <w:tc>
+          <w:tcPr>
+            <w:tcW w:w="497" w:type="dxa"/>
+            <w:tcBorders>
+              <w:top w:val="single" w:sz="4" w:space="0" w:color="auto"/>
+              <w:left w:val="nil"/>
+              <w:bottom w:val="single" w:sz="4" w:space="0" w:color="auto"/>
+              <w:right w:val="single" w:sz="4" w:space="0" w:color="auto"/>
+            </w:tcBorders>
+            <w:vAlign w:val="center"/>
+          </w:tcPr>
+          <w:p>
+            <w:pPr>
+              <w:widowControl/>
+              <w:jc w:val="center"/>
+              <w:rPr>
+                <w:rFonts w:ascii="宋体" w:hAnsi="宋体" w:cs="宋体"/>
+                <w:kern w:val="0"/>
+                <w:sz w:val="28"/>
+                <w:szCs w:val="28"/>
+              </w:rPr>
+            </w:pPr>
+            <w:r>
+              <w:rPr>
+                <w:rFonts w:ascii="宋体" w:hAnsi="宋体" w:cs="宋体" w:hint="eastAsia"/>
+                <w:kern w:val="0"/>
+                <w:sz w:val="28"/>
+                <w:szCs w:val="28"/>
+              </w:rPr>
+              <w:t>单位</w:t>
+            </w:r>
+          </w:p>
+        </w:tc>
+        <w:tc>
+          <w:tcPr>
+            <w:tcW w:w="1151" w:type="dxa"/>
+            <w:tcBorders>
+              <w:top w:val="single" w:sz="4" w:space="0" w:color="auto"/>
+              <w:left w:val="nil"/>
+              <w:bottom w:val="single" w:sz="4" w:space="0" w:color="auto"/>
+              <w:right w:val="single" w:sz="4" w:space="0" w:color="auto"/>
+            </w:tcBorders>
+            <w:vAlign w:val="center"/>
+          </w:tcPr>
+          <w:p>
+            <w:pPr>
+              <w:widowControl/>
+              <w:jc w:val="center"/>
+              <w:rPr>
+                <w:rFonts w:ascii="宋体" w:hAnsi="宋体" w:cs="宋体"/>
+                <w:kern w:val="0"/>
+                <w:sz w:val="28"/>
+                <w:szCs w:val="28"/>
+              </w:rPr>
+            </w:pPr>
+            <w:r>
+              <w:rPr>
+                <w:rFonts w:ascii="宋体" w:hAnsi="宋体" w:cs="宋体" w:hint="eastAsia"/>
+                <w:kern w:val="0"/>
+                <w:sz w:val="28"/>
+                <w:szCs w:val="28"/>
+              </w:rPr>
+              <w:t>数量</w:t>
+            </w:r>
+          </w:p>
+        </w:tc>
+        <w:tc>
+          <w:tcPr>
+            <w:tcW w:w="1336" w:type="dxa"/>
+            <w:tcBorders>
+              <w:top w:val="single" w:sz="4" w:space="0" w:color="auto"/>
+              <w:left w:val="nil"/>
+              <w:bottom w:val="single" w:sz="4" w:space="0" w:color="auto"/>
+              <w:right w:val="single" w:sz="4" w:space="0" w:color="auto"/>
+            </w:tcBorders>
+            <w:vAlign w:val="center"/>
+          </w:tcPr>
+          <w:p>
+            <w:pPr>
+              <w:widowControl/>
+              <w:jc w:val="center"/>
+              <w:rPr>
+                <w:rFonts w:ascii="宋体" w:hAnsi="宋体" w:cs="宋体"/>
+                <w:kern w:val="0"/>
+                <w:sz w:val="28"/>
+                <w:szCs w:val="28"/>
+              </w:rPr>
+            </w:pPr>
+            <w:r>
+              <w:rPr>
+                <w:rFonts w:ascii="宋体" w:hAnsi="宋体" w:cs="宋体" w:hint="eastAsia"/>
+                <w:kern w:val="0"/>
+                <w:sz w:val="28"/>
+                <w:szCs w:val="28"/>
+              </w:rPr>
+              <w:t>材料综合单价（元）</w:t>
+            </w:r>
+          </w:p>
+        </w:tc>
+        <w:tc>
+          <w:tcPr>
+            <w:tcW w:w="2559" w:type="dxa"/>
+            <w:tcBorders>
+              <w:top w:val="single" w:sz="4" w:space="0" w:color="auto"/>
+              <w:left w:val="nil"/>
+              <w:bottom w:val="single" w:sz="4" w:space="0" w:color="auto"/>
+              <w:right w:val="single" w:sz="4" w:space="0" w:color="auto"/>
+            </w:tcBorders>
+            <w:vAlign w:val="center"/>
+          </w:tcPr>
+          <w:p>
+            <w:pPr>
+              <w:widowControl/>
+              <w:jc w:val="center"/>
+              <w:rPr>
+                <w:rFonts w:ascii="宋体" w:hAnsi="宋体" w:cs="宋体"/>
+                <w:kern w:val="0"/>
+                <w:sz w:val="28"/>
+                <w:szCs w:val="28"/>
+              </w:rPr>
+            </w:pPr>
+            <w:r>
+              <w:rPr>
+                <w:rFonts w:ascii="宋体" w:hAnsi="宋体" w:cs="宋体" w:hint="eastAsia"/>
+                <w:kern w:val="0"/>
+                <w:sz w:val="28"/>
+                <w:szCs w:val="28"/>
+              </w:rPr>
+              <w:t>材料设备总价（元）</w:t>
+            </w:r>
+          </w:p>
+        </w:tc>
+      </w:tr>
+      <w:tr>
+        <w:trPr>
+          <w:trHeight w:val="385"/>
+        </w:trPr>
+        <w:tc>
+          <w:tcPr>
+            <w:tcW w:w="874" w:type="dxa"/>
+            <w:tcBorders>
+              <w:top w:val="nil"/>
+              <w:left w:val="single" w:sz="4" w:space="0" w:color="auto"/>
+              <w:bottom w:val="single" w:sz="4" w:space="0" w:color="auto"/>
+              <w:right w:val="single" w:sz="4" w:space="0" w:color="auto"/>
+            </w:tcBorders>
+            <w:vAlign w:val="center"/>
+          </w:tcPr>
+          <w:p>
+            <w:pPr>
+              <w:widowControl/>
+              <w:jc w:val="center"/>
+              <w:rPr>
+                <w:rFonts w:ascii="宋体" w:hAnsi="宋体" w:cs="宋体"/>
+                <w:kern w:val="0"/>
+                <w:sz w:val="28"/>
+                <w:szCs w:val="28"/>
+              </w:rPr>
+            </w:pPr>
+            <w:r>
+              <w:rPr>
+                <w:rFonts w:ascii="宋体" w:hAnsi="宋体" w:cs="宋体" w:hint="eastAsia"/>
+                <w:kern w:val="0"/>
+                <w:sz w:val="28"/>
+                <w:szCs w:val="28"/>
+              </w:rPr>
+              <w:t>1</w:t>
+            </w:r>
+          </w:p>
+        </w:tc>
+        <w:tc>
+          <w:tcPr>
+            <w:tcW w:w="2421" w:type="dxa"/>
+            <w:tcBorders>
+              <w:top w:val="nil"/>
+              <w:left w:val="nil"/>
+              <w:bottom w:val="single" w:sz="4" w:space="0" w:color="auto"/>
+              <w:right w:val="single" w:sz="4" w:space="0" w:color="auto"/>
+            </w:tcBorders>
+            <w:vAlign w:val="center"/>
+          </w:tcPr>
+          <w:p>
+            <w:pPr>
+              <w:widowControl/>
+              <w:jc w:val="left"/>
+              <w:rPr>
+                <w:rFonts w:ascii="宋体" w:hAnsi="宋体" w:cs="宋体" w:hint="eastAsia"/>
+                <w:kern w:val="0"/>
+                <w:sz w:val="28"/>
+                <w:szCs w:val="28"/>
+              </w:rPr>
+            </w:pPr>
+          </w:p>
+        </w:tc>
+        <w:tc>
+          <w:tcPr>
+            <w:tcW w:w="1782" w:type="dxa"/>
+            <w:tcBorders>
+              <w:top w:val="nil"/>
+              <w:left w:val="nil"/>
+              <w:bottom w:val="single" w:sz="4" w:space="0" w:color="auto"/>
+              <w:right w:val="single" w:sz="4" w:space="0" w:color="auto"/>
+            </w:tcBorders>
+            <w:vAlign w:val="center"/>
+          </w:tcPr>
+          <w:p>
+            <w:pPr>
+              <w:widowControl/>
+              <w:rPr>
+                <w:rFonts w:ascii="宋体" w:hAnsi="宋体" w:cs="宋体" w:hint="eastAsia"/>
+                <w:kern w:val="0"/>
+                <w:sz w:val="28"/>
+                <w:szCs w:val="28"/>
+              </w:rPr>
+            </w:pPr>
+          </w:p>
+        </w:tc>
+        <w:tc>
+          <w:tcPr>
+            <w:tcW w:w="497" w:type="dxa"/>
+            <w:tcBorders>
+              <w:top w:val="nil"/>
+              <w:left w:val="nil"/>
+              <w:bottom w:val="single" w:sz="4" w:space="0" w:color="auto"/>
+              <w:right w:val="single" w:sz="4" w:space="0" w:color="auto"/>
+            </w:tcBorders>
+            <w:vAlign w:val="center"/>
+          </w:tcPr>
+          <w:p>
+            <w:pPr>
+              <w:widowControl/>
+              <w:jc w:val="center"/>
+              <w:rPr>
+                <w:rFonts w:ascii="宋体" w:hAnsi="宋体" w:cs="宋体"/>
+                <w:kern w:val="0"/>
+                <w:sz w:val="28"/>
+                <w:szCs w:val="28"/>
+              </w:rPr>
+            </w:pPr>
+          </w:p>
+        </w:tc>
+        <w:tc>
+          <w:tcPr>
+            <w:tcW w:w="1151" w:type="dxa"/>
+            <w:tcBorders>
+              <w:top w:val="nil"/>
+              <w:left w:val="nil"/>
+              <w:bottom w:val="single" w:sz="4" w:space="0" w:color="auto"/>
+              <w:right w:val="single" w:sz="4" w:space="0" w:color="auto"/>
+            </w:tcBorders>
+            <w:vAlign w:val="center"/>
+          </w:tcPr>
+          <w:p>
+            <w:pPr>
+              <w:widowControl/>
+              <w:ind w:right="1120"/>
+              <w:rPr>
+                <w:rFonts w:ascii="宋体" w:hAnsi="宋体" w:cs="宋体"/>
+                <w:kern w:val="0"/>
+                <w:sz w:val="28"/>
+                <w:szCs w:val="28"/>
+              </w:rPr>
+            </w:pPr>
+          </w:p>
+        </w:tc>
+        <w:tc>
+          <w:tcPr>
+            <w:tcW w:w="1336" w:type="dxa"/>
+            <w:tcBorders>
+              <w:top w:val="nil"/>
+              <w:left w:val="nil"/>
+              <w:bottom w:val="single" w:sz="4" w:space="0" w:color="auto"/>
+              <w:right w:val="single" w:sz="4" w:space="0" w:color="auto"/>
+            </w:tcBorders>
+            <w:vAlign w:val="center"/>
+          </w:tcPr>
+          <w:p>
+            <w:pPr>
+              <w:widowControl/>
+              <w:ind w:right="1120"/>
+              <w:rPr>
+                <w:rFonts w:ascii="宋体" w:hAnsi="宋体" w:cs="宋体" w:hint="eastAsia"/>
+                <w:kern w:val="0"/>
+                <w:sz w:val="28"/>
+                <w:szCs w:val="28"/>
+              </w:rPr>
+            </w:pPr>
+          </w:p>
+        </w:tc>
+        <w:tc>
+          <w:tcPr>
+            <w:tcW w:w="2559" w:type="dxa"/>
+            <w:tcBorders>
+              <w:top w:val="nil"/>
+              <w:left w:val="nil"/>
+              <w:bottom w:val="single" w:sz="4" w:space="0" w:color="auto"/>
+              <w:right w:val="single" w:sz="4" w:space="0" w:color="auto"/>
+            </w:tcBorders>
+            <w:vAlign w:val="center"/>
+          </w:tcPr>
+          <w:p>
+            <w:pPr>
+              <w:widowControl/>
+              <w:ind w:right="1120"/>
+              <w:rPr>
+                <w:rFonts w:ascii="宋体" w:hAnsi="宋体" w:cs="宋体" w:hint="eastAsia"/>
+                <w:kern w:val="0"/>
+                <w:sz w:val="28"/>
+                <w:szCs w:val="28"/>
+              </w:rPr>
+            </w:pPr>
+          </w:p>
+        </w:tc>
+      </w:tr>
+      <w:tr>
+        <w:trPr>
+          <w:trHeight w:val="373"/>
+        </w:trPr>
+        <w:tc>
+          <w:tcPr>
+            <w:tcW w:w="874" w:type="dxa"/>
+            <w:tcBorders>
+              <w:top w:val="nil"/>
+              <w:left w:val="single" w:sz="4" w:space="0" w:color="auto"/>
+              <w:bottom w:val="single" w:sz="4" w:space="0" w:color="auto"/>
+              <w:right w:val="single" w:sz="4" w:space="0" w:color="auto"/>
+            </w:tcBorders>
+            <w:vAlign w:val="center"/>
+          </w:tcPr>
+          <w:p>
+            <w:pPr>
+              <w:widowControl/>
+              <w:jc w:val="center"/>
+              <w:rPr>
+                <w:rFonts w:ascii="宋体" w:hAnsi="宋体" w:cs="宋体"/>
+                <w:kern w:val="0"/>
+                <w:sz w:val="28"/>
+                <w:szCs w:val="28"/>
+              </w:rPr>
+            </w:pPr>
+            <w:r>
+              <w:rPr>
+                <w:rFonts w:ascii="宋体" w:hAnsi="宋体" w:cs="宋体" w:hint="eastAsia"/>
+                <w:kern w:val="0"/>
+                <w:sz w:val="28"/>
+                <w:szCs w:val="28"/>
+              </w:rPr>
+              <w:t>2</w:t>
+            </w:r>
+          </w:p>
+        </w:tc>
+        <w:tc>
+          <w:tcPr>
+            <w:tcW w:w="2421" w:type="dxa"/>
+            <w:tcBorders>
+              <w:top w:val="nil"/>
+              <w:left w:val="nil"/>
+              <w:bottom w:val="single" w:sz="4" w:space="0" w:color="auto"/>
+              <w:right w:val="single" w:sz="4" w:space="0" w:color="auto"/>
+            </w:tcBorders>
+            <w:vAlign w:val="center"/>
+          </w:tcPr>
+          <w:p>
+            <w:pPr>
+              <w:widowControl/>
+              <w:jc w:val="left"/>
+              <w:rPr>
+                <w:rFonts w:ascii="宋体" w:hAnsi="宋体" w:cs="宋体"/>
+                <w:kern w:val="0"/>
+                <w:sz w:val="28"/>
+                <w:szCs w:val="28"/>
+              </w:rPr>
+            </w:pPr>
+          </w:p>
+        </w:tc>
+        <w:tc>
+          <w:tcPr>
+            <w:tcW w:w="1782" w:type="dxa"/>
+            <w:tcBorders>
+              <w:top w:val="nil"/>
+              <w:left w:val="nil"/>
+              <w:bottom w:val="single" w:sz="4" w:space="0" w:color="auto"/>
+              <w:right w:val="single" w:sz="4" w:space="0" w:color="auto"/>
+            </w:tcBorders>
+            <w:vAlign w:val="center"/>
+          </w:tcPr>
+          <w:p>
+            <w:pPr>
+              <w:widowControl/>
+              <w:rPr>
+                <w:rFonts w:ascii="宋体" w:hAnsi="宋体" w:cs="宋体" w:hint="eastAsia"/>
+                <w:kern w:val="0"/>
+                <w:sz w:val="28"/>
+                <w:szCs w:val="28"/>
+              </w:rPr>
+            </w:pPr>
+          </w:p>
+        </w:tc>
+        <w:tc>
+          <w:tcPr>
+            <w:tcW w:w="497" w:type="dxa"/>
+            <w:tcBorders>
+              <w:top w:val="nil"/>
+              <w:left w:val="nil"/>
+              <w:bottom w:val="single" w:sz="4" w:space="0" w:color="auto"/>
+              <w:right w:val="single" w:sz="4" w:space="0" w:color="auto"/>
+            </w:tcBorders>
+            <w:vAlign w:val="center"/>
+          </w:tcPr>
+          <w:p>
+            <w:pPr>
+              <w:widowControl/>
+              <w:jc w:val="center"/>
+              <w:rPr>
+                <w:rFonts w:ascii="宋体" w:hAnsi="宋体" w:cs="宋体"/>
+                <w:kern w:val="0"/>
+                <w:sz w:val="28"/>
+                <w:szCs w:val="28"/>
+              </w:rPr>
+            </w:pPr>
+          </w:p>
+        </w:tc>
+        <w:tc>
+          <w:tcPr>
+            <w:tcW w:w="1151" w:type="dxa"/>
+            <w:tcBorders>
+              <w:top w:val="nil"/>
+              <w:left w:val="nil"/>
+              <w:bottom w:val="single" w:sz="4" w:space="0" w:color="auto"/>
+              <w:right w:val="single" w:sz="4" w:space="0" w:color="auto"/>
+            </w:tcBorders>
+            <w:vAlign w:val="center"/>
+          </w:tcPr>
+          <w:p>
+            <w:pPr>
+              <w:widowControl/>
+              <w:ind w:right="1120"/>
+              <w:rPr>
+                <w:rFonts w:ascii="宋体" w:hAnsi="宋体" w:cs="宋体" w:hint="eastAsia"/>
+                <w:kern w:val="0"/>
+                <w:sz w:val="28"/>
+                <w:szCs w:val="28"/>
+              </w:rPr>
+            </w:pPr>
+          </w:p>
+        </w:tc>
+        <w:tc>
+          <w:tcPr>
+            <w:tcW w:w="1336" w:type="dxa"/>
+            <w:tcBorders>
+              <w:top w:val="nil"/>
+              <w:left w:val="nil"/>
+              <w:bottom w:val="single" w:sz="4" w:space="0" w:color="auto"/>
+              <w:right w:val="single" w:sz="4" w:space="0" w:color="auto"/>
+            </w:tcBorders>
+            <w:vAlign w:val="center"/>
+          </w:tcPr>
+          <w:p>
+            <w:pPr>
+              <w:widowControl/>
+              <w:ind w:right="1120"/>
+              <w:rPr>
+                <w:rFonts w:ascii="宋体" w:hAnsi="宋体" w:cs="宋体" w:hint="eastAsia"/>
+                <w:kern w:val="0"/>
+                <w:sz w:val="28"/>
+                <w:szCs w:val="28"/>
+              </w:rPr>
+            </w:pPr>
+          </w:p>
+        </w:tc>
+        <w:tc>
+          <w:tcPr>
+            <w:tcW w:w="2559" w:type="dxa"/>
+            <w:tcBorders>
+              <w:top w:val="nil"/>
+              <w:left w:val="nil"/>
+              <w:bottom w:val="single" w:sz="4" w:space="0" w:color="auto"/>
+              <w:right w:val="single" w:sz="4" w:space="0" w:color="auto"/>
+            </w:tcBorders>
+            <w:vAlign w:val="center"/>
+          </w:tcPr>
+          <w:p>
+            <w:pPr>
+              <w:widowControl/>
+              <w:ind w:right="1120"/>
+              <w:rPr>
+                <w:rFonts w:ascii="宋体" w:hAnsi="宋体" w:cs="宋体" w:hint="eastAsia"/>
+                <w:kern w:val="0"/>
+                <w:sz w:val="28"/>
+                <w:szCs w:val="28"/>
+              </w:rPr>
+            </w:pPr>
+          </w:p>
+        </w:tc>
+      </w:tr>
+      <w:tr>
+        <w:trPr>
+          <w:trHeight w:val="385"/>
+        </w:trPr>
+        <w:tc>
+          <w:tcPr>
+            <w:tcW w:w="874" w:type="dxa"/>
+            <w:tcBorders>
+              <w:top w:val="nil"/>
+              <w:left w:val="single" w:sz="4" w:space="0" w:color="auto"/>
+              <w:bottom w:val="single" w:sz="4" w:space="0" w:color="auto"/>
+              <w:right w:val="single" w:sz="4" w:space="0" w:color="auto"/>
+            </w:tcBorders>
+            <w:vAlign w:val="center"/>
+          </w:tcPr>
+          <w:p>
+            <w:pPr>
+              <w:widowControl/>
+              <w:jc w:val="center"/>
+              <w:rPr>
+                <w:rFonts w:ascii="宋体" w:hAnsi="宋体" w:cs="宋体"/>
+                <w:kern w:val="0"/>
+                <w:sz w:val="28"/>
+                <w:szCs w:val="28"/>
+              </w:rPr>
+            </w:pPr>
+            <w:r>
+              <w:rPr>
+                <w:rFonts w:ascii="宋体" w:hAnsi="宋体" w:cs="宋体" w:hint="eastAsia"/>
+                <w:kern w:val="0"/>
+                <w:sz w:val="28"/>
+                <w:szCs w:val="28"/>
+              </w:rPr>
+              <w:t>3</w:t>
+            </w:r>
+          </w:p>
+        </w:tc>
+        <w:tc>
+          <w:tcPr>
+            <w:tcW w:w="2421" w:type="dxa"/>
+            <w:tcBorders>
+              <w:top w:val="single" w:sz="4" w:space="0" w:color="auto"/>
+              <w:left w:val="nil"/>
+              <w:bottom w:val="single" w:sz="4" w:space="0" w:color="auto"/>
+              <w:right w:val="single" w:sz="4" w:space="0" w:color="auto"/>
+            </w:tcBorders>
+            <w:vAlign w:val="center"/>
+          </w:tcPr>
+          <w:p>
+            <w:pPr>
+              <w:widowControl/>
+              <w:jc w:val="left"/>
+              <w:rPr>
+                <w:rFonts w:ascii="宋体" w:hAnsi="宋体" w:cs="宋体" w:hint="eastAsia"/>
+                <w:kern w:val="0"/>
+                <w:sz w:val="28"/>
+                <w:szCs w:val="28"/>
+              </w:rPr>
+            </w:pPr>
+          </w:p>
+        </w:tc>
+        <w:tc>
+          <w:tcPr>
+            <w:tcW w:w="1782" w:type="dxa"/>
+            <w:tcBorders>
+              <w:top w:val="single" w:sz="4" w:space="0" w:color="auto"/>
+              <w:left w:val="nil"/>
+              <w:bottom w:val="single" w:sz="4" w:space="0" w:color="auto"/>
+              <w:right w:val="single" w:sz="4" w:space="0" w:color="auto"/>
+            </w:tcBorders>
+            <w:vAlign w:val="center"/>
+          </w:tcPr>
+          <w:p>
+            <w:pPr>
+              <w:widowControl/>
+              <w:rPr>
+                <w:rFonts w:ascii="宋体" w:hAnsi="宋体" w:cs="宋体" w:hint="eastAsia"/>
+                <w:kern w:val="0"/>
+                <w:sz w:val="28"/>
+                <w:szCs w:val="28"/>
+              </w:rPr>
+            </w:pPr>
+          </w:p>
+        </w:tc>
+        <w:tc>
+          <w:tcPr>
+            <w:tcW w:w="497" w:type="dxa"/>
+            <w:tcBorders>
+              <w:top w:val="nil"/>
+              <w:left w:val="nil"/>
+              <w:bottom w:val="single" w:sz="4" w:space="0" w:color="auto"/>
+              <w:right w:val="single" w:sz="4" w:space="0" w:color="auto"/>
+            </w:tcBorders>
+            <w:vAlign w:val="center"/>
+          </w:tcPr>
+          <w:p>
+            <w:pPr>
+              <w:widowControl/>
+              <w:rPr>
+                <w:rFonts w:ascii="宋体" w:hAnsi="宋体" w:cs="宋体" w:hint="eastAsia"/>
+                <w:kern w:val="0"/>
+                <w:sz w:val="28"/>
+                <w:szCs w:val="28"/>
+              </w:rPr>
+            </w:pPr>
+          </w:p>
+        </w:tc>
+        <w:tc>
+          <w:tcPr>
+            <w:tcW w:w="1151" w:type="dxa"/>
+            <w:tcBorders>
+              <w:top w:val="nil"/>
+              <w:left w:val="nil"/>
+              <w:bottom w:val="single" w:sz="4" w:space="0" w:color="auto"/>
+              <w:right w:val="single" w:sz="4" w:space="0" w:color="auto"/>
+            </w:tcBorders>
+            <w:vAlign w:val="center"/>
+          </w:tcPr>
+          <w:p>
+            <w:pPr>
+              <w:widowControl/>
+              <w:ind w:right="1120"/>
+              <w:rPr>
+                <w:rFonts w:ascii="宋体" w:hAnsi="宋体" w:cs="宋体" w:hint="eastAsia"/>
+                <w:kern w:val="0"/>
+                <w:sz w:val="28"/>
+                <w:szCs w:val="28"/>
+              </w:rPr>
+            </w:pPr>
+          </w:p>
+        </w:tc>
+        <w:tc>
+          <w:tcPr>
+            <w:tcW w:w="1336" w:type="dxa"/>
+            <w:tcBorders>
+              <w:top w:val="nil"/>
+              <w:left w:val="nil"/>
+              <w:bottom w:val="single" w:sz="4" w:space="0" w:color="auto"/>
+              <w:right w:val="single" w:sz="4" w:space="0" w:color="auto"/>
+            </w:tcBorders>
+            <w:vAlign w:val="center"/>
+          </w:tcPr>
+          <w:p>
+            <w:pPr>
+              <w:widowControl/>
+              <w:ind w:right="1120"/>
+              <w:rPr>
+                <w:rFonts w:ascii="宋体" w:hAnsi="宋体" w:cs="宋体" w:hint="eastAsia"/>
+                <w:kern w:val="0"/>
+                <w:sz w:val="28"/>
+                <w:szCs w:val="28"/>
+              </w:rPr>
+            </w:pPr>
+          </w:p>
+        </w:tc>
+        <w:tc>
+          <w:tcPr>
+            <w:tcW w:w="2559" w:type="dxa"/>
+            <w:tcBorders>
+              <w:top w:val="nil"/>
+              <w:left w:val="nil"/>
+              <w:bottom w:val="single" w:sz="4" w:space="0" w:color="auto"/>
+              <w:right w:val="single" w:sz="4" w:space="0" w:color="auto"/>
+            </w:tcBorders>
+            <w:vAlign w:val="center"/>
+          </w:tcPr>
+          <w:p>
+            <w:pPr>
+              <w:widowControl/>
+              <w:ind w:right="1120"/>
+              <w:rPr>
+                <w:rFonts w:ascii="宋体" w:hAnsi="宋体" w:cs="宋体" w:hint="eastAsia"/>
+                <w:kern w:val="0"/>
+                <w:sz w:val="28"/>
+                <w:szCs w:val="28"/>
+              </w:rPr>
+            </w:pPr>
+          </w:p>
+        </w:tc>
+      </w:tr>
+      <w:tr>
+        <w:trPr>
+          <w:trHeight w:val="385"/>
+        </w:trPr>
+        <w:tc>
+          <w:tcPr>
+            <w:tcW w:w="874" w:type="dxa"/>
+            <w:tcBorders>
+              <w:top w:val="nil"/>
+              <w:left w:val="single" w:sz="4" w:space="0" w:color="auto"/>
+              <w:bottom w:val="single" w:sz="4" w:space="0" w:color="auto"/>
+              <w:right w:val="single" w:sz="4" w:space="0" w:color="auto"/>
+            </w:tcBorders>
+            <w:vAlign w:val="center"/>
+          </w:tcPr>
+          <w:p>
+            <w:pPr>
+              <w:widowControl/>
+              <w:jc w:val="center"/>
+              <w:rPr>
+                <w:rFonts w:ascii="宋体" w:hAnsi="宋体" w:cs="宋体"/>
+                <w:kern w:val="0"/>
+                <w:sz w:val="28"/>
+                <w:szCs w:val="28"/>
+              </w:rPr>
+            </w:pPr>
+            <w:r>
+              <w:rPr>
+                <w:rFonts w:ascii="宋体" w:hAnsi="宋体" w:cs="宋体" w:hint="eastAsia"/>
+                <w:kern w:val="0"/>
+                <w:sz w:val="28"/>
+                <w:szCs w:val="28"/>
+              </w:rPr>
+              <w:t>4</w:t>
+            </w:r>
+          </w:p>
+        </w:tc>
+        <w:tc>
+          <w:tcPr>
+            <w:tcW w:w="2421" w:type="dxa"/>
+            <w:tcBorders>
+              <w:top w:val="nil"/>
+              <w:left w:val="nil"/>
+              <w:bottom w:val="single" w:sz="4" w:space="0" w:color="auto"/>
+              <w:right w:val="single" w:sz="4" w:space="0" w:color="auto"/>
+            </w:tcBorders>
+            <w:vAlign w:val="center"/>
+          </w:tcPr>
+          <w:p>
+            <w:pPr>
+              <w:widowControl/>
+              <w:jc w:val="left"/>
+              <w:rPr>
+                <w:rFonts w:ascii="宋体" w:hAnsi="宋体" w:cs="宋体" w:hint="eastAsia"/>
+                <w:kern w:val="0"/>
+                <w:sz w:val="28"/>
+                <w:szCs w:val="28"/>
+              </w:rPr>
+            </w:pPr>
+          </w:p>
+        </w:tc>
+        <w:tc>
+          <w:tcPr>
+            <w:tcW w:w="1782" w:type="dxa"/>
+            <w:tcBorders>
+              <w:top w:val="nil"/>
+              <w:left w:val="nil"/>
+              <w:bottom w:val="nil"/>
+              <w:right w:val="nil"/>
+            </w:tcBorders>
+            <w:noWrap/>
+            <w:vAlign w:val="bottom"/>
+          </w:tcPr>
+          <w:p>
+            <w:pPr>
+              <w:widowControl/>
+              <w:jc w:val="left"/>
+              <w:rPr>
+                <w:rFonts w:ascii="Verdana" w:hAnsi="Verdana" w:cs="宋体"/>
+                <w:kern w:val="0"/>
+                <w:sz w:val="28"/>
+                <w:szCs w:val="28"/>
+              </w:rPr>
+            </w:pPr>
+          </w:p>
+        </w:tc>
+        <w:tc>
+          <w:tcPr>
+            <w:tcW w:w="497" w:type="dxa"/>
+            <w:tcBorders>
+              <w:top w:val="nil"/>
+              <w:left w:val="single" w:sz="4" w:space="0" w:color="auto"/>
+              <w:bottom w:val="single" w:sz="4" w:space="0" w:color="auto"/>
+              <w:right w:val="single" w:sz="4" w:space="0" w:color="auto"/>
+            </w:tcBorders>
+            <w:vAlign w:val="center"/>
+          </w:tcPr>
+          <w:p>
+            <w:pPr>
+              <w:widowControl/>
+              <w:rPr>
+                <w:rFonts w:ascii="宋体" w:hAnsi="宋体" w:cs="宋体" w:hint="eastAsia"/>
+                <w:kern w:val="0"/>
+                <w:sz w:val="28"/>
+                <w:szCs w:val="28"/>
+              </w:rPr>
+            </w:pPr>
+          </w:p>
+        </w:tc>
+        <w:tc>
+          <w:tcPr>
+            <w:tcW w:w="1151" w:type="dxa"/>
+            <w:tcBorders>
+              <w:top w:val="nil"/>
+              <w:left w:val="nil"/>
+              <w:bottom w:val="single" w:sz="4" w:space="0" w:color="auto"/>
+              <w:right w:val="single" w:sz="4" w:space="0" w:color="auto"/>
+            </w:tcBorders>
+            <w:vAlign w:val="center"/>
+          </w:tcPr>
+          <w:p>
+            <w:pPr>
+              <w:widowControl/>
+              <w:ind w:right="1120"/>
+              <w:rPr>
+                <w:rFonts w:ascii="宋体" w:hAnsi="宋体" w:cs="宋体"/>
+                <w:kern w:val="0"/>
+                <w:sz w:val="28"/>
+                <w:szCs w:val="28"/>
+              </w:rPr>
+            </w:pPr>
+          </w:p>
+        </w:tc>
+        <w:tc>
+          <w:tcPr>
+            <w:tcW w:w="1336" w:type="dxa"/>
+            <w:tcBorders>
+              <w:top w:val="nil"/>
+              <w:left w:val="nil"/>
+              <w:bottom w:val="single" w:sz="4" w:space="0" w:color="auto"/>
+              <w:right w:val="single" w:sz="4" w:space="0" w:color="auto"/>
+            </w:tcBorders>
+            <w:vAlign w:val="center"/>
+          </w:tcPr>
+          <w:p>
+            <w:pPr>
+              <w:widowControl/>
+              <w:ind w:right="1120"/>
+              <w:rPr>
+                <w:rFonts w:ascii="宋体" w:hAnsi="宋体" w:cs="宋体" w:hint="eastAsia"/>
+                <w:kern w:val="0"/>
+                <w:sz w:val="28"/>
+                <w:szCs w:val="28"/>
+              </w:rPr>
+            </w:pPr>
+          </w:p>
+        </w:tc>
+        <w:tc>
+          <w:tcPr>
+            <w:tcW w:w="2559" w:type="dxa"/>
+            <w:tcBorders>
+              <w:top w:val="nil"/>
+              <w:left w:val="nil"/>
+              <w:bottom w:val="single" w:sz="4" w:space="0" w:color="auto"/>
+              <w:right w:val="single" w:sz="4" w:space="0" w:color="auto"/>
+            </w:tcBorders>
+            <w:vAlign w:val="center"/>
+          </w:tcPr>
+          <w:p>
+            <w:pPr>
+              <w:widowControl/>
+              <w:ind w:right="1120"/>
+              <w:rPr>
+                <w:rFonts w:ascii="宋体" w:hAnsi="宋体" w:cs="宋体" w:hint="eastAsia"/>
+                <w:kern w:val="0"/>
+                <w:sz w:val="28"/>
+                <w:szCs w:val="28"/>
+              </w:rPr>
+            </w:pPr>
+          </w:p>
+        </w:tc>
+      </w:tr>
+      <w:tr>
+        <w:trPr>
+          <w:trHeight w:val="385"/>
+        </w:trPr>
+        <w:tc>
+          <w:tcPr>
+            <w:tcW w:w="874" w:type="dxa"/>
+            <w:tcBorders>
+              <w:top w:val="nil"/>
+              <w:left w:val="single" w:sz="4" w:space="0" w:color="auto"/>
+              <w:bottom w:val="single" w:sz="4" w:space="0" w:color="auto"/>
+              <w:right w:val="single" w:sz="4" w:space="0" w:color="auto"/>
+            </w:tcBorders>
+            <w:vAlign w:val="center"/>
+          </w:tcPr>
+          <w:p>
+            <w:pPr>
+              <w:widowControl/>
+              <w:jc w:val="center"/>
+              <w:rPr>
+                <w:rFonts w:ascii="宋体" w:hAnsi="宋体" w:cs="宋体"/>
+                <w:kern w:val="0"/>
+                <w:sz w:val="28"/>
+                <w:szCs w:val="28"/>
+              </w:rPr>
+            </w:pPr>
+            <w:r>
+              <w:rPr>
+                <w:rFonts w:ascii="宋体" w:hAnsi="宋体" w:cs="宋体" w:hint="eastAsia"/>
+                <w:kern w:val="0"/>
+                <w:sz w:val="28"/>
+                <w:szCs w:val="28"/>
+              </w:rPr>
+              <w:t>5</w:t>
+            </w:r>
+          </w:p>
+        </w:tc>
+        <w:tc>
+          <w:tcPr>
+            <w:tcW w:w="2421" w:type="dxa"/>
+            <w:tcBorders>
+              <w:top w:val="nil"/>
+              <w:left w:val="nil"/>
+              <w:bottom w:val="single" w:sz="4" w:space="0" w:color="auto"/>
+              <w:right w:val="single" w:sz="4" w:space="0" w:color="auto"/>
+            </w:tcBorders>
+            <w:vAlign w:val="center"/>
+          </w:tcPr>
+          <w:p>
+            <w:pPr>
+              <w:widowControl/>
+              <w:jc w:val="left"/>
+              <w:rPr>
+                <w:rFonts w:ascii="宋体" w:hAnsi="宋体" w:cs="宋体" w:hint="eastAsia"/>
+                <w:kern w:val="0"/>
+                <w:sz w:val="28"/>
+                <w:szCs w:val="28"/>
+              </w:rPr>
+            </w:pPr>
+          </w:p>
+        </w:tc>
+        <w:tc>
+          <w:tcPr>
+            <w:tcW w:w="1782" w:type="dxa"/>
+            <w:tcBorders>
+              <w:top w:val="single" w:sz="4" w:space="0" w:color="auto"/>
+              <w:left w:val="nil"/>
+              <w:bottom w:val="single" w:sz="4" w:space="0" w:color="auto"/>
+              <w:right w:val="single" w:sz="4" w:space="0" w:color="auto"/>
+            </w:tcBorders>
+            <w:vAlign w:val="center"/>
+          </w:tcPr>
+          <w:p>
+            <w:pPr>
+              <w:widowControl/>
+              <w:rPr>
+                <w:rFonts w:ascii="宋体" w:hAnsi="宋体" w:cs="宋体" w:hint="eastAsia"/>
+                <w:kern w:val="0"/>
+                <w:sz w:val="28"/>
+                <w:szCs w:val="28"/>
+              </w:rPr>
+            </w:pPr>
+          </w:p>
+        </w:tc>
+        <w:tc>
+          <w:tcPr>
+            <w:tcW w:w="497" w:type="dxa"/>
+            <w:tcBorders>
+              <w:top w:val="nil"/>
+              <w:left w:val="nil"/>
+              <w:bottom w:val="single" w:sz="4" w:space="0" w:color="auto"/>
+              <w:right w:val="single" w:sz="4" w:space="0" w:color="auto"/>
+            </w:tcBorders>
+            <w:vAlign w:val="center"/>
+          </w:tcPr>
+          <w:p>
+            <w:pPr>
+              <w:widowControl/>
+              <w:rPr>
+                <w:rFonts w:ascii="宋体" w:hAnsi="宋体" w:cs="宋体" w:hint="eastAsia"/>
+                <w:kern w:val="0"/>
+                <w:sz w:val="28"/>
+                <w:szCs w:val="28"/>
+              </w:rPr>
+            </w:pPr>
+          </w:p>
+        </w:tc>
+        <w:tc>
+          <w:tcPr>
+            <w:tcW w:w="1151" w:type="dxa"/>
+            <w:tcBorders>
+              <w:top w:val="nil"/>
+              <w:left w:val="nil"/>
+              <w:bottom w:val="single" w:sz="4" w:space="0" w:color="auto"/>
+              <w:right w:val="single" w:sz="4" w:space="0" w:color="auto"/>
+            </w:tcBorders>
+            <w:vAlign w:val="center"/>
+          </w:tcPr>
+          <w:p>
+            <w:pPr>
+              <w:widowControl/>
+              <w:ind w:right="1120"/>
+              <w:rPr>
+                <w:rFonts w:ascii="宋体" w:hAnsi="宋体" w:cs="宋体"/>
+                <w:kern w:val="0"/>
+                <w:sz w:val="28"/>
+                <w:szCs w:val="28"/>
+              </w:rPr>
+            </w:pPr>
+          </w:p>
+        </w:tc>
+        <w:tc>
+          <w:tcPr>
+            <w:tcW w:w="1336" w:type="dxa"/>
+            <w:tcBorders>
+              <w:top w:val="nil"/>
+              <w:left w:val="nil"/>
+              <w:bottom w:val="single" w:sz="4" w:space="0" w:color="auto"/>
+              <w:right w:val="single" w:sz="4" w:space="0" w:color="auto"/>
+            </w:tcBorders>
+            <w:vAlign w:val="center"/>
+          </w:tcPr>
+          <w:p>
+            <w:pPr>
+              <w:widowControl/>
+              <w:ind w:right="1120"/>
+              <w:rPr>
+                <w:rFonts w:ascii="宋体" w:hAnsi="宋体" w:cs="宋体"/>
+                <w:kern w:val="0"/>
+                <w:sz w:val="28"/>
+                <w:szCs w:val="28"/>
+              </w:rPr>
+            </w:pPr>
+            <w:r>
+              <w:rPr>
+                <w:rFonts w:ascii="宋体" w:hAnsi="宋体" w:cs="宋体" w:hint="eastAsia"/>
+                <w:kern w:val="0"/>
+                <w:sz w:val="28"/>
+                <w:szCs w:val="28"/>
+              </w:rPr>
+              <w:t xml:space="preserve"> </w:t>
+            </w:r>
+          </w:p>
+        </w:tc>
+        <w:tc>
+          <w:tcPr>
+            <w:tcW w:w="2559" w:type="dxa"/>
+            <w:tcBorders>
+              <w:top w:val="nil"/>
+              <w:left w:val="nil"/>
+              <w:bottom w:val="single" w:sz="4" w:space="0" w:color="auto"/>
+              <w:right w:val="single" w:sz="4" w:space="0" w:color="auto"/>
+            </w:tcBorders>
+            <w:vAlign w:val="center"/>
+          </w:tcPr>
+          <w:p>
+            <w:pPr>
+              <w:widowControl/>
+              <w:ind w:right="1120"/>
+              <w:rPr>
+                <w:rFonts w:ascii="宋体" w:hAnsi="宋体" w:cs="宋体" w:hint="eastAsia"/>
+                <w:kern w:val="0"/>
+                <w:sz w:val="28"/>
+                <w:szCs w:val="28"/>
+              </w:rPr>
+            </w:pPr>
+          </w:p>
+        </w:tc>
+      </w:tr>
+      <w:tr>
+        <w:trPr>
+          <w:trHeight w:val="385"/>
+        </w:trPr>
+        <w:tc>
+          <w:tcPr>
+            <w:tcW w:w="874" w:type="dxa"/>
+            <w:tcBorders>
+              <w:top w:val="nil"/>
+              <w:left w:val="single" w:sz="4" w:space="0" w:color="auto"/>
+              <w:bottom w:val="single" w:sz="4" w:space="0" w:color="auto"/>
+              <w:right w:val="single" w:sz="4" w:space="0" w:color="auto"/>
+            </w:tcBorders>
+            <w:vAlign w:val="center"/>
+          </w:tcPr>
+          <w:p>
+            <w:pPr>
+              <w:widowControl/>
+              <w:jc w:val="center"/>
+              <w:rPr>
+                <w:rFonts w:ascii="宋体" w:hAnsi="宋体" w:cs="宋体"/>
+                <w:kern w:val="0"/>
+                <w:sz w:val="28"/>
+                <w:szCs w:val="28"/>
+              </w:rPr>
+            </w:pPr>
+            <w:r>
+              <w:rPr>
+                <w:rFonts w:ascii="宋体" w:hAnsi="宋体" w:cs="宋体" w:hint="eastAsia"/>
+                <w:kern w:val="0"/>
+                <w:sz w:val="28"/>
+                <w:szCs w:val="28"/>
+              </w:rPr>
+              <w:t>6</w:t>
+            </w:r>
+          </w:p>
+        </w:tc>
+        <w:tc>
+          <w:tcPr>
+            <w:tcW w:w="2421" w:type="dxa"/>
+            <w:tcBorders>
+              <w:top w:val="nil"/>
+              <w:left w:val="nil"/>
+              <w:bottom w:val="single" w:sz="4" w:space="0" w:color="auto"/>
+              <w:right w:val="single" w:sz="4" w:space="0" w:color="auto"/>
+            </w:tcBorders>
+            <w:vAlign w:val="center"/>
+          </w:tcPr>
+          <w:p>
+            <w:pPr>
+              <w:widowControl/>
+              <w:jc w:val="left"/>
+              <w:rPr>
+                <w:rFonts w:ascii="宋体" w:hAnsi="宋体" w:cs="宋体" w:hint="eastAsia"/>
+                <w:kern w:val="0"/>
+                <w:sz w:val="28"/>
+                <w:szCs w:val="28"/>
+              </w:rPr>
+            </w:pPr>
+          </w:p>
+        </w:tc>
+        <w:tc>
+          <w:tcPr>
+            <w:tcW w:w="1782" w:type="dxa"/>
+            <w:tcBorders>
+              <w:top w:val="nil"/>
+              <w:left w:val="nil"/>
+              <w:bottom w:val="single" w:sz="4" w:space="0" w:color="auto"/>
+              <w:right w:val="single" w:sz="4" w:space="0" w:color="auto"/>
+            </w:tcBorders>
+            <w:vAlign w:val="center"/>
+          </w:tcPr>
+          <w:p>
+            <w:pPr>
+              <w:widowControl/>
+              <w:rPr>
+                <w:rFonts w:ascii="宋体" w:hAnsi="宋体" w:cs="宋体" w:hint="eastAsia"/>
+                <w:kern w:val="0"/>
+                <w:sz w:val="28"/>
+                <w:szCs w:val="28"/>
+              </w:rPr>
+            </w:pPr>
+          </w:p>
+        </w:tc>
+        <w:tc>
+          <w:tcPr>
+            <w:tcW w:w="497" w:type="dxa"/>
+            <w:tcBorders>
+              <w:top w:val="nil"/>
+              <w:left w:val="nil"/>
+              <w:bottom w:val="single" w:sz="4" w:space="0" w:color="auto"/>
+              <w:right w:val="single" w:sz="4" w:space="0" w:color="auto"/>
+            </w:tcBorders>
+            <w:vAlign w:val="center"/>
+          </w:tcPr>
+          <w:p>
+            <w:pPr>
+              <w:widowControl/>
+              <w:rPr>
+                <w:rFonts w:ascii="宋体" w:hAnsi="宋体" w:cs="宋体" w:hint="eastAsia"/>
+                <w:kern w:val="0"/>
+                <w:sz w:val="28"/>
+                <w:szCs w:val="28"/>
+              </w:rPr>
+            </w:pPr>
+          </w:p>
+        </w:tc>
+        <w:tc>
+          <w:tcPr>
+            <w:tcW w:w="1151" w:type="dxa"/>
+            <w:tcBorders>
+              <w:top w:val="nil"/>
+              <w:left w:val="nil"/>
+              <w:bottom w:val="single" w:sz="4" w:space="0" w:color="auto"/>
+              <w:right w:val="single" w:sz="4" w:space="0" w:color="auto"/>
+            </w:tcBorders>
+            <w:vAlign w:val="center"/>
+          </w:tcPr>
+          <w:p>
+            <w:pPr>
+              <w:widowControl/>
+              <w:ind w:right="1120"/>
+              <w:rPr>
+                <w:rFonts w:ascii="宋体" w:hAnsi="宋体" w:cs="宋体"/>
+                <w:kern w:val="0"/>
+                <w:sz w:val="28"/>
+                <w:szCs w:val="28"/>
+              </w:rPr>
+            </w:pPr>
+          </w:p>
+        </w:tc>
+        <w:tc>
+          <w:tcPr>
+            <w:tcW w:w="1336" w:type="dxa"/>
+            <w:tcBorders>
+              <w:top w:val="nil"/>
+              <w:left w:val="nil"/>
+              <w:bottom w:val="single" w:sz="4" w:space="0" w:color="auto"/>
+              <w:right w:val="single" w:sz="4" w:space="0" w:color="auto"/>
+            </w:tcBorders>
+            <w:vAlign w:val="center"/>
+          </w:tcPr>
+          <w:p>
+            <w:pPr>
+              <w:widowControl/>
+              <w:ind w:right="1120"/>
+              <w:rPr>
+                <w:rFonts w:ascii="宋体" w:hAnsi="宋体" w:cs="宋体"/>
+                <w:kern w:val="0"/>
+                <w:sz w:val="28"/>
+                <w:szCs w:val="28"/>
+              </w:rPr>
+            </w:pPr>
+            <w:r>
+              <w:rPr>
+                <w:rFonts w:ascii="宋体" w:hAnsi="宋体" w:cs="宋体" w:hint="eastAsia"/>
+                <w:kern w:val="0"/>
+                <w:sz w:val="28"/>
+                <w:szCs w:val="28"/>
+              </w:rPr>
+              <w:t xml:space="preserve"> </w:t>
+            </w:r>
+          </w:p>
+        </w:tc>
+        <w:tc>
+          <w:tcPr>
+            <w:tcW w:w="2559" w:type="dxa"/>
+            <w:tcBorders>
+              <w:top w:val="nil"/>
+              <w:left w:val="nil"/>
+              <w:bottom w:val="single" w:sz="4" w:space="0" w:color="auto"/>
+              <w:right w:val="single" w:sz="4" w:space="0" w:color="auto"/>
+            </w:tcBorders>
+            <w:vAlign w:val="center"/>
+          </w:tcPr>
+          <w:p>
+            <w:pPr>
+              <w:widowControl/>
+              <w:ind w:right="1120"/>
+              <w:rPr>
+                <w:rFonts w:ascii="宋体" w:hAnsi="宋体" w:cs="宋体" w:hint="eastAsia"/>
+                <w:kern w:val="0"/>
+                <w:sz w:val="28"/>
+                <w:szCs w:val="28"/>
+              </w:rPr>
+            </w:pPr>
+          </w:p>
+        </w:tc>
+      </w:tr>
+      <w:tr>
+        <w:trPr>
+          <w:trHeight w:val="385"/>
+        </w:trPr>
+        <w:tc>
+          <w:tcPr>
+            <w:tcW w:w="874" w:type="dxa"/>
+            <w:tcBorders>
+              <w:top w:val="nil"/>
+              <w:left w:val="single" w:sz="4" w:space="0" w:color="auto"/>
+              <w:bottom w:val="single" w:sz="4" w:space="0" w:color="auto"/>
+              <w:right w:val="single" w:sz="4" w:space="0" w:color="auto"/>
+            </w:tcBorders>
+            <w:vAlign w:val="center"/>
+          </w:tcPr>
+          <w:p>
+            <w:pPr>
+              <w:widowControl/>
+              <w:jc w:val="center"/>
+              <w:rPr>
+                <w:rFonts w:ascii="宋体" w:hAnsi="宋体" w:cs="宋体"/>
+                <w:kern w:val="0"/>
+                <w:sz w:val="28"/>
+                <w:szCs w:val="28"/>
+              </w:rPr>
+            </w:pPr>
+            <w:r>
+              <w:rPr>
+                <w:rFonts w:ascii="宋体" w:hAnsi="宋体" w:cs="宋体" w:hint="eastAsia"/>
+                <w:kern w:val="0"/>
+                <w:sz w:val="28"/>
+                <w:szCs w:val="28"/>
+              </w:rPr>
+              <w:t>7</w:t>
+            </w:r>
+          </w:p>
+        </w:tc>
+        <w:tc>
+          <w:tcPr>
+            <w:tcW w:w="2421" w:type="dxa"/>
+            <w:tcBorders>
+              <w:top w:val="nil"/>
+              <w:left w:val="nil"/>
+              <w:bottom w:val="single" w:sz="4" w:space="0" w:color="auto"/>
+              <w:right w:val="single" w:sz="4" w:space="0" w:color="auto"/>
+            </w:tcBorders>
+            <w:vAlign w:val="center"/>
+          </w:tcPr>
+          <w:p>
+            <w:pPr>
+              <w:widowControl/>
+              <w:jc w:val="left"/>
+              <w:rPr>
+                <w:rFonts w:ascii="宋体" w:hAnsi="宋体" w:cs="宋体" w:hint="eastAsia"/>
+                <w:kern w:val="0"/>
+                <w:sz w:val="28"/>
+                <w:szCs w:val="28"/>
+              </w:rPr>
+            </w:pPr>
+          </w:p>
+        </w:tc>
+        <w:tc>
+          <w:tcPr>
+            <w:tcW w:w="1782" w:type="dxa"/>
+            <w:tcBorders>
+              <w:top w:val="nil"/>
+              <w:left w:val="nil"/>
+              <w:bottom w:val="single" w:sz="4" w:space="0" w:color="auto"/>
+              <w:right w:val="single" w:sz="4" w:space="0" w:color="auto"/>
+            </w:tcBorders>
+            <w:vAlign w:val="center"/>
+          </w:tcPr>
+          <w:p>
+            <w:pPr>
+              <w:widowControl/>
+              <w:rPr>
+                <w:rFonts w:ascii="宋体" w:hAnsi="宋体" w:cs="宋体" w:hint="eastAsia"/>
+                <w:kern w:val="0"/>
+                <w:sz w:val="28"/>
+                <w:szCs w:val="28"/>
+              </w:rPr>
+            </w:pPr>
+          </w:p>
+        </w:tc>
+        <w:tc>
+          <w:tcPr>
+            <w:tcW w:w="497" w:type="dxa"/>
+            <w:tcBorders>
+              <w:top w:val="nil"/>
+              <w:left w:val="nil"/>
+              <w:bottom w:val="single" w:sz="4" w:space="0" w:color="auto"/>
+              <w:right w:val="single" w:sz="4" w:space="0" w:color="auto"/>
+            </w:tcBorders>
+            <w:vAlign w:val="center"/>
+          </w:tcPr>
+          <w:p>
+            <w:pPr>
+              <w:widowControl/>
+              <w:rPr>
+                <w:rFonts w:ascii="宋体" w:hAnsi="宋体" w:cs="宋体" w:hint="eastAsia"/>
+                <w:kern w:val="0"/>
+                <w:sz w:val="28"/>
+                <w:szCs w:val="28"/>
+              </w:rPr>
+            </w:pPr>
+          </w:p>
+        </w:tc>
+        <w:tc>
+          <w:tcPr>
+            <w:tcW w:w="1151" w:type="dxa"/>
+            <w:tcBorders>
+              <w:top w:val="nil"/>
+              <w:left w:val="nil"/>
+              <w:bottom w:val="single" w:sz="4" w:space="0" w:color="auto"/>
+              <w:right w:val="single" w:sz="4" w:space="0" w:color="auto"/>
+            </w:tcBorders>
+            <w:vAlign w:val="center"/>
+          </w:tcPr>
+          <w:p>
+            <w:pPr>
+              <w:widowControl/>
+              <w:ind w:right="1120"/>
+              <w:rPr>
+                <w:rFonts w:ascii="宋体" w:hAnsi="宋体" w:cs="宋体"/>
+                <w:kern w:val="0"/>
+                <w:sz w:val="28"/>
+                <w:szCs w:val="28"/>
+              </w:rPr>
+            </w:pPr>
+          </w:p>
+        </w:tc>
+        <w:tc>
+          <w:tcPr>
+            <w:tcW w:w="1336" w:type="dxa"/>
+            <w:tcBorders>
+              <w:top w:val="nil"/>
+              <w:left w:val="nil"/>
+              <w:bottom w:val="single" w:sz="4" w:space="0" w:color="auto"/>
+              <w:right w:val="single" w:sz="4" w:space="0" w:color="auto"/>
+            </w:tcBorders>
+            <w:vAlign w:val="center"/>
+          </w:tcPr>
+          <w:p>
+            <w:pPr>
+              <w:widowControl/>
+              <w:ind w:right="1120"/>
+              <w:rPr>
+                <w:rFonts w:ascii="宋体" w:hAnsi="宋体" w:cs="宋体"/>
+                <w:kern w:val="0"/>
+                <w:sz w:val="28"/>
+                <w:szCs w:val="28"/>
+              </w:rPr>
+            </w:pPr>
+            <w:r>
+              <w:rPr>
+                <w:rFonts w:ascii="宋体" w:hAnsi="宋体" w:cs="宋体" w:hint="eastAsia"/>
+                <w:kern w:val="0"/>
+                <w:sz w:val="28"/>
+                <w:szCs w:val="28"/>
+              </w:rPr>
+              <w:t xml:space="preserve"> </w:t>
+            </w:r>
+          </w:p>
+        </w:tc>
+        <w:tc>
+          <w:tcPr>
+            <w:tcW w:w="2559" w:type="dxa"/>
+            <w:tcBorders>
+              <w:top w:val="nil"/>
+              <w:left w:val="nil"/>
+              <w:bottom w:val="single" w:sz="4" w:space="0" w:color="auto"/>
+              <w:right w:val="single" w:sz="4" w:space="0" w:color="auto"/>
+            </w:tcBorders>
+            <w:vAlign w:val="center"/>
+          </w:tcPr>
+          <w:p>
+            <w:pPr>
+              <w:widowControl/>
+              <w:ind w:right="1960"/>
+              <w:rPr>
+                <w:rFonts w:ascii="宋体" w:hAnsi="宋体" w:cs="宋体" w:hint="eastAsia"/>
+                <w:kern w:val="0"/>
+                <w:sz w:val="28"/>
+                <w:szCs w:val="28"/>
+              </w:rPr>
+            </w:pPr>
+          </w:p>
+        </w:tc>
+      </w:tr>
+      <w:tr>
+        <w:trPr>
+          <w:trHeight w:val="385"/>
+        </w:trPr>
+        <w:tc>
+          <w:tcPr>
+            <w:tcW w:w="874" w:type="dxa"/>
+            <w:tcBorders>
+              <w:top w:val="nil"/>
+              <w:left w:val="single" w:sz="4" w:space="0" w:color="auto"/>
+              <w:bottom w:val="nil"/>
+              <w:right w:val="single" w:sz="4" w:space="0" w:color="auto"/>
+            </w:tcBorders>
+            <w:vAlign w:val="center"/>
+          </w:tcPr>
+          <w:p>
+            <w:pPr>
+              <w:widowControl/>
+              <w:jc w:val="center"/>
+              <w:rPr>
+                <w:rFonts w:ascii="宋体" w:hAnsi="宋体" w:cs="宋体"/>
+                <w:kern w:val="0"/>
+                <w:sz w:val="28"/>
+                <w:szCs w:val="28"/>
+              </w:rPr>
+            </w:pPr>
+          </w:p>
+        </w:tc>
+        <w:tc>
+          <w:tcPr>
+            <w:tcW w:w="2421" w:type="dxa"/>
+            <w:tcBorders>
+              <w:top w:val="nil"/>
+              <w:left w:val="nil"/>
+              <w:bottom w:val="nil"/>
+              <w:right w:val="single" w:sz="4" w:space="0" w:color="auto"/>
+            </w:tcBorders>
+            <w:vAlign w:val="center"/>
+          </w:tcPr>
+          <w:p>
+            <w:pPr>
+              <w:widowControl/>
+              <w:jc w:val="left"/>
+              <w:rPr>
+                <w:rFonts w:ascii="宋体" w:hAnsi="宋体" w:cs="宋体"/>
+                <w:kern w:val="0"/>
+                <w:sz w:val="28"/>
+                <w:szCs w:val="28"/>
+              </w:rPr>
+            </w:pPr>
+          </w:p>
+          <w:p>
+            <w:pPr>
+              <w:widowControl/>
+              <w:jc w:val="left"/>
+              <w:rPr>
+                <w:rFonts w:ascii="宋体" w:hAnsi="宋体" w:cs="宋体"/>
+                <w:kern w:val="0"/>
+                <w:sz w:val="28"/>
+                <w:szCs w:val="28"/>
+              </w:rPr>
+            </w:pPr>
+            <w:r>
+              <w:rPr>
+                <w:rFonts w:ascii="宋体" w:hAnsi="宋体" w:cs="宋体" w:hint="eastAsia"/>
+                <w:kern w:val="0"/>
+                <w:sz w:val="28"/>
+                <w:szCs w:val="28"/>
+              </w:rPr>
+              <w:t>合计（元）</w:t>
+            </w:r>
+          </w:p>
+        </w:tc>
+        <w:tc>
+          <w:tcPr>
+            <w:tcW w:w="7325" w:type="dxa"/>
+            <w:gridSpan w:val="5"/>
+            <w:tcBorders>
+              <w:top w:val="single" w:sz="4" w:space="0" w:color="auto"/>
+              <w:left w:val="nil"/>
+              <w:bottom w:val="single" w:sz="4" w:space="0" w:color="auto"/>
+              <w:right w:val="single" w:sz="4" w:space="0" w:color="000000"/>
+            </w:tcBorders>
+            <w:vAlign w:val="center"/>
+          </w:tcPr>
+          <w:p>
+            <w:pPr>
+              <w:widowControl/>
+              <w:jc w:val="center"/>
+              <w:rPr>
+                <w:rFonts w:ascii="宋体" w:hAnsi="宋体" w:cs="宋体"/>
+                <w:kern w:val="0"/>
+                <w:sz w:val="28"/>
+                <w:szCs w:val="28"/>
+              </w:rPr>
+            </w:pPr>
+          </w:p>
+        </w:tc>
+      </w:tr>
+      <w:tr>
+        <w:trPr>
+          <w:trHeight w:val="385"/>
+        </w:trPr>
+        <w:tc>
+          <w:tcPr>
+            <w:tcW w:w="874" w:type="dxa"/>
+            <w:tcBorders>
+              <w:top w:val="nil"/>
+              <w:left w:val="single" w:sz="4" w:space="0" w:color="auto"/>
+              <w:bottom w:val="single" w:sz="4" w:space="0" w:color="auto"/>
+              <w:right w:val="single" w:sz="4" w:space="0" w:color="auto"/>
+            </w:tcBorders>
+            <w:vAlign w:val="center"/>
+          </w:tcPr>
+          <w:p>
+            <w:pPr>
+              <w:widowControl/>
+              <w:rPr>
+                <w:rFonts w:ascii="宋体" w:hAnsi="宋体" w:cs="宋体"/>
+                <w:kern w:val="0"/>
+                <w:sz w:val="28"/>
+                <w:szCs w:val="28"/>
+              </w:rPr>
+            </w:pPr>
+          </w:p>
+        </w:tc>
+        <w:tc>
+          <w:tcPr>
+            <w:tcW w:w="2421" w:type="dxa"/>
+            <w:tcBorders>
+              <w:top w:val="nil"/>
+              <w:left w:val="nil"/>
+              <w:bottom w:val="single" w:sz="4" w:space="0" w:color="auto"/>
+              <w:right w:val="single" w:sz="4" w:space="0" w:color="auto"/>
+            </w:tcBorders>
+            <w:vAlign w:val="center"/>
+          </w:tcPr>
+          <w:p>
+            <w:pPr>
+              <w:widowControl/>
+              <w:jc w:val="left"/>
+              <w:rPr>
+                <w:rFonts w:ascii="宋体" w:hAnsi="宋体" w:cs="宋体"/>
+                <w:kern w:val="0"/>
+                <w:sz w:val="28"/>
+                <w:szCs w:val="28"/>
+              </w:rPr>
+            </w:pPr>
+          </w:p>
+        </w:tc>
+        <w:tc>
+          <w:tcPr>
+            <w:tcW w:w="7325" w:type="dxa"/>
+            <w:gridSpan w:val="5"/>
+            <w:tcBorders>
+              <w:top w:val="single" w:sz="4" w:space="0" w:color="auto"/>
+              <w:left w:val="nil"/>
+              <w:bottom w:val="single" w:sz="4" w:space="0" w:color="auto"/>
+              <w:right w:val="single" w:sz="4" w:space="0" w:color="000000"/>
+            </w:tcBorders>
+            <w:vAlign w:val="center"/>
+          </w:tcPr>
+          <w:p>
+            <w:pPr>
+              <w:widowControl/>
+              <w:jc w:val="center"/>
+              <w:rPr>
+                <w:rFonts w:ascii="宋体" w:hAnsi="宋体" w:cs="宋体"/>
+                <w:kern w:val="0"/>
+                <w:sz w:val="28"/>
+                <w:szCs w:val="28"/>
+              </w:rPr>
+            </w:pPr>
+          </w:p>
+        </w:tc>
+      </w:tr>
+    </w:tbl>
+    <w:p>
+      <w:pPr>
+        <w:autoSpaceDE w:val="0"/>
+        <w:spacing w:line="440" w:lineRule="exact"/>
+        <w:ind w:rightChars="257" w:right="540"/>
+        <w:jc w:val="left"/>
+        <w:rPr>
+          <w:rFonts w:ascii="汉仪君黑-75简" w:hAnsi="汉仪君黑-75简"/>
+          <w:sz w:val="24"/>
+          <w:szCs w:val="24"/>
+        </w:rPr>
+      </w:pPr>
+    </w:p>
+    <w:p>
+      <w:pPr>
+        <w:autoSpaceDE w:val="0"/>
+        <w:spacing w:line="440" w:lineRule="exact"/>
+        <w:ind w:rightChars="257" w:right="540"/>
+        <w:jc w:val="left"/>
+        <w:rPr>
+          <w:rFonts w:ascii="汉仪君黑-75简" w:hAnsi="汉仪君黑-75简"/>
+          <w:sz w:val="24"/>
+          <w:szCs w:val="24"/>
+          <w:u w:val="single"/>
+        </w:rPr>
+      </w:pPr>
+      <w:r>
+        <w:rPr>
+          <w:rFonts w:ascii="汉仪君黑-75简" w:hAnsi="汉仪君黑-75简"/>
+          <w:sz w:val="24"/>
+          <w:szCs w:val="24"/>
+        </w:rPr>
+        <w:t>投标人名称：</w:t>
+      </w:r>
+      <w:r>
+        <w:rPr>
+          <w:rFonts w:ascii="汉仪君黑-75简" w:hAnsi="汉仪君黑-75简"/>
+          <w:sz w:val="24"/>
+          <w:szCs w:val="24"/>
+          <w:u w:val="single"/>
+        </w:rPr>
+        <w:t xml:space="preserve">      </w:t>
+      </w:r>
+      <w:r>
+        <w:rPr>
+          <w:rFonts w:ascii="汉仪君黑-75简" w:hAnsi="汉仪君黑-75简"/>
+          <w:sz w:val="24"/>
+          <w:szCs w:val="24"/>
+          <w:u w:val="single"/>
+        </w:rPr>
+        <w:t>（加盖单位公章）</w:t>
+      </w:r>
+      <w:r>
+        <w:rPr>
+          <w:rFonts w:ascii="汉仪君黑-75简" w:hAnsi="汉仪君黑-75简"/>
+          <w:sz w:val="24"/>
+          <w:szCs w:val="24"/>
+          <w:u w:val="single"/>
+        </w:rPr>
+        <w:t xml:space="preserve">      </w:t>
+      </w:r>
+    </w:p>
+    <w:p>
+      <w:pPr>
+        <w:autoSpaceDE w:val="0"/>
+        <w:spacing w:line="440" w:lineRule="exact"/>
+        <w:ind w:rightChars="257" w:right="540"/>
+        <w:jc w:val="left"/>
+        <w:rPr>
+          <w:rFonts w:ascii="汉仪君黑-75简" w:hAnsi="汉仪君黑-75简"/>
+          <w:sz w:val="24"/>
+          <w:szCs w:val="24"/>
+        </w:rPr>
+      </w:pPr>
+      <w:r>
+        <w:rPr>
+          <w:rFonts w:ascii="汉仪君黑-75简" w:hAnsi="汉仪君黑-75简"/>
+          <w:sz w:val="24"/>
+          <w:szCs w:val="24"/>
+        </w:rPr>
+        <w:t>法定代表人</w:t>
+      </w:r>
+      <w:r>
+        <w:rPr>
+          <w:rFonts w:ascii="汉仪君黑-75简" w:hAnsi="汉仪君黑-75简"/>
+          <w:sz w:val="24"/>
+          <w:szCs w:val="24"/>
+        </w:rPr>
+        <w:t>/</w:t>
+      </w:r>
+      <w:r>
+        <w:rPr>
+          <w:rFonts w:ascii="汉仪君黑-75简" w:hAnsi="汉仪君黑-75简"/>
+          <w:sz w:val="24"/>
+          <w:szCs w:val="24"/>
+        </w:rPr>
+        <w:t>或被授权人签字：</w:t>
+      </w:r>
+    </w:p>
+    <w:p>
+      <w:pPr>
+        <w:autoSpaceDE w:val="0"/>
+        <w:spacing w:line="440" w:lineRule="exact"/>
+        <w:ind w:rightChars="257" w:right="540"/>
+        <w:rPr>
+          <w:rFonts w:ascii="汉仪君黑-75简" w:hAnsi="汉仪君黑-75简"/>
+          <w:sz w:val="24"/>
+          <w:szCs w:val="24"/>
+        </w:rPr>
+      </w:pPr>
+      <w:r>
+        <w:rPr>
+          <w:rFonts w:ascii="汉仪君黑-75简" w:hAnsi="汉仪君黑-75简"/>
+          <w:sz w:val="24"/>
+          <w:szCs w:val="24"/>
+        </w:rPr>
+        <w:t>日</w:t>
+      </w:r>
+      <w:r>
+        <w:rPr>
+          <w:rFonts w:ascii="汉仪君黑-75简" w:hAnsi="汉仪君黑-75简"/>
+          <w:sz w:val="24"/>
+          <w:szCs w:val="24"/>
+        </w:rPr>
+        <w:t xml:space="preserve">    </w:t>
+      </w:r>
+      <w:r>
+        <w:rPr>
+          <w:rFonts w:ascii="汉仪君黑-75简" w:hAnsi="汉仪君黑-75简"/>
+          <w:sz w:val="24"/>
+          <w:szCs w:val="24"/>
+        </w:rPr>
+        <w:t>期：</w:t>
+      </w:r>
+    </w:p>
+    <w:p>
+      <w:pPr>
+        <w:autoSpaceDE w:val="0"/>
+        <w:spacing w:line="440" w:lineRule="exact"/>
+        <w:rPr>
+          <w:rFonts w:ascii="汉仪君黑-75简" w:hAnsi="汉仪君黑-75简"/>
+          <w:sz w:val="24"/>
+          <w:szCs w:val="24"/>
+        </w:rPr>
+      </w:pPr>
+      <w:r>
+        <w:rPr>
+          <w:rFonts w:ascii="汉仪君黑-75简" w:hAnsi="汉仪君黑-75简"/>
+          <w:sz w:val="24"/>
+          <w:szCs w:val="24"/>
+        </w:rPr>
+        <w:t xml:space="preserve"> </w:t>
+      </w:r>
+    </w:p>
+    <w:p>
+      <w:pPr>
+        <w:autoSpaceDE w:val="0"/>
+        <w:spacing w:line="440" w:lineRule="exact"/>
+        <w:rPr>
+          <w:rFonts w:ascii="汉仪君黑-75简" w:hAnsi="汉仪君黑-75简"/>
+          <w:sz w:val="24"/>
+          <w:szCs w:val="24"/>
+        </w:rPr>
+      </w:pPr>
+      <w:r>
+        <w:rPr>
+          <w:rFonts w:ascii="汉仪君黑-75简" w:hAnsi="汉仪君黑-75简"/>
+          <w:sz w:val="24"/>
+          <w:szCs w:val="24"/>
+        </w:rPr>
+        <w:t>注：</w:t>
+      </w:r>
+      <w:r>
+        <w:rPr>
+          <w:rFonts w:ascii="汉仪君黑-75简" w:hAnsi="汉仪君黑-75简"/>
+          <w:sz w:val="24"/>
+          <w:szCs w:val="24"/>
+        </w:rPr>
+        <w:t>1.</w:t>
+      </w:r>
+      <w:r>
+        <w:rPr>
+          <w:rFonts w:ascii="汉仪君黑-75简" w:hAnsi="汉仪君黑-75简"/>
+          <w:sz w:val="24"/>
+          <w:szCs w:val="24"/>
+        </w:rPr>
+        <w:t>如果按单价计算的结果与总价不一致，以单价为准修正总价。</w:t>
+      </w:r>
+    </w:p>
+    <w:p>
+      <w:pPr>
+        <w:autoSpaceDE w:val="0"/>
+        <w:spacing w:line="440" w:lineRule="exact"/>
+        <w:ind w:firstLineChars="200" w:firstLine="480"/>
+        <w:rPr>
+          <w:rFonts w:ascii="汉仪君黑-75简" w:hAnsi="汉仪君黑-75简"/>
+          <w:sz w:val="24"/>
+          <w:szCs w:val="24"/>
+        </w:rPr>
+      </w:pPr>
+      <w:r>
+        <w:rPr>
+          <w:rFonts w:ascii="汉仪君黑-75简" w:hAnsi="汉仪君黑-75简"/>
+          <w:sz w:val="24"/>
+          <w:szCs w:val="24"/>
+        </w:rPr>
+        <w:t>2.</w:t>
+      </w:r>
+      <w:r>
+        <w:rPr>
+          <w:rFonts w:ascii="汉仪君黑-75简" w:hAnsi="汉仪君黑-75简"/>
+          <w:sz w:val="24"/>
+          <w:szCs w:val="24"/>
+        </w:rPr>
+        <w:t>如果不提供详细分项报价将视为没有实质性响应招标文件。</w:t>
+      </w:r>
+    </w:p>
+    <w:p>
+      <w:pPr>
+        <w:autoSpaceDE w:val="0"/>
+        <w:spacing w:line="440" w:lineRule="exact"/>
+        <w:ind w:firstLineChars="200" w:firstLine="480"/>
+        <w:rPr>
+          <w:rFonts w:ascii="汉仪君黑-75简" w:hAnsi="汉仪君黑-75简"/>
+          <w:sz w:val="24"/>
+          <w:szCs w:val="24"/>
+        </w:rPr>
+      </w:pPr>
+      <w:r>
+        <w:rPr>
+          <w:rFonts w:ascii="汉仪君黑-75简" w:hAnsi="汉仪君黑-75简"/>
+          <w:bCs/>
+          <w:sz w:val="24"/>
+          <w:szCs w:val="24"/>
+        </w:rPr>
+        <w:t>3.</w:t>
+      </w:r>
+      <w:r>
+        <w:rPr>
+          <w:rFonts w:ascii="汉仪君黑-75简" w:hAnsi="汉仪君黑-75简"/>
+          <w:bCs/>
+          <w:sz w:val="24"/>
+          <w:szCs w:val="24"/>
+        </w:rPr>
+        <w:t>投标人可适当调整该表格式，但不得减少信息内容。</w:t>
+      </w:r>
+    </w:p>
+    <w:p>
+      <w:pPr>
+        <w:widowControl/>
+        <w:jc w:val="left"/>
+      </w:pPr>
+      <w:r>
+        <w:br w:type="page"/>
+      </w:r>
+    </w:p>
+    <w:p>
+      <w:pPr>
+        <w:widowControl/>
+        <w:jc w:val="left"/>
+        <w:rPr>
+          <w:rFonts w:hint="eastAsia"/>
+        </w:rPr>
+      </w:pPr>
     </w:p>
     <w:sectPr>
       <w:pgSz w:w="11906" w:h="16838"/>
@@ -145,6 +5160,589 @@
     </w:sectPr>
   </w:body>
 </w:document>
+</file>
+
+<file path=word/endnotes.xml><?xml version="1.0" encoding="utf-8"?>
+<w:endnotes xmlns:wpc="http://schemas.microsoft.com/office/word/2010/wordprocessingCanvas" xmlns:cx="http://schemas.microsoft.com/office/drawing/2014/chartex" xmlns:cx1="http://schemas.microsoft.com/office/drawing/2015/9/8/chartex" xmlns:cx2="http://schemas.microsoft.com/office/drawing/2015/10/21/chartex" xmlns:cx3="http://schemas.microsoft.com/office/drawing/2016/5/9/chartex" xmlns:cx4="http://schemas.microsoft.com/office/drawing/2016/5/10/chartex" xmlns:cx5="http://schemas.microsoft.com/office/drawing/2016/5/11/chartex" xmlns:cx6="http://schemas.microsoft.com/office/drawing/2016/5/12/chartex" xmlns:cx7="http://schemas.microsoft.com/office/drawing/2016/5/13/chartex" xmlns:cx8="http://schemas.microsoft.com/office/drawing/2016/5/14/chartex" xmlns:mc="http://schemas.openxmlformats.org/markup-compatibility/2006" xmlns:aink="http://schemas.microsoft.com/office/drawing/2016/ink" xmlns:am3d="http://schemas.microsoft.com/office/drawing/2017/model3d" xmlns:o="urn:schemas-microsoft-com:office:office" xmlns:r="http://schemas.openxmlformats.org/officeDocument/2006/relationships" xmlns:m="http://schemas.openxmlformats.org/officeDocument/2006/math" xmlns:v="urn:schemas-microsoft-com:vml" xmlns:wp14="http://schemas.microsoft.com/office/word/2010/wordprocessingDrawing" xmlns:wp="http://schemas.openxmlformats.org/drawingml/2006/wordprocessingDrawing" xmlns:w10="urn:schemas-microsoft-com:office:word" xmlns:w="http://schemas.openxmlformats.org/wordprocessingml/2006/main" xmlns:w14="http://schemas.microsoft.com/office/word/2010/wordml" xmlns:w15="http://schemas.microsoft.com/office/word/2012/wordml" xmlns:w16cex="http://schemas.microsoft.com/office/word/2018/wordml/cex" xmlns:w16cid="http://schemas.microsoft.com/office/word/2016/wordml/cid" xmlns:w16="http://schemas.microsoft.com/office/word/2018/wordml" xmlns:w16sdtdh="http://schemas.microsoft.com/office/word/2020/wordml/sdtdatahash" xmlns:w16se="http://schemas.microsoft.com/office/word/2015/wordml/symex" xmlns:wpg="http://schemas.microsoft.com/office/word/2010/wordprocessingGroup" xmlns:wpi="http://schemas.microsoft.com/office/word/2010/wordprocessingInk" xmlns:wne="http://schemas.microsoft.com/office/word/2006/wordml" xmlns:wps="http://schemas.microsoft.com/office/word/2010/wordprocessingShape" mc:Ignorable="w14 w15 w16se w16cid w16 w16cex w16sdtdh wp14">
+  <w:endnote w:type="separator" w:id="-1">
+    <w:p>
+      <w:r>
+        <w:separator/>
+      </w:r>
+    </w:p>
+  </w:endnote>
+  <w:endnote w:type="continuationSeparator" w:id="0">
+    <w:p>
+      <w:r>
+        <w:continuationSeparator/>
+      </w:r>
+    </w:p>
+  </w:endnote>
+</w:endnotes>
+</file>
+
+<file path=word/footnotes.xml><?xml version="1.0" encoding="utf-8"?>
+<w:footnotes xmlns:wpc="http://schemas.microsoft.com/office/word/2010/wordprocessingCanvas" xmlns:cx="http://schemas.microsoft.com/office/drawing/2014/chartex" xmlns:cx1="http://schemas.microsoft.com/office/drawing/2015/9/8/chartex" xmlns:cx2="http://schemas.microsoft.com/office/drawing/2015/10/21/chartex" xmlns:cx3="http://schemas.microsoft.com/office/drawing/2016/5/9/chartex" xmlns:cx4="http://schemas.microsoft.com/office/drawing/2016/5/10/chartex" xmlns:cx5="http://schemas.microsoft.com/office/drawing/2016/5/11/chartex" xmlns:cx6="http://schemas.microsoft.com/office/drawing/2016/5/12/chartex" xmlns:cx7="http://schemas.microsoft.com/office/drawing/2016/5/13/chartex" xmlns:cx8="http://schemas.microsoft.com/office/drawing/2016/5/14/chartex" xmlns:mc="http://schemas.openxmlformats.org/markup-compatibility/2006" xmlns:aink="http://schemas.microsoft.com/office/drawing/2016/ink" xmlns:am3d="http://schemas.microsoft.com/office/drawing/2017/model3d" xmlns:o="urn:schemas-microsoft-com:office:office" xmlns:r="http://schemas.openxmlformats.org/officeDocument/2006/relationships" xmlns:m="http://schemas.openxmlformats.org/officeDocument/2006/math" xmlns:v="urn:schemas-microsoft-com:vml" xmlns:wp14="http://schemas.microsoft.com/office/word/2010/wordprocessingDrawing" xmlns:wp="http://schemas.openxmlformats.org/drawingml/2006/wordprocessingDrawing" xmlns:w10="urn:schemas-microsoft-com:office:word" xmlns:w="http://schemas.openxmlformats.org/wordprocessingml/2006/main" xmlns:w14="http://schemas.microsoft.com/office/word/2010/wordml" xmlns:w15="http://schemas.microsoft.com/office/word/2012/wordml" xmlns:w16cex="http://schemas.microsoft.com/office/word/2018/wordml/cex" xmlns:w16cid="http://schemas.microsoft.com/office/word/2016/wordml/cid" xmlns:w16="http://schemas.microsoft.com/office/word/2018/wordml" xmlns:w16sdtdh="http://schemas.microsoft.com/office/word/2020/wordml/sdtdatahash" xmlns:w16se="http://schemas.microsoft.com/office/word/2015/wordml/symex" xmlns:wpg="http://schemas.microsoft.com/office/word/2010/wordprocessingGroup" xmlns:wpi="http://schemas.microsoft.com/office/word/2010/wordprocessingInk" xmlns:wne="http://schemas.microsoft.com/office/word/2006/wordml" xmlns:wps="http://schemas.microsoft.com/office/word/2010/wordprocessingShape" mc:Ignorable="w14 w15 w16se w16cid w16 w16cex w16sdtdh wp14">
+  <w:footnote w:type="separator" w:id="-1">
+    <w:p>
+      <w:r>
+        <w:separator/>
+      </w:r>
+    </w:p>
+  </w:footnote>
+  <w:footnote w:type="continuationSeparator" w:id="0">
+    <w:p>
+      <w:r>
+        <w:continuationSeparator/>
+      </w:r>
+    </w:p>
+  </w:footnote>
+</w:footnotes>
+</file>
+
+<file path=word/numbering.xml><?xml version="1.0" encoding="utf-8"?>
+<w:numbering xmlns:wpc="http://schemas.microsoft.com/office/word/2010/wordprocessingCanvas" xmlns:cx="http://schemas.microsoft.com/office/drawing/2014/chartex" xmlns:cx1="http://schemas.microsoft.com/office/drawing/2015/9/8/chartex" xmlns:cx2="http://schemas.microsoft.com/office/drawing/2015/10/21/chartex" xmlns:cx3="http://schemas.microsoft.com/office/drawing/2016/5/9/chartex" xmlns:cx4="http://schemas.microsoft.com/office/drawing/2016/5/10/chartex" xmlns:cx5="http://schemas.microsoft.com/office/drawing/2016/5/11/chartex" xmlns:cx6="http://schemas.microsoft.com/office/drawing/2016/5/12/chartex" xmlns:cx7="http://schemas.microsoft.com/office/drawing/2016/5/13/chartex" xmlns:cx8="http://schemas.microsoft.com/office/drawing/2016/5/14/chartex" xmlns:mc="http://schemas.openxmlformats.org/markup-compatibility/2006" xmlns:aink="http://schemas.microsoft.com/office/drawing/2016/ink" xmlns:am3d="http://schemas.microsoft.com/office/drawing/2017/model3d" xmlns:o="urn:schemas-microsoft-com:office:office" xmlns:r="http://schemas.openxmlformats.org/officeDocument/2006/relationships" xmlns:m="http://schemas.openxmlformats.org/officeDocument/2006/math" xmlns:v="urn:schemas-microsoft-com:vml" xmlns:wp14="http://schemas.microsoft.com/office/word/2010/wordprocessingDrawing" xmlns:wp="http://schemas.openxmlformats.org/drawingml/2006/wordprocessingDrawing" xmlns:w10="urn:schemas-microsoft-com:office:word" xmlns:w="http://schemas.openxmlformats.org/wordprocessingml/2006/main" xmlns:w14="http://schemas.microsoft.com/office/word/2010/wordml" xmlns:w15="http://schemas.microsoft.com/office/word/2012/wordml" xmlns:w16cex="http://schemas.microsoft.com/office/word/2018/wordml/cex" xmlns:w16cid="http://schemas.microsoft.com/office/word/2016/wordml/cid" xmlns:w16="http://schemas.microsoft.com/office/word/2018/wordml" xmlns:w16sdtdh="http://schemas.microsoft.com/office/word/2020/wordml/sdtdatahash" xmlns:w16se="http://schemas.microsoft.com/office/word/2015/wordml/symex" xmlns:wpg="http://schemas.microsoft.com/office/word/2010/wordprocessingGroup" xmlns:wpi="http://schemas.microsoft.com/office/word/2010/wordprocessingInk" xmlns:wne="http://schemas.microsoft.com/office/word/2006/wordml" xmlns:wps="http://schemas.microsoft.com/office/word/2010/wordprocessingShape" mc:Ignorable="w14 w15 w16se w16cid w16 w16cex w16sdtdh wp14">
+  <w:abstractNum w:abstractNumId="0" w15:restartNumberingAfterBreak="0">
+    <w:nsid w:val="15965C14"/>
+    <w:multiLevelType w:val="hybridMultilevel"/>
+    <w:tmpl w:val="632C17B6"/>
+    <w:lvl w:ilvl="0" w:tplc="2D1E3C1E">
+      <w:start w:val="1"/>
+      <w:numFmt w:val="decimal"/>
+      <w:lvlText w:val="（%1)"/>
+      <w:lvlJc w:val="left"/>
+      <w:pPr>
+        <w:ind w:left="420" w:hanging="420"/>
+      </w:pPr>
+      <w:rPr>
+        <w:rFonts w:hint="eastAsia"/>
+      </w:rPr>
+    </w:lvl>
+    <w:lvl w:ilvl="1" w:tplc="04090019" w:tentative="1">
+      <w:start w:val="1"/>
+      <w:numFmt w:val="lowerLetter"/>
+      <w:lvlText w:val="%2)"/>
+      <w:lvlJc w:val="left"/>
+      <w:pPr>
+        <w:ind w:left="840" w:hanging="420"/>
+      </w:pPr>
+    </w:lvl>
+    <w:lvl w:ilvl="2" w:tplc="0409001B" w:tentative="1">
+      <w:start w:val="1"/>
+      <w:numFmt w:val="lowerRoman"/>
+      <w:lvlText w:val="%3."/>
+      <w:lvlJc w:val="right"/>
+      <w:pPr>
+        <w:ind w:left="1260" w:hanging="420"/>
+      </w:pPr>
+    </w:lvl>
+    <w:lvl w:ilvl="3" w:tplc="0409000F" w:tentative="1">
+      <w:start w:val="1"/>
+      <w:numFmt w:val="decimal"/>
+      <w:lvlText w:val="%4."/>
+      <w:lvlJc w:val="left"/>
+      <w:pPr>
+        <w:ind w:left="1680" w:hanging="420"/>
+      </w:pPr>
+    </w:lvl>
+    <w:lvl w:ilvl="4" w:tplc="04090019" w:tentative="1">
+      <w:start w:val="1"/>
+      <w:numFmt w:val="lowerLetter"/>
+      <w:lvlText w:val="%5)"/>
+      <w:lvlJc w:val="left"/>
+      <w:pPr>
+        <w:ind w:left="2100" w:hanging="420"/>
+      </w:pPr>
+    </w:lvl>
+    <w:lvl w:ilvl="5" w:tplc="0409001B" w:tentative="1">
+      <w:start w:val="1"/>
+      <w:numFmt w:val="lowerRoman"/>
+      <w:lvlText w:val="%6."/>
+      <w:lvlJc w:val="right"/>
+      <w:pPr>
+        <w:ind w:left="2520" w:hanging="420"/>
+      </w:pPr>
+    </w:lvl>
+    <w:lvl w:ilvl="6" w:tplc="0409000F" w:tentative="1">
+      <w:start w:val="1"/>
+      <w:numFmt w:val="decimal"/>
+      <w:lvlText w:val="%7."/>
+      <w:lvlJc w:val="left"/>
+      <w:pPr>
+        <w:ind w:left="2940" w:hanging="420"/>
+      </w:pPr>
+    </w:lvl>
+    <w:lvl w:ilvl="7" w:tplc="04090019" w:tentative="1">
+      <w:start w:val="1"/>
+      <w:numFmt w:val="lowerLetter"/>
+      <w:lvlText w:val="%8)"/>
+      <w:lvlJc w:val="left"/>
+      <w:pPr>
+        <w:ind w:left="3360" w:hanging="420"/>
+      </w:pPr>
+    </w:lvl>
+    <w:lvl w:ilvl="8" w:tplc="0409001B" w:tentative="1">
+      <w:start w:val="1"/>
+      <w:numFmt w:val="lowerRoman"/>
+      <w:lvlText w:val="%9."/>
+      <w:lvlJc w:val="right"/>
+      <w:pPr>
+        <w:ind w:left="3780" w:hanging="420"/>
+      </w:pPr>
+    </w:lvl>
+  </w:abstractNum>
+  <w:abstractNum w:abstractNumId="1" w15:restartNumberingAfterBreak="0">
+    <w:nsid w:val="2E4556FF"/>
+    <w:multiLevelType w:val="hybridMultilevel"/>
+    <w:tmpl w:val="81F4DB64"/>
+    <w:lvl w:ilvl="0" w:tplc="04090013">
+      <w:start w:val="1"/>
+      <w:numFmt w:val="chineseCountingThousand"/>
+      <w:lvlText w:val="%1、"/>
+      <w:lvlJc w:val="left"/>
+      <w:pPr>
+        <w:ind w:left="420" w:hanging="420"/>
+      </w:pPr>
+    </w:lvl>
+    <w:lvl w:ilvl="1" w:tplc="04090019" w:tentative="1">
+      <w:start w:val="1"/>
+      <w:numFmt w:val="lowerLetter"/>
+      <w:lvlText w:val="%2)"/>
+      <w:lvlJc w:val="left"/>
+      <w:pPr>
+        <w:ind w:left="840" w:hanging="420"/>
+      </w:pPr>
+    </w:lvl>
+    <w:lvl w:ilvl="2" w:tplc="0409001B" w:tentative="1">
+      <w:start w:val="1"/>
+      <w:numFmt w:val="lowerRoman"/>
+      <w:lvlText w:val="%3."/>
+      <w:lvlJc w:val="right"/>
+      <w:pPr>
+        <w:ind w:left="1260" w:hanging="420"/>
+      </w:pPr>
+    </w:lvl>
+    <w:lvl w:ilvl="3" w:tplc="0409000F" w:tentative="1">
+      <w:start w:val="1"/>
+      <w:numFmt w:val="decimal"/>
+      <w:lvlText w:val="%4."/>
+      <w:lvlJc w:val="left"/>
+      <w:pPr>
+        <w:ind w:left="1680" w:hanging="420"/>
+      </w:pPr>
+    </w:lvl>
+    <w:lvl w:ilvl="4" w:tplc="04090019" w:tentative="1">
+      <w:start w:val="1"/>
+      <w:numFmt w:val="lowerLetter"/>
+      <w:lvlText w:val="%5)"/>
+      <w:lvlJc w:val="left"/>
+      <w:pPr>
+        <w:ind w:left="2100" w:hanging="420"/>
+      </w:pPr>
+    </w:lvl>
+    <w:lvl w:ilvl="5" w:tplc="0409001B" w:tentative="1">
+      <w:start w:val="1"/>
+      <w:numFmt w:val="lowerRoman"/>
+      <w:lvlText w:val="%6."/>
+      <w:lvlJc w:val="right"/>
+      <w:pPr>
+        <w:ind w:left="2520" w:hanging="420"/>
+      </w:pPr>
+    </w:lvl>
+    <w:lvl w:ilvl="6" w:tplc="0409000F" w:tentative="1">
+      <w:start w:val="1"/>
+      <w:numFmt w:val="decimal"/>
+      <w:lvlText w:val="%7."/>
+      <w:lvlJc w:val="left"/>
+      <w:pPr>
+        <w:ind w:left="2940" w:hanging="420"/>
+      </w:pPr>
+    </w:lvl>
+    <w:lvl w:ilvl="7" w:tplc="04090019" w:tentative="1">
+      <w:start w:val="1"/>
+      <w:numFmt w:val="lowerLetter"/>
+      <w:lvlText w:val="%8)"/>
+      <w:lvlJc w:val="left"/>
+      <w:pPr>
+        <w:ind w:left="3360" w:hanging="420"/>
+      </w:pPr>
+    </w:lvl>
+    <w:lvl w:ilvl="8" w:tplc="0409001B" w:tentative="1">
+      <w:start w:val="1"/>
+      <w:numFmt w:val="lowerRoman"/>
+      <w:lvlText w:val="%9."/>
+      <w:lvlJc w:val="right"/>
+      <w:pPr>
+        <w:ind w:left="3780" w:hanging="420"/>
+      </w:pPr>
+    </w:lvl>
+  </w:abstractNum>
+  <w:abstractNum w:abstractNumId="2" w15:restartNumberingAfterBreak="0">
+    <w:nsid w:val="497F52FE"/>
+    <w:multiLevelType w:val="hybridMultilevel"/>
+    <w:tmpl w:val="4AC276D6"/>
+    <w:lvl w:ilvl="0" w:tplc="04090017">
+      <w:start w:val="1"/>
+      <w:numFmt w:val="chineseCountingThousand"/>
+      <w:lvlText w:val="(%1)"/>
+      <w:lvlJc w:val="left"/>
+      <w:pPr>
+        <w:ind w:left="420" w:hanging="420"/>
+      </w:pPr>
+      <w:rPr>
+        <w:rFonts w:hint="eastAsia"/>
+      </w:rPr>
+    </w:lvl>
+    <w:lvl w:ilvl="1" w:tplc="04090019" w:tentative="1">
+      <w:start w:val="1"/>
+      <w:numFmt w:val="lowerLetter"/>
+      <w:lvlText w:val="%2)"/>
+      <w:lvlJc w:val="left"/>
+      <w:pPr>
+        <w:ind w:left="840" w:hanging="420"/>
+      </w:pPr>
+    </w:lvl>
+    <w:lvl w:ilvl="2" w:tplc="0409001B" w:tentative="1">
+      <w:start w:val="1"/>
+      <w:numFmt w:val="lowerRoman"/>
+      <w:lvlText w:val="%3."/>
+      <w:lvlJc w:val="right"/>
+      <w:pPr>
+        <w:ind w:left="1260" w:hanging="420"/>
+      </w:pPr>
+    </w:lvl>
+    <w:lvl w:ilvl="3" w:tplc="0409000F" w:tentative="1">
+      <w:start w:val="1"/>
+      <w:numFmt w:val="decimal"/>
+      <w:lvlText w:val="%4."/>
+      <w:lvlJc w:val="left"/>
+      <w:pPr>
+        <w:ind w:left="1680" w:hanging="420"/>
+      </w:pPr>
+    </w:lvl>
+    <w:lvl w:ilvl="4" w:tplc="04090019" w:tentative="1">
+      <w:start w:val="1"/>
+      <w:numFmt w:val="lowerLetter"/>
+      <w:lvlText w:val="%5)"/>
+      <w:lvlJc w:val="left"/>
+      <w:pPr>
+        <w:ind w:left="2100" w:hanging="420"/>
+      </w:pPr>
+    </w:lvl>
+    <w:lvl w:ilvl="5" w:tplc="0409001B" w:tentative="1">
+      <w:start w:val="1"/>
+      <w:numFmt w:val="lowerRoman"/>
+      <w:lvlText w:val="%6."/>
+      <w:lvlJc w:val="right"/>
+      <w:pPr>
+        <w:ind w:left="2520" w:hanging="420"/>
+      </w:pPr>
+    </w:lvl>
+    <w:lvl w:ilvl="6" w:tplc="0409000F" w:tentative="1">
+      <w:start w:val="1"/>
+      <w:numFmt w:val="decimal"/>
+      <w:lvlText w:val="%7."/>
+      <w:lvlJc w:val="left"/>
+      <w:pPr>
+        <w:ind w:left="2940" w:hanging="420"/>
+      </w:pPr>
+    </w:lvl>
+    <w:lvl w:ilvl="7" w:tplc="04090019" w:tentative="1">
+      <w:start w:val="1"/>
+      <w:numFmt w:val="lowerLetter"/>
+      <w:lvlText w:val="%8)"/>
+      <w:lvlJc w:val="left"/>
+      <w:pPr>
+        <w:ind w:left="3360" w:hanging="420"/>
+      </w:pPr>
+    </w:lvl>
+    <w:lvl w:ilvl="8" w:tplc="0409001B" w:tentative="1">
+      <w:start w:val="1"/>
+      <w:numFmt w:val="lowerRoman"/>
+      <w:lvlText w:val="%9."/>
+      <w:lvlJc w:val="right"/>
+      <w:pPr>
+        <w:ind w:left="3780" w:hanging="420"/>
+      </w:pPr>
+    </w:lvl>
+  </w:abstractNum>
+  <w:abstractNum w:abstractNumId="3" w15:restartNumberingAfterBreak="0">
+    <w:nsid w:val="4BE27477"/>
+    <w:multiLevelType w:val="hybridMultilevel"/>
+    <w:tmpl w:val="83C817B2"/>
+    <w:lvl w:ilvl="0" w:tplc="04090017">
+      <w:start w:val="1"/>
+      <w:numFmt w:val="chineseCountingThousand"/>
+      <w:lvlText w:val="(%1)"/>
+      <w:lvlJc w:val="left"/>
+      <w:pPr>
+        <w:ind w:left="703" w:hanging="420"/>
+      </w:pPr>
+    </w:lvl>
+    <w:lvl w:ilvl="1" w:tplc="04090019" w:tentative="1">
+      <w:start w:val="1"/>
+      <w:numFmt w:val="lowerLetter"/>
+      <w:lvlText w:val="%2)"/>
+      <w:lvlJc w:val="left"/>
+      <w:pPr>
+        <w:ind w:left="1123" w:hanging="420"/>
+      </w:pPr>
+    </w:lvl>
+    <w:lvl w:ilvl="2" w:tplc="0409001B" w:tentative="1">
+      <w:start w:val="1"/>
+      <w:numFmt w:val="lowerRoman"/>
+      <w:lvlText w:val="%3."/>
+      <w:lvlJc w:val="right"/>
+      <w:pPr>
+        <w:ind w:left="1543" w:hanging="420"/>
+      </w:pPr>
+    </w:lvl>
+    <w:lvl w:ilvl="3" w:tplc="0409000F" w:tentative="1">
+      <w:start w:val="1"/>
+      <w:numFmt w:val="decimal"/>
+      <w:lvlText w:val="%4."/>
+      <w:lvlJc w:val="left"/>
+      <w:pPr>
+        <w:ind w:left="1963" w:hanging="420"/>
+      </w:pPr>
+    </w:lvl>
+    <w:lvl w:ilvl="4" w:tplc="04090019" w:tentative="1">
+      <w:start w:val="1"/>
+      <w:numFmt w:val="lowerLetter"/>
+      <w:lvlText w:val="%5)"/>
+      <w:lvlJc w:val="left"/>
+      <w:pPr>
+        <w:ind w:left="2383" w:hanging="420"/>
+      </w:pPr>
+    </w:lvl>
+    <w:lvl w:ilvl="5" w:tplc="0409001B" w:tentative="1">
+      <w:start w:val="1"/>
+      <w:numFmt w:val="lowerRoman"/>
+      <w:lvlText w:val="%6."/>
+      <w:lvlJc w:val="right"/>
+      <w:pPr>
+        <w:ind w:left="2803" w:hanging="420"/>
+      </w:pPr>
+    </w:lvl>
+    <w:lvl w:ilvl="6" w:tplc="0409000F" w:tentative="1">
+      <w:start w:val="1"/>
+      <w:numFmt w:val="decimal"/>
+      <w:lvlText w:val="%7."/>
+      <w:lvlJc w:val="left"/>
+      <w:pPr>
+        <w:ind w:left="3223" w:hanging="420"/>
+      </w:pPr>
+    </w:lvl>
+    <w:lvl w:ilvl="7" w:tplc="04090019" w:tentative="1">
+      <w:start w:val="1"/>
+      <w:numFmt w:val="lowerLetter"/>
+      <w:lvlText w:val="%8)"/>
+      <w:lvlJc w:val="left"/>
+      <w:pPr>
+        <w:ind w:left="3643" w:hanging="420"/>
+      </w:pPr>
+    </w:lvl>
+    <w:lvl w:ilvl="8" w:tplc="0409001B" w:tentative="1">
+      <w:start w:val="1"/>
+      <w:numFmt w:val="lowerRoman"/>
+      <w:lvlText w:val="%9."/>
+      <w:lvlJc w:val="right"/>
+      <w:pPr>
+        <w:ind w:left="4063" w:hanging="420"/>
+      </w:pPr>
+    </w:lvl>
+  </w:abstractNum>
+  <w:abstractNum w:abstractNumId="4" w15:restartNumberingAfterBreak="0">
+    <w:nsid w:val="4CB16470"/>
+    <w:multiLevelType w:val="hybridMultilevel"/>
+    <w:tmpl w:val="83C817B2"/>
+    <w:lvl w:ilvl="0" w:tplc="04090017">
+      <w:start w:val="1"/>
+      <w:numFmt w:val="chineseCountingThousand"/>
+      <w:lvlText w:val="(%1)"/>
+      <w:lvlJc w:val="left"/>
+      <w:pPr>
+        <w:ind w:left="703" w:hanging="420"/>
+      </w:pPr>
+    </w:lvl>
+    <w:lvl w:ilvl="1" w:tplc="04090019" w:tentative="1">
+      <w:start w:val="1"/>
+      <w:numFmt w:val="lowerLetter"/>
+      <w:lvlText w:val="%2)"/>
+      <w:lvlJc w:val="left"/>
+      <w:pPr>
+        <w:ind w:left="1123" w:hanging="420"/>
+      </w:pPr>
+    </w:lvl>
+    <w:lvl w:ilvl="2" w:tplc="0409001B" w:tentative="1">
+      <w:start w:val="1"/>
+      <w:numFmt w:val="lowerRoman"/>
+      <w:lvlText w:val="%3."/>
+      <w:lvlJc w:val="right"/>
+      <w:pPr>
+        <w:ind w:left="1543" w:hanging="420"/>
+      </w:pPr>
+    </w:lvl>
+    <w:lvl w:ilvl="3" w:tplc="0409000F" w:tentative="1">
+      <w:start w:val="1"/>
+      <w:numFmt w:val="decimal"/>
+      <w:lvlText w:val="%4."/>
+      <w:lvlJc w:val="left"/>
+      <w:pPr>
+        <w:ind w:left="1963" w:hanging="420"/>
+      </w:pPr>
+    </w:lvl>
+    <w:lvl w:ilvl="4" w:tplc="04090019" w:tentative="1">
+      <w:start w:val="1"/>
+      <w:numFmt w:val="lowerLetter"/>
+      <w:lvlText w:val="%5)"/>
+      <w:lvlJc w:val="left"/>
+      <w:pPr>
+        <w:ind w:left="2383" w:hanging="420"/>
+      </w:pPr>
+    </w:lvl>
+    <w:lvl w:ilvl="5" w:tplc="0409001B" w:tentative="1">
+      <w:start w:val="1"/>
+      <w:numFmt w:val="lowerRoman"/>
+      <w:lvlText w:val="%6."/>
+      <w:lvlJc w:val="right"/>
+      <w:pPr>
+        <w:ind w:left="2803" w:hanging="420"/>
+      </w:pPr>
+    </w:lvl>
+    <w:lvl w:ilvl="6" w:tplc="0409000F" w:tentative="1">
+      <w:start w:val="1"/>
+      <w:numFmt w:val="decimal"/>
+      <w:lvlText w:val="%7."/>
+      <w:lvlJc w:val="left"/>
+      <w:pPr>
+        <w:ind w:left="3223" w:hanging="420"/>
+      </w:pPr>
+    </w:lvl>
+    <w:lvl w:ilvl="7" w:tplc="04090019" w:tentative="1">
+      <w:start w:val="1"/>
+      <w:numFmt w:val="lowerLetter"/>
+      <w:lvlText w:val="%8)"/>
+      <w:lvlJc w:val="left"/>
+      <w:pPr>
+        <w:ind w:left="3643" w:hanging="420"/>
+      </w:pPr>
+    </w:lvl>
+    <w:lvl w:ilvl="8" w:tplc="0409001B" w:tentative="1">
+      <w:start w:val="1"/>
+      <w:numFmt w:val="lowerRoman"/>
+      <w:lvlText w:val="%9."/>
+      <w:lvlJc w:val="right"/>
+      <w:pPr>
+        <w:ind w:left="4063" w:hanging="420"/>
+      </w:pPr>
+    </w:lvl>
+  </w:abstractNum>
+  <w:abstractNum w:abstractNumId="5" w15:restartNumberingAfterBreak="0">
+    <w:nsid w:val="7AD34259"/>
+    <w:multiLevelType w:val="hybridMultilevel"/>
+    <w:tmpl w:val="83C817B2"/>
+    <w:lvl w:ilvl="0" w:tplc="04090017">
+      <w:start w:val="1"/>
+      <w:numFmt w:val="chineseCountingThousand"/>
+      <w:lvlText w:val="(%1)"/>
+      <w:lvlJc w:val="left"/>
+      <w:pPr>
+        <w:ind w:left="703" w:hanging="420"/>
+      </w:pPr>
+    </w:lvl>
+    <w:lvl w:ilvl="1" w:tplc="04090019" w:tentative="1">
+      <w:start w:val="1"/>
+      <w:numFmt w:val="lowerLetter"/>
+      <w:lvlText w:val="%2)"/>
+      <w:lvlJc w:val="left"/>
+      <w:pPr>
+        <w:ind w:left="1123" w:hanging="420"/>
+      </w:pPr>
+    </w:lvl>
+    <w:lvl w:ilvl="2" w:tplc="0409001B" w:tentative="1">
+      <w:start w:val="1"/>
+      <w:numFmt w:val="lowerRoman"/>
+      <w:lvlText w:val="%3."/>
+      <w:lvlJc w:val="right"/>
+      <w:pPr>
+        <w:ind w:left="1543" w:hanging="420"/>
+      </w:pPr>
+    </w:lvl>
+    <w:lvl w:ilvl="3" w:tplc="0409000F" w:tentative="1">
+      <w:start w:val="1"/>
+      <w:numFmt w:val="decimal"/>
+      <w:lvlText w:val="%4."/>
+      <w:lvlJc w:val="left"/>
+      <w:pPr>
+        <w:ind w:left="1963" w:hanging="420"/>
+      </w:pPr>
+    </w:lvl>
+    <w:lvl w:ilvl="4" w:tplc="04090019" w:tentative="1">
+      <w:start w:val="1"/>
+      <w:numFmt w:val="lowerLetter"/>
+      <w:lvlText w:val="%5)"/>
+      <w:lvlJc w:val="left"/>
+      <w:pPr>
+        <w:ind w:left="2383" w:hanging="420"/>
+      </w:pPr>
+    </w:lvl>
+    <w:lvl w:ilvl="5" w:tplc="0409001B" w:tentative="1">
+      <w:start w:val="1"/>
+      <w:numFmt w:val="lowerRoman"/>
+      <w:lvlText w:val="%6."/>
+      <w:lvlJc w:val="right"/>
+      <w:pPr>
+        <w:ind w:left="2803" w:hanging="420"/>
+      </w:pPr>
+    </w:lvl>
+    <w:lvl w:ilvl="6" w:tplc="0409000F" w:tentative="1">
+      <w:start w:val="1"/>
+      <w:numFmt w:val="decimal"/>
+      <w:lvlText w:val="%7."/>
+      <w:lvlJc w:val="left"/>
+      <w:pPr>
+        <w:ind w:left="3223" w:hanging="420"/>
+      </w:pPr>
+    </w:lvl>
+    <w:lvl w:ilvl="7" w:tplc="04090019" w:tentative="1">
+      <w:start w:val="1"/>
+      <w:numFmt w:val="lowerLetter"/>
+      <w:lvlText w:val="%8)"/>
+      <w:lvlJc w:val="left"/>
+      <w:pPr>
+        <w:ind w:left="3643" w:hanging="420"/>
+      </w:pPr>
+    </w:lvl>
+    <w:lvl w:ilvl="8" w:tplc="0409001B" w:tentative="1">
+      <w:start w:val="1"/>
+      <w:numFmt w:val="lowerRoman"/>
+      <w:lvlText w:val="%9."/>
+      <w:lvlJc w:val="right"/>
+      <w:pPr>
+        <w:ind w:left="4063" w:hanging="420"/>
+      </w:pPr>
+    </w:lvl>
+  </w:abstractNum>
+  <w:num w:numId="1">
+    <w:abstractNumId w:val="1"/>
+  </w:num>
+  <w:num w:numId="2">
+    <w:abstractNumId w:val="0"/>
+  </w:num>
+  <w:num w:numId="3">
+    <w:abstractNumId w:val="2"/>
+  </w:num>
+  <w:num w:numId="4">
+    <w:abstractNumId w:val="3"/>
+  </w:num>
+  <w:num w:numId="5">
+    <w:abstractNumId w:val="5"/>
+  </w:num>
+  <w:num w:numId="6">
+    <w:abstractNumId w:val="4"/>
+  </w:num>
+</w:numbering>
 </file>
 
 <file path=word/styles.xml><?xml version="1.0" encoding="utf-8"?>
@@ -543,6 +6141,7 @@
   <w:style w:type="paragraph" w:default="1" w:styleId="a">
     <w:name w:val="Normal"/>
     <w:qFormat/>
+    <w:rsid w:val="00CA05C7"/>
     <w:pPr>
       <w:widowControl w:val="0"/>
       <w:jc w:val="both"/>
@@ -568,6 +6167,29 @@
       <w:kern w:val="44"/>
       <w:sz w:val="44"/>
       <w:szCs w:val="44"/>
+    </w:rPr>
+  </w:style>
+  <w:style w:type="paragraph" w:styleId="2">
+    <w:name w:val="heading 2"/>
+    <w:basedOn w:val="a"/>
+    <w:next w:val="a"/>
+    <w:link w:val="20"/>
+    <w:uiPriority w:val="9"/>
+    <w:unhideWhenUsed/>
+    <w:qFormat/>
+    <w:rsid w:val="00775C1B"/>
+    <w:pPr>
+      <w:keepNext/>
+      <w:keepLines/>
+      <w:spacing w:before="260" w:after="260" w:line="416" w:lineRule="auto"/>
+      <w:outlineLvl w:val="1"/>
+    </w:pPr>
+    <w:rPr>
+      <w:rFonts w:asciiTheme="majorHAnsi" w:eastAsiaTheme="majorEastAsia" w:hAnsiTheme="majorHAnsi" w:cstheme="majorBidi"/>
+      <w:b/>
+      <w:bCs/>
+      <w:sz w:val="32"/>
+      <w:szCs w:val="32"/>
     </w:rPr>
   </w:style>
   <w:style w:type="character" w:default="1" w:styleId="a0">
@@ -609,6 +6231,95 @@
       <w:kern w:val="44"/>
       <w:sz w:val="44"/>
       <w:szCs w:val="44"/>
+    </w:rPr>
+  </w:style>
+  <w:style w:type="paragraph" w:styleId="a3">
+    <w:name w:val="List Paragraph"/>
+    <w:basedOn w:val="a"/>
+    <w:uiPriority w:val="34"/>
+    <w:qFormat/>
+    <w:rsid w:val="00775C1B"/>
+    <w:pPr>
+      <w:ind w:firstLineChars="200" w:firstLine="420"/>
+    </w:pPr>
+  </w:style>
+  <w:style w:type="character" w:customStyle="1" w:styleId="20">
+    <w:name w:val="标题 2 字符"/>
+    <w:basedOn w:val="a0"/>
+    <w:link w:val="2"/>
+    <w:uiPriority w:val="9"/>
+    <w:rsid w:val="00775C1B"/>
+    <w:rPr>
+      <w:rFonts w:asciiTheme="majorHAnsi" w:eastAsiaTheme="majorEastAsia" w:hAnsiTheme="majorHAnsi" w:cstheme="majorBidi"/>
+      <w:b/>
+      <w:bCs/>
+      <w:sz w:val="32"/>
+      <w:szCs w:val="32"/>
+    </w:rPr>
+  </w:style>
+  <w:style w:type="paragraph" w:styleId="a4">
+    <w:name w:val="header"/>
+    <w:basedOn w:val="a"/>
+    <w:link w:val="a5"/>
+    <w:uiPriority w:val="99"/>
+    <w:unhideWhenUsed/>
+    <w:rsid w:val="00775C1B"/>
+    <w:pPr>
+      <w:pBdr>
+        <w:bottom w:val="single" w:sz="6" w:space="1" w:color="auto"/>
+      </w:pBdr>
+      <w:tabs>
+        <w:tab w:val="center" w:pos="4153"/>
+        <w:tab w:val="right" w:pos="8306"/>
+      </w:tabs>
+      <w:snapToGrid w:val="0"/>
+      <w:jc w:val="center"/>
+    </w:pPr>
+    <w:rPr>
+      <w:sz w:val="18"/>
+      <w:szCs w:val="18"/>
+    </w:rPr>
+  </w:style>
+  <w:style w:type="character" w:customStyle="1" w:styleId="a5">
+    <w:name w:val="页眉 字符"/>
+    <w:basedOn w:val="a0"/>
+    <w:link w:val="a4"/>
+    <w:uiPriority w:val="99"/>
+    <w:rsid w:val="00775C1B"/>
+    <w:rPr>
+      <w:sz w:val="18"/>
+      <w:szCs w:val="18"/>
+    </w:rPr>
+  </w:style>
+  <w:style w:type="paragraph" w:styleId="a6">
+    <w:name w:val="footer"/>
+    <w:basedOn w:val="a"/>
+    <w:link w:val="a7"/>
+    <w:uiPriority w:val="99"/>
+    <w:unhideWhenUsed/>
+    <w:rsid w:val="00775C1B"/>
+    <w:pPr>
+      <w:tabs>
+        <w:tab w:val="center" w:pos="4153"/>
+        <w:tab w:val="right" w:pos="8306"/>
+      </w:tabs>
+      <w:snapToGrid w:val="0"/>
+      <w:jc w:val="left"/>
+    </w:pPr>
+    <w:rPr>
+      <w:sz w:val="18"/>
+      <w:szCs w:val="18"/>
+    </w:rPr>
+  </w:style>
+  <w:style w:type="character" w:customStyle="1" w:styleId="a7">
+    <w:name w:val="页脚 字符"/>
+    <w:basedOn w:val="a0"/>
+    <w:link w:val="a6"/>
+    <w:uiPriority w:val="99"/>
+    <w:rsid w:val="00775C1B"/>
+    <w:rPr>
+      <w:sz w:val="18"/>
+      <w:szCs w:val="18"/>
     </w:rPr>
   </w:style>
 </w:styles>
